--- a/Компьютерное моделирование/08P АМ ЭД.docx
+++ b/Компьютерное моделирование/08P АМ ЭД.docx
@@ -1,10 +1,10 @@
 
 <file path=word/document.xml><?xml version="1.0" encoding="utf-8"?>
-<w:document xmlns:ve="http://schemas.openxmlformats.org/markup-compatibility/2006" xmlns:o="urn:schemas-microsoft-com:office:office" xmlns:r="http://schemas.openxmlformats.org/officeDocument/2006/relationships" xmlns:m="http://schemas.openxmlformats.org/officeDocument/2006/math" xmlns:v="urn:schemas-microsoft-com:vml" xmlns:wp="http://schemas.openxmlformats.org/drawingml/2006/wordprocessingDrawing" xmlns:w10="urn:schemas-microsoft-com:office:word" xmlns:w="http://schemas.openxmlformats.org/wordprocessingml/2006/main" xmlns:wne="http://schemas.microsoft.com/office/word/2006/wordml">
+<w:document xmlns:wpc="http://schemas.microsoft.com/office/word/2010/wordprocessingCanvas" xmlns:cx="http://schemas.microsoft.com/office/drawing/2014/chartex" xmlns:cx1="http://schemas.microsoft.com/office/drawing/2015/9/8/chartex" xmlns:cx2="http://schemas.microsoft.com/office/drawing/2015/10/21/chartex" xmlns:cx3="http://schemas.microsoft.com/office/drawing/2016/5/9/chartex" xmlns:cx4="http://schemas.microsoft.com/office/drawing/2016/5/10/chartex" xmlns:cx5="http://schemas.microsoft.com/office/drawing/2016/5/11/chartex" xmlns:cx6="http://schemas.microsoft.com/office/drawing/2016/5/12/chartex" xmlns:cx7="http://schemas.microsoft.com/office/drawing/2016/5/13/chartex" xmlns:cx8="http://schemas.microsoft.com/office/drawing/2016/5/14/chartex" xmlns:mc="http://schemas.openxmlformats.org/markup-compatibility/2006" xmlns:aink="http://schemas.microsoft.com/office/drawing/2016/ink" xmlns:am3d="http://schemas.microsoft.com/office/drawing/2017/model3d" xmlns:o="urn:schemas-microsoft-com:office:office" xmlns:oel="http://schemas.microsoft.com/office/2019/extlst" xmlns:r="http://schemas.openxmlformats.org/officeDocument/2006/relationships" xmlns:m="http://schemas.openxmlformats.org/officeDocument/2006/math" xmlns:v="urn:schemas-microsoft-com:vml" xmlns:wp14="http://schemas.microsoft.com/office/word/2010/wordprocessingDrawing" xmlns:wp="http://schemas.openxmlformats.org/drawingml/2006/wordprocessingDrawing" xmlns:w10="urn:schemas-microsoft-com:office:word" xmlns:w="http://schemas.openxmlformats.org/wordprocessingml/2006/main" xmlns:w14="http://schemas.microsoft.com/office/word/2010/wordml" xmlns:w15="http://schemas.microsoft.com/office/word/2012/wordml" xmlns:w16cex="http://schemas.microsoft.com/office/word/2018/wordml/cex" xmlns:w16cid="http://schemas.microsoft.com/office/word/2016/wordml/cid" xmlns:w16="http://schemas.microsoft.com/office/word/2018/wordml" xmlns:w16sdtdh="http://schemas.microsoft.com/office/word/2020/wordml/sdtdatahash" xmlns:w16se="http://schemas.microsoft.com/office/word/2015/wordml/symex" xmlns:wpg="http://schemas.microsoft.com/office/word/2010/wordprocessingGroup" xmlns:wpi="http://schemas.microsoft.com/office/word/2010/wordprocessingInk" xmlns:wne="http://schemas.microsoft.com/office/word/2006/wordml" xmlns:wps="http://schemas.microsoft.com/office/word/2010/wordprocessingShape" mc:Ignorable="w14 w15 w16se w16cid w16 w16cex w16sdtdh wp14">
   <w:body>
     <w:p>
       <w:pPr>
-        <w:pStyle w:val="1"/>
+        <w:pStyle w:val="Heading1"/>
       </w:pPr>
       <w:bookmarkStart w:id="0" w:name="_Toc144017990"/>
       <w:r>
@@ -23,7 +23,7 @@
     </w:p>
     <w:p>
       <w:pPr>
-        <w:pStyle w:val="1"/>
+        <w:pStyle w:val="Heading1"/>
       </w:pPr>
       <w:r>
         <w:t>Цели практической работы:</w:t>
@@ -63,7 +63,7 @@
     </w:p>
     <w:p>
       <w:pPr>
-        <w:pStyle w:val="a"/>
+        <w:pStyle w:val="ListParagraph"/>
       </w:pPr>
       <w:r>
         <w:t>Отработка навыка построения компьютерной модели на основе экспериментальных данных</w:t>
@@ -71,7 +71,7 @@
     </w:p>
     <w:p>
       <w:pPr>
-        <w:pStyle w:val="2"/>
+        <w:pStyle w:val="Heading2"/>
       </w:pPr>
       <w:bookmarkStart w:id="1" w:name="_Toc144017991"/>
       <w:r>
@@ -81,7 +81,7 @@
     <w:bookmarkEnd w:id="1"/>
     <w:p>
       <w:pPr>
-        <w:pStyle w:val="2"/>
+        <w:pStyle w:val="Heading2"/>
       </w:pPr>
       <w:r>
         <w:t>Практикум</w:t>
@@ -89,7 +89,7 @@
     </w:p>
     <w:p>
       <w:pPr>
-        <w:pStyle w:val="3"/>
+        <w:pStyle w:val="Heading3"/>
       </w:pPr>
       <w:r>
         <w:t>За</w:t>
@@ -132,7 +132,6 @@
       <w:r>
         <w:t xml:space="preserve">цесс </w:t>
       </w:r>
-      <w:proofErr w:type="spellStart"/>
       <w:r>
         <w:rPr>
           <w:spacing w:val="-4"/>
@@ -140,20 +139,14 @@
         <w:t>y</w:t>
       </w:r>
       <w:r>
-        <w:t>=f</w:t>
-      </w:r>
-      <w:proofErr w:type="spellEnd"/>
-      <w:r>
-        <w:t>(</w:t>
-      </w:r>
-      <w:proofErr w:type="spellStart"/>
+        <w:t>=f(</w:t>
+      </w:r>
       <w:r>
         <w:rPr>
           <w:spacing w:val="1"/>
         </w:rPr>
         <w:t>x</w:t>
       </w:r>
-      <w:proofErr w:type="spellEnd"/>
       <w:r>
         <w:t xml:space="preserve">) </w:t>
       </w:r>
@@ -217,7 +210,7 @@
           <w:left w:w="0" w:type="dxa"/>
           <w:right w:w="0" w:type="dxa"/>
         </w:tblCellMar>
-        <w:tblLook w:val="0000"/>
+        <w:tblLook w:val="0000" w:firstRow="0" w:lastRow="0" w:firstColumn="0" w:lastColumn="0" w:noHBand="0" w:noVBand="0"/>
       </w:tblPr>
       <w:tblGrid>
         <w:gridCol w:w="1426"/>
@@ -899,7 +892,7 @@
     </w:p>
     <w:p>
       <w:pPr>
-        <w:pStyle w:val="a"/>
+        <w:pStyle w:val="ListParagraph"/>
         <w:numPr>
           <w:ilvl w:val="0"/>
           <w:numId w:val="4"/>
@@ -1015,7 +1008,7 @@
     </w:p>
     <w:p>
       <w:pPr>
-        <w:pStyle w:val="a"/>
+        <w:pStyle w:val="ListParagraph"/>
         <w:numPr>
           <w:ilvl w:val="0"/>
           <w:numId w:val="4"/>
@@ -1131,7 +1124,7 @@
     </w:p>
     <w:p>
       <w:pPr>
-        <w:pStyle w:val="a"/>
+        <w:pStyle w:val="ListParagraph"/>
         <w:numPr>
           <w:ilvl w:val="0"/>
           <w:numId w:val="4"/>
@@ -1145,7 +1138,7 @@
     </w:p>
     <w:p>
       <w:pPr>
-        <w:pStyle w:val="a"/>
+        <w:pStyle w:val="ListParagraph"/>
         <w:numPr>
           <w:ilvl w:val="0"/>
           <w:numId w:val="4"/>
@@ -1153,7 +1146,6 @@
         <w:spacing w:before="60" w:after="60"/>
         <w:ind w:left="-538"/>
       </w:pPr>
-      <w:proofErr w:type="gramStart"/>
       <w:r>
         <w:t>Размести</w:t>
       </w:r>
@@ -1161,16 +1153,12 @@
         <w:t>т</w:t>
       </w:r>
       <w:r>
-        <w:t>е</w:t>
-      </w:r>
-      <w:proofErr w:type="gramEnd"/>
-      <w:r>
-        <w:t xml:space="preserve"> программный код в отчете</w:t>
-      </w:r>
-    </w:p>
-    <w:p>
-      <w:pPr>
-        <w:pStyle w:val="a"/>
+        <w:t>е программный код в отчете</w:t>
+      </w:r>
+    </w:p>
+    <w:p>
+      <w:pPr>
+        <w:pStyle w:val="ListParagraph"/>
         <w:numPr>
           <w:ilvl w:val="0"/>
           <w:numId w:val="4"/>
@@ -1178,7 +1166,6 @@
         <w:spacing w:before="60" w:after="60"/>
         <w:ind w:left="-538"/>
       </w:pPr>
-      <w:proofErr w:type="gramStart"/>
       <w:r>
         <w:t>РАЗМЕСТИ</w:t>
       </w:r>
@@ -1186,11 +1173,7 @@
         <w:t>Т</w:t>
       </w:r>
       <w:r>
-        <w:t>Е ОТЧЕТ</w:t>
-      </w:r>
-      <w:proofErr w:type="gramEnd"/>
-      <w:r>
-        <w:t xml:space="preserve"> В </w:t>
+        <w:t xml:space="preserve">Е ОТЧЕТ В </w:t>
       </w:r>
       <w:r>
         <w:t>Л</w:t>
@@ -1201,7 +1184,7 @@
     </w:p>
     <w:p>
       <w:pPr>
-        <w:pStyle w:val="2"/>
+        <w:pStyle w:val="Heading2"/>
       </w:pPr>
       <w:r>
         <w:t>Формат отчета</w:t>
@@ -1243,7 +1226,7 @@
     </w:p>
     <w:p>
       <w:pPr>
-        <w:pStyle w:val="3"/>
+        <w:pStyle w:val="Heading3"/>
       </w:pPr>
       <w:r>
         <w:t>I этап: Вербальное описание задачи</w:t>
@@ -1251,7 +1234,7 @@
     </w:p>
     <w:p>
       <w:pPr>
-        <w:pStyle w:val="3"/>
+        <w:pStyle w:val="Heading3"/>
       </w:pPr>
       <w:r>
         <w:t>II этап: Построение математической модели</w:t>
@@ -1259,7 +1242,7 @@
     </w:p>
     <w:p>
       <w:pPr>
-        <w:pStyle w:val="3"/>
+        <w:pStyle w:val="Heading3"/>
       </w:pPr>
       <w:r>
         <w:t xml:space="preserve">III этап: ПРОГРАММНЫЙ КОД – </w:t>
@@ -1267,7 +1250,7 @@
     </w:p>
     <w:p>
       <w:pPr>
-        <w:pStyle w:val="a"/>
+        <w:pStyle w:val="ListParagraph"/>
         <w:numPr>
           <w:ilvl w:val="0"/>
           <w:numId w:val="18"/>
@@ -1280,7 +1263,7 @@
     </w:p>
     <w:p>
       <w:pPr>
-        <w:pStyle w:val="a"/>
+        <w:pStyle w:val="ListParagraph"/>
       </w:pPr>
       <w:r>
         <w:t>МЕТОД НАИМЕНЬШИХ КВАДРАТОВ (МНК)</w:t>
@@ -1288,7 +1271,7 @@
     </w:p>
     <w:p>
       <w:pPr>
-        <w:pStyle w:val="3"/>
+        <w:pStyle w:val="Heading3"/>
       </w:pPr>
       <w:r>
         <w:rPr>
@@ -1310,8 +1293,3453 @@
         <w:jc w:val="left"/>
         <w:rPr>
           <w:b/>
-        </w:rPr>
-      </w:pPr>
+          <w:lang w:val="en-US"/>
+        </w:rPr>
+      </w:pPr>
+      <w:r>
+        <w:rPr>
+          <w:b/>
+          <w:lang w:val="en-US"/>
+        </w:rPr>
+        <w:t xml:space="preserve">public class </w:t>
+      </w:r>
+      <w:proofErr w:type="spellStart"/>
+      <w:r>
+        <w:rPr>
+          <w:b/>
+          <w:lang w:val="en-US"/>
+        </w:rPr>
+        <w:t>CramerMethod</w:t>
+      </w:r>
+      <w:proofErr w:type="spellEnd"/>
+      <w:r>
+        <w:rPr>
+          <w:b/>
+          <w:lang w:val="en-US"/>
+        </w:rPr>
+        <w:t xml:space="preserve"> {</w:t>
+      </w:r>
+    </w:p>
+    <w:p>
+      <w:pPr>
+        <w:keepNext w:val="0"/>
+        <w:keepLines w:val="0"/>
+        <w:spacing w:before="0" w:after="0"/>
+        <w:ind w:firstLine="0"/>
+        <w:contextualSpacing w:val="0"/>
+        <w:jc w:val="left"/>
+        <w:rPr>
+          <w:b/>
+          <w:lang w:val="en-US"/>
+        </w:rPr>
+      </w:pPr>
+      <w:r>
+        <w:rPr>
+          <w:b/>
+          <w:lang w:val="en-US"/>
+        </w:rPr>
+        <w:t xml:space="preserve">    public static void main(String[] args) {</w:t>
+      </w:r>
+    </w:p>
+    <w:p>
+      <w:pPr>
+        <w:keepNext w:val="0"/>
+        <w:keepLines w:val="0"/>
+        <w:spacing w:before="0" w:after="0"/>
+        <w:ind w:firstLine="0"/>
+        <w:contextualSpacing w:val="0"/>
+        <w:jc w:val="left"/>
+        <w:rPr>
+          <w:b/>
+          <w:lang w:val="en-US"/>
+        </w:rPr>
+      </w:pPr>
+      <w:r>
+        <w:rPr>
+          <w:b/>
+          <w:lang w:val="en-US"/>
+        </w:rPr>
+        <w:t xml:space="preserve">        double[][] coefficients = {{2, -1, 3}, {1, 2, 1}, {3, 1, 4}};</w:t>
+      </w:r>
+    </w:p>
+    <w:p>
+      <w:pPr>
+        <w:keepNext w:val="0"/>
+        <w:keepLines w:val="0"/>
+        <w:spacing w:before="0" w:after="0"/>
+        <w:ind w:firstLine="0"/>
+        <w:contextualSpacing w:val="0"/>
+        <w:jc w:val="left"/>
+        <w:rPr>
+          <w:b/>
+          <w:lang w:val="en-US"/>
+        </w:rPr>
+      </w:pPr>
+      <w:r>
+        <w:rPr>
+          <w:b/>
+          <w:lang w:val="en-US"/>
+        </w:rPr>
+        <w:t xml:space="preserve">        double[] constants = {1, 3, 7};</w:t>
+      </w:r>
+    </w:p>
+    <w:p>
+      <w:pPr>
+        <w:keepNext w:val="0"/>
+        <w:keepLines w:val="0"/>
+        <w:spacing w:before="0" w:after="0"/>
+        <w:ind w:firstLine="0"/>
+        <w:contextualSpacing w:val="0"/>
+        <w:jc w:val="left"/>
+        <w:rPr>
+          <w:b/>
+          <w:lang w:val="en-US"/>
+        </w:rPr>
+      </w:pPr>
+      <w:r>
+        <w:rPr>
+          <w:b/>
+          <w:lang w:val="en-US"/>
+        </w:rPr>
+        <w:t xml:space="preserve">        </w:t>
+      </w:r>
+    </w:p>
+    <w:p>
+      <w:pPr>
+        <w:keepNext w:val="0"/>
+        <w:keepLines w:val="0"/>
+        <w:spacing w:before="0" w:after="0"/>
+        <w:ind w:firstLine="0"/>
+        <w:contextualSpacing w:val="0"/>
+        <w:jc w:val="left"/>
+        <w:rPr>
+          <w:b/>
+          <w:lang w:val="en-US"/>
+        </w:rPr>
+      </w:pPr>
+      <w:r>
+        <w:rPr>
+          <w:b/>
+          <w:lang w:val="en-US"/>
+        </w:rPr>
+        <w:t xml:space="preserve">        double[] solutions = </w:t>
+      </w:r>
+      <w:proofErr w:type="spellStart"/>
+      <w:r>
+        <w:rPr>
+          <w:b/>
+          <w:lang w:val="en-US"/>
+        </w:rPr>
+        <w:t>solveCramer</w:t>
+      </w:r>
+      <w:proofErr w:type="spellEnd"/>
+      <w:r>
+        <w:rPr>
+          <w:b/>
+          <w:lang w:val="en-US"/>
+        </w:rPr>
+        <w:t>(coefficients, constants);</w:t>
+      </w:r>
+    </w:p>
+    <w:p>
+      <w:pPr>
+        <w:keepNext w:val="0"/>
+        <w:keepLines w:val="0"/>
+        <w:spacing w:before="0" w:after="0"/>
+        <w:ind w:firstLine="0"/>
+        <w:contextualSpacing w:val="0"/>
+        <w:jc w:val="left"/>
+        <w:rPr>
+          <w:b/>
+          <w:lang w:val="en-US"/>
+        </w:rPr>
+      </w:pPr>
+      <w:r>
+        <w:rPr>
+          <w:b/>
+          <w:lang w:val="en-US"/>
+        </w:rPr>
+        <w:t xml:space="preserve">        </w:t>
+      </w:r>
+    </w:p>
+    <w:p>
+      <w:pPr>
+        <w:keepNext w:val="0"/>
+        <w:keepLines w:val="0"/>
+        <w:spacing w:before="0" w:after="0"/>
+        <w:ind w:firstLine="0"/>
+        <w:contextualSpacing w:val="0"/>
+        <w:jc w:val="left"/>
+        <w:rPr>
+          <w:b/>
+          <w:lang w:val="en-US"/>
+        </w:rPr>
+      </w:pPr>
+      <w:r>
+        <w:rPr>
+          <w:b/>
+          <w:lang w:val="en-US"/>
+        </w:rPr>
+        <w:t xml:space="preserve">        if (solutions != null) {</w:t>
+      </w:r>
+    </w:p>
+    <w:p>
+      <w:pPr>
+        <w:keepNext w:val="0"/>
+        <w:keepLines w:val="0"/>
+        <w:spacing w:before="0" w:after="0"/>
+        <w:ind w:firstLine="0"/>
+        <w:contextualSpacing w:val="0"/>
+        <w:jc w:val="left"/>
+        <w:rPr>
+          <w:b/>
+          <w:lang w:val="en-US"/>
+        </w:rPr>
+      </w:pPr>
+      <w:r>
+        <w:rPr>
+          <w:b/>
+          <w:lang w:val="en-US"/>
+        </w:rPr>
+        <w:t xml:space="preserve">            for (int </w:t>
+      </w:r>
+      <w:proofErr w:type="spellStart"/>
+      <w:r>
+        <w:rPr>
+          <w:b/>
+          <w:lang w:val="en-US"/>
+        </w:rPr>
+        <w:t>i</w:t>
+      </w:r>
+      <w:proofErr w:type="spellEnd"/>
+      <w:r>
+        <w:rPr>
+          <w:b/>
+          <w:lang w:val="en-US"/>
+        </w:rPr>
+        <w:t xml:space="preserve"> = 0; </w:t>
+      </w:r>
+      <w:proofErr w:type="spellStart"/>
+      <w:r>
+        <w:rPr>
+          <w:b/>
+          <w:lang w:val="en-US"/>
+        </w:rPr>
+        <w:t>i</w:t>
+      </w:r>
+      <w:proofErr w:type="spellEnd"/>
+      <w:r>
+        <w:rPr>
+          <w:b/>
+          <w:lang w:val="en-US"/>
+        </w:rPr>
+        <w:t xml:space="preserve"> &lt; </w:t>
+      </w:r>
+      <w:proofErr w:type="spellStart"/>
+      <w:r>
+        <w:rPr>
+          <w:b/>
+          <w:lang w:val="en-US"/>
+        </w:rPr>
+        <w:t>solutions.length</w:t>
+      </w:r>
+      <w:proofErr w:type="spellEnd"/>
+      <w:r>
+        <w:rPr>
+          <w:b/>
+          <w:lang w:val="en-US"/>
+        </w:rPr>
+        <w:t xml:space="preserve">; </w:t>
+      </w:r>
+      <w:proofErr w:type="spellStart"/>
+      <w:r>
+        <w:rPr>
+          <w:b/>
+          <w:lang w:val="en-US"/>
+        </w:rPr>
+        <w:t>i</w:t>
+      </w:r>
+      <w:proofErr w:type="spellEnd"/>
+      <w:r>
+        <w:rPr>
+          <w:b/>
+          <w:lang w:val="en-US"/>
+        </w:rPr>
+        <w:t>++) {</w:t>
+      </w:r>
+    </w:p>
+    <w:p>
+      <w:pPr>
+        <w:keepNext w:val="0"/>
+        <w:keepLines w:val="0"/>
+        <w:spacing w:before="0" w:after="0"/>
+        <w:ind w:firstLine="0"/>
+        <w:contextualSpacing w:val="0"/>
+        <w:jc w:val="left"/>
+        <w:rPr>
+          <w:b/>
+          <w:lang w:val="en-US"/>
+        </w:rPr>
+      </w:pPr>
+      <w:r>
+        <w:rPr>
+          <w:b/>
+          <w:lang w:val="en-US"/>
+        </w:rPr>
+        <w:t xml:space="preserve">                </w:t>
+      </w:r>
+      <w:proofErr w:type="spellStart"/>
+      <w:r>
+        <w:rPr>
+          <w:b/>
+          <w:lang w:val="en-US"/>
+        </w:rPr>
+        <w:t>System.out.println</w:t>
+      </w:r>
+      <w:proofErr w:type="spellEnd"/>
+      <w:r>
+        <w:rPr>
+          <w:b/>
+          <w:lang w:val="en-US"/>
+        </w:rPr>
+        <w:t>("x" + (</w:t>
+      </w:r>
+      <w:proofErr w:type="spellStart"/>
+      <w:r>
+        <w:rPr>
+          <w:b/>
+          <w:lang w:val="en-US"/>
+        </w:rPr>
+        <w:t>i</w:t>
+      </w:r>
+      <w:proofErr w:type="spellEnd"/>
+      <w:r>
+        <w:rPr>
+          <w:b/>
+          <w:lang w:val="en-US"/>
+        </w:rPr>
+        <w:t xml:space="preserve"> + 1) + " = " + solutions[</w:t>
+      </w:r>
+      <w:proofErr w:type="spellStart"/>
+      <w:r>
+        <w:rPr>
+          <w:b/>
+          <w:lang w:val="en-US"/>
+        </w:rPr>
+        <w:t>i</w:t>
+      </w:r>
+      <w:proofErr w:type="spellEnd"/>
+      <w:r>
+        <w:rPr>
+          <w:b/>
+          <w:lang w:val="en-US"/>
+        </w:rPr>
+        <w:t>]);</w:t>
+      </w:r>
+    </w:p>
+    <w:p>
+      <w:pPr>
+        <w:keepNext w:val="0"/>
+        <w:keepLines w:val="0"/>
+        <w:spacing w:before="0" w:after="0"/>
+        <w:ind w:firstLine="0"/>
+        <w:contextualSpacing w:val="0"/>
+        <w:jc w:val="left"/>
+        <w:rPr>
+          <w:b/>
+        </w:rPr>
+      </w:pPr>
+      <w:r>
+        <w:rPr>
+          <w:b/>
+          <w:lang w:val="en-US"/>
+        </w:rPr>
+        <w:t xml:space="preserve">            </w:t>
+      </w:r>
+      <w:r>
+        <w:rPr>
+          <w:b/>
+        </w:rPr>
+        <w:t>}</w:t>
+      </w:r>
+    </w:p>
+    <w:p>
+      <w:pPr>
+        <w:keepNext w:val="0"/>
+        <w:keepLines w:val="0"/>
+        <w:spacing w:before="0" w:after="0"/>
+        <w:ind w:firstLine="0"/>
+        <w:contextualSpacing w:val="0"/>
+        <w:jc w:val="left"/>
+        <w:rPr>
+          <w:b/>
+        </w:rPr>
+      </w:pPr>
+      <w:r>
+        <w:rPr>
+          <w:b/>
+        </w:rPr>
+        <w:t xml:space="preserve">        } </w:t>
+      </w:r>
+      <w:proofErr w:type="spellStart"/>
+      <w:r>
+        <w:rPr>
+          <w:b/>
+        </w:rPr>
+        <w:t>else</w:t>
+      </w:r>
+      <w:proofErr w:type="spellEnd"/>
+      <w:r>
+        <w:rPr>
+          <w:b/>
+        </w:rPr>
+        <w:t xml:space="preserve"> {</w:t>
+      </w:r>
+    </w:p>
+    <w:p>
+      <w:pPr>
+        <w:keepNext w:val="0"/>
+        <w:keepLines w:val="0"/>
+        <w:spacing w:before="0" w:after="0"/>
+        <w:ind w:firstLine="0"/>
+        <w:contextualSpacing w:val="0"/>
+        <w:jc w:val="left"/>
+        <w:rPr>
+          <w:b/>
+        </w:rPr>
+      </w:pPr>
+      <w:r>
+        <w:rPr>
+          <w:b/>
+        </w:rPr>
+        <w:t xml:space="preserve">            </w:t>
+      </w:r>
+      <w:proofErr w:type="spellStart"/>
+      <w:r>
+        <w:rPr>
+          <w:b/>
+        </w:rPr>
+        <w:t>System.out.println</w:t>
+      </w:r>
+      <w:proofErr w:type="spellEnd"/>
+      <w:r>
+        <w:rPr>
+          <w:b/>
+        </w:rPr>
+        <w:t>("Метод Крамера не может быть применен.");</w:t>
+      </w:r>
+    </w:p>
+    <w:p>
+      <w:pPr>
+        <w:keepNext w:val="0"/>
+        <w:keepLines w:val="0"/>
+        <w:spacing w:before="0" w:after="0"/>
+        <w:ind w:firstLine="0"/>
+        <w:contextualSpacing w:val="0"/>
+        <w:jc w:val="left"/>
+        <w:rPr>
+          <w:b/>
+          <w:lang w:val="en-US"/>
+        </w:rPr>
+      </w:pPr>
+      <w:r>
+        <w:rPr>
+          <w:b/>
+        </w:rPr>
+        <w:t xml:space="preserve">        </w:t>
+      </w:r>
+      <w:r>
+        <w:rPr>
+          <w:b/>
+          <w:lang w:val="en-US"/>
+        </w:rPr>
+        <w:t>}</w:t>
+      </w:r>
+    </w:p>
+    <w:p>
+      <w:pPr>
+        <w:keepNext w:val="0"/>
+        <w:keepLines w:val="0"/>
+        <w:spacing w:before="0" w:after="0"/>
+        <w:ind w:firstLine="0"/>
+        <w:contextualSpacing w:val="0"/>
+        <w:jc w:val="left"/>
+        <w:rPr>
+          <w:b/>
+          <w:lang w:val="en-US"/>
+        </w:rPr>
+      </w:pPr>
+      <w:r>
+        <w:rPr>
+          <w:b/>
+          <w:lang w:val="en-US"/>
+        </w:rPr>
+        <w:t xml:space="preserve">    }</w:t>
+      </w:r>
+    </w:p>
+    <w:p>
+      <w:pPr>
+        <w:keepNext w:val="0"/>
+        <w:keepLines w:val="0"/>
+        <w:spacing w:before="0" w:after="0"/>
+        <w:ind w:firstLine="0"/>
+        <w:contextualSpacing w:val="0"/>
+        <w:jc w:val="left"/>
+        <w:rPr>
+          <w:b/>
+          <w:lang w:val="en-US"/>
+        </w:rPr>
+      </w:pPr>
+    </w:p>
+    <w:p>
+      <w:pPr>
+        <w:keepNext w:val="0"/>
+        <w:keepLines w:val="0"/>
+        <w:spacing w:before="0" w:after="0"/>
+        <w:ind w:firstLine="0"/>
+        <w:contextualSpacing w:val="0"/>
+        <w:jc w:val="left"/>
+        <w:rPr>
+          <w:b/>
+          <w:lang w:val="en-US"/>
+        </w:rPr>
+      </w:pPr>
+      <w:r>
+        <w:rPr>
+          <w:b/>
+          <w:lang w:val="en-US"/>
+        </w:rPr>
+        <w:t xml:space="preserve">    public static double[] </w:t>
+      </w:r>
+      <w:proofErr w:type="spellStart"/>
+      <w:r>
+        <w:rPr>
+          <w:b/>
+          <w:lang w:val="en-US"/>
+        </w:rPr>
+        <w:t>solveCramer</w:t>
+      </w:r>
+      <w:proofErr w:type="spellEnd"/>
+      <w:r>
+        <w:rPr>
+          <w:b/>
+          <w:lang w:val="en-US"/>
+        </w:rPr>
+        <w:t>(double[][] coefficients, double[] constants) {</w:t>
+      </w:r>
+    </w:p>
+    <w:p>
+      <w:pPr>
+        <w:keepNext w:val="0"/>
+        <w:keepLines w:val="0"/>
+        <w:spacing w:before="0" w:after="0"/>
+        <w:ind w:firstLine="0"/>
+        <w:contextualSpacing w:val="0"/>
+        <w:jc w:val="left"/>
+        <w:rPr>
+          <w:b/>
+          <w:lang w:val="en-US"/>
+        </w:rPr>
+      </w:pPr>
+      <w:r>
+        <w:rPr>
+          <w:b/>
+          <w:lang w:val="en-US"/>
+        </w:rPr>
+        <w:t xml:space="preserve">        int n = </w:t>
+      </w:r>
+      <w:proofErr w:type="spellStart"/>
+      <w:r>
+        <w:rPr>
+          <w:b/>
+          <w:lang w:val="en-US"/>
+        </w:rPr>
+        <w:t>coefficients.length</w:t>
+      </w:r>
+      <w:proofErr w:type="spellEnd"/>
+      <w:r>
+        <w:rPr>
+          <w:b/>
+          <w:lang w:val="en-US"/>
+        </w:rPr>
+        <w:t>;</w:t>
+      </w:r>
+    </w:p>
+    <w:p>
+      <w:pPr>
+        <w:keepNext w:val="0"/>
+        <w:keepLines w:val="0"/>
+        <w:spacing w:before="0" w:after="0"/>
+        <w:ind w:firstLine="0"/>
+        <w:contextualSpacing w:val="0"/>
+        <w:jc w:val="left"/>
+        <w:rPr>
+          <w:b/>
+          <w:lang w:val="en-US"/>
+        </w:rPr>
+      </w:pPr>
+      <w:r>
+        <w:rPr>
+          <w:b/>
+          <w:lang w:val="en-US"/>
+        </w:rPr>
+        <w:t xml:space="preserve">        double[] solutions = new double[n];</w:t>
+      </w:r>
+    </w:p>
+    <w:p>
+      <w:pPr>
+        <w:keepNext w:val="0"/>
+        <w:keepLines w:val="0"/>
+        <w:spacing w:before="0" w:after="0"/>
+        <w:ind w:firstLine="0"/>
+        <w:contextualSpacing w:val="0"/>
+        <w:jc w:val="left"/>
+        <w:rPr>
+          <w:b/>
+          <w:lang w:val="en-US"/>
+        </w:rPr>
+      </w:pPr>
+    </w:p>
+    <w:p>
+      <w:pPr>
+        <w:keepNext w:val="0"/>
+        <w:keepLines w:val="0"/>
+        <w:spacing w:before="0" w:after="0"/>
+        <w:ind w:firstLine="0"/>
+        <w:contextualSpacing w:val="0"/>
+        <w:jc w:val="left"/>
+        <w:rPr>
+          <w:b/>
+          <w:lang w:val="en-US"/>
+        </w:rPr>
+      </w:pPr>
+      <w:r>
+        <w:rPr>
+          <w:b/>
+          <w:lang w:val="en-US"/>
+        </w:rPr>
+        <w:t xml:space="preserve">        double </w:t>
+      </w:r>
+      <w:proofErr w:type="spellStart"/>
+      <w:r>
+        <w:rPr>
+          <w:b/>
+          <w:lang w:val="en-US"/>
+        </w:rPr>
+        <w:t>determinantA</w:t>
+      </w:r>
+      <w:proofErr w:type="spellEnd"/>
+      <w:r>
+        <w:rPr>
+          <w:b/>
+          <w:lang w:val="en-US"/>
+        </w:rPr>
+        <w:t xml:space="preserve"> = determinant(coefficients);</w:t>
+      </w:r>
+    </w:p>
+    <w:p>
+      <w:pPr>
+        <w:keepNext w:val="0"/>
+        <w:keepLines w:val="0"/>
+        <w:spacing w:before="0" w:after="0"/>
+        <w:ind w:firstLine="0"/>
+        <w:contextualSpacing w:val="0"/>
+        <w:jc w:val="left"/>
+        <w:rPr>
+          <w:b/>
+          <w:lang w:val="en-US"/>
+        </w:rPr>
+      </w:pPr>
+    </w:p>
+    <w:p>
+      <w:pPr>
+        <w:keepNext w:val="0"/>
+        <w:keepLines w:val="0"/>
+        <w:spacing w:before="0" w:after="0"/>
+        <w:ind w:firstLine="0"/>
+        <w:contextualSpacing w:val="0"/>
+        <w:jc w:val="left"/>
+        <w:rPr>
+          <w:b/>
+          <w:lang w:val="en-US"/>
+        </w:rPr>
+      </w:pPr>
+      <w:r>
+        <w:rPr>
+          <w:b/>
+          <w:lang w:val="en-US"/>
+        </w:rPr>
+        <w:t xml:space="preserve">        if (</w:t>
+      </w:r>
+      <w:proofErr w:type="spellStart"/>
+      <w:r>
+        <w:rPr>
+          <w:b/>
+          <w:lang w:val="en-US"/>
+        </w:rPr>
+        <w:t>determinantA</w:t>
+      </w:r>
+      <w:proofErr w:type="spellEnd"/>
+      <w:r>
+        <w:rPr>
+          <w:b/>
+          <w:lang w:val="en-US"/>
+        </w:rPr>
+        <w:t xml:space="preserve"> == 0) {</w:t>
+      </w:r>
+    </w:p>
+    <w:p>
+      <w:pPr>
+        <w:keepNext w:val="0"/>
+        <w:keepLines w:val="0"/>
+        <w:spacing w:before="0" w:after="0"/>
+        <w:ind w:firstLine="0"/>
+        <w:contextualSpacing w:val="0"/>
+        <w:jc w:val="left"/>
+        <w:rPr>
+          <w:b/>
+        </w:rPr>
+      </w:pPr>
+      <w:r>
+        <w:rPr>
+          <w:b/>
+          <w:lang w:val="en-US"/>
+        </w:rPr>
+        <w:t xml:space="preserve">            </w:t>
+      </w:r>
+      <w:proofErr w:type="spellStart"/>
+      <w:r>
+        <w:rPr>
+          <w:b/>
+        </w:rPr>
+        <w:t>return</w:t>
+      </w:r>
+      <w:proofErr w:type="spellEnd"/>
+      <w:r>
+        <w:rPr>
+          <w:b/>
+        </w:rPr>
+        <w:t xml:space="preserve"> </w:t>
+      </w:r>
+      <w:proofErr w:type="spellStart"/>
+      <w:r>
+        <w:rPr>
+          <w:b/>
+        </w:rPr>
+        <w:t>null</w:t>
+      </w:r>
+      <w:proofErr w:type="spellEnd"/>
+      <w:r>
+        <w:rPr>
+          <w:b/>
+        </w:rPr>
+        <w:t>; // Метод Крамера не может быть применен, если определитель A равен нулю.</w:t>
+      </w:r>
+    </w:p>
+    <w:p>
+      <w:pPr>
+        <w:keepNext w:val="0"/>
+        <w:keepLines w:val="0"/>
+        <w:spacing w:before="0" w:after="0"/>
+        <w:ind w:firstLine="0"/>
+        <w:contextualSpacing w:val="0"/>
+        <w:jc w:val="left"/>
+        <w:rPr>
+          <w:b/>
+          <w:lang w:val="en-US"/>
+        </w:rPr>
+      </w:pPr>
+      <w:r>
+        <w:rPr>
+          <w:b/>
+        </w:rPr>
+        <w:t xml:space="preserve">        </w:t>
+      </w:r>
+      <w:r>
+        <w:rPr>
+          <w:b/>
+          <w:lang w:val="en-US"/>
+        </w:rPr>
+        <w:t>}</w:t>
+      </w:r>
+    </w:p>
+    <w:p>
+      <w:pPr>
+        <w:keepNext w:val="0"/>
+        <w:keepLines w:val="0"/>
+        <w:spacing w:before="0" w:after="0"/>
+        <w:ind w:firstLine="0"/>
+        <w:contextualSpacing w:val="0"/>
+        <w:jc w:val="left"/>
+        <w:rPr>
+          <w:b/>
+          <w:lang w:val="en-US"/>
+        </w:rPr>
+      </w:pPr>
+    </w:p>
+    <w:p>
+      <w:pPr>
+        <w:keepNext w:val="0"/>
+        <w:keepLines w:val="0"/>
+        <w:spacing w:before="0" w:after="0"/>
+        <w:ind w:firstLine="0"/>
+        <w:contextualSpacing w:val="0"/>
+        <w:jc w:val="left"/>
+        <w:rPr>
+          <w:b/>
+          <w:lang w:val="en-US"/>
+        </w:rPr>
+      </w:pPr>
+      <w:r>
+        <w:rPr>
+          <w:b/>
+          <w:lang w:val="en-US"/>
+        </w:rPr>
+        <w:t xml:space="preserve">        for (int </w:t>
+      </w:r>
+      <w:proofErr w:type="spellStart"/>
+      <w:r>
+        <w:rPr>
+          <w:b/>
+          <w:lang w:val="en-US"/>
+        </w:rPr>
+        <w:t>i</w:t>
+      </w:r>
+      <w:proofErr w:type="spellEnd"/>
+      <w:r>
+        <w:rPr>
+          <w:b/>
+          <w:lang w:val="en-US"/>
+        </w:rPr>
+        <w:t xml:space="preserve"> = 0; </w:t>
+      </w:r>
+      <w:proofErr w:type="spellStart"/>
+      <w:r>
+        <w:rPr>
+          <w:b/>
+          <w:lang w:val="en-US"/>
+        </w:rPr>
+        <w:t>i</w:t>
+      </w:r>
+      <w:proofErr w:type="spellEnd"/>
+      <w:r>
+        <w:rPr>
+          <w:b/>
+          <w:lang w:val="en-US"/>
+        </w:rPr>
+        <w:t xml:space="preserve"> &lt; n; </w:t>
+      </w:r>
+      <w:proofErr w:type="spellStart"/>
+      <w:r>
+        <w:rPr>
+          <w:b/>
+          <w:lang w:val="en-US"/>
+        </w:rPr>
+        <w:t>i</w:t>
+      </w:r>
+      <w:proofErr w:type="spellEnd"/>
+      <w:r>
+        <w:rPr>
+          <w:b/>
+          <w:lang w:val="en-US"/>
+        </w:rPr>
+        <w:t>++) {</w:t>
+      </w:r>
+    </w:p>
+    <w:p>
+      <w:pPr>
+        <w:keepNext w:val="0"/>
+        <w:keepLines w:val="0"/>
+        <w:spacing w:before="0" w:after="0"/>
+        <w:ind w:firstLine="0"/>
+        <w:contextualSpacing w:val="0"/>
+        <w:jc w:val="left"/>
+        <w:rPr>
+          <w:b/>
+          <w:lang w:val="en-US"/>
+        </w:rPr>
+      </w:pPr>
+      <w:r>
+        <w:rPr>
+          <w:b/>
+          <w:lang w:val="en-US"/>
+        </w:rPr>
+        <w:t xml:space="preserve">            double[][] </w:t>
+      </w:r>
+      <w:proofErr w:type="spellStart"/>
+      <w:r>
+        <w:rPr>
+          <w:b/>
+          <w:lang w:val="en-US"/>
+        </w:rPr>
+        <w:t>tempMatrix</w:t>
+      </w:r>
+      <w:proofErr w:type="spellEnd"/>
+      <w:r>
+        <w:rPr>
+          <w:b/>
+          <w:lang w:val="en-US"/>
+        </w:rPr>
+        <w:t xml:space="preserve"> = new double[n][n];</w:t>
+      </w:r>
+    </w:p>
+    <w:p>
+      <w:pPr>
+        <w:keepNext w:val="0"/>
+        <w:keepLines w:val="0"/>
+        <w:spacing w:before="0" w:after="0"/>
+        <w:ind w:firstLine="0"/>
+        <w:contextualSpacing w:val="0"/>
+        <w:jc w:val="left"/>
+        <w:rPr>
+          <w:b/>
+          <w:lang w:val="en-US"/>
+        </w:rPr>
+      </w:pPr>
+      <w:r>
+        <w:rPr>
+          <w:b/>
+          <w:lang w:val="en-US"/>
+        </w:rPr>
+        <w:t xml:space="preserve">            for (int j = 0; j &lt; n; </w:t>
+      </w:r>
+      <w:proofErr w:type="spellStart"/>
+      <w:r>
+        <w:rPr>
+          <w:b/>
+          <w:lang w:val="en-US"/>
+        </w:rPr>
+        <w:t>j++</w:t>
+      </w:r>
+      <w:proofErr w:type="spellEnd"/>
+      <w:r>
+        <w:rPr>
+          <w:b/>
+          <w:lang w:val="en-US"/>
+        </w:rPr>
+        <w:t>) {</w:t>
+      </w:r>
+    </w:p>
+    <w:p>
+      <w:pPr>
+        <w:keepNext w:val="0"/>
+        <w:keepLines w:val="0"/>
+        <w:spacing w:before="0" w:after="0"/>
+        <w:ind w:firstLine="0"/>
+        <w:contextualSpacing w:val="0"/>
+        <w:jc w:val="left"/>
+        <w:rPr>
+          <w:b/>
+          <w:lang w:val="en-US"/>
+        </w:rPr>
+      </w:pPr>
+      <w:r>
+        <w:rPr>
+          <w:b/>
+          <w:lang w:val="en-US"/>
+        </w:rPr>
+        <w:t xml:space="preserve">                </w:t>
+      </w:r>
+      <w:proofErr w:type="spellStart"/>
+      <w:r>
+        <w:rPr>
+          <w:b/>
+          <w:lang w:val="en-US"/>
+        </w:rPr>
+        <w:t>System.arraycopy</w:t>
+      </w:r>
+      <w:proofErr w:type="spellEnd"/>
+      <w:r>
+        <w:rPr>
+          <w:b/>
+          <w:lang w:val="en-US"/>
+        </w:rPr>
+        <w:t xml:space="preserve">(coefficients[j], 0, </w:t>
+      </w:r>
+      <w:proofErr w:type="spellStart"/>
+      <w:r>
+        <w:rPr>
+          <w:b/>
+          <w:lang w:val="en-US"/>
+        </w:rPr>
+        <w:t>tempMatrix</w:t>
+      </w:r>
+      <w:proofErr w:type="spellEnd"/>
+      <w:r>
+        <w:rPr>
+          <w:b/>
+          <w:lang w:val="en-US"/>
+        </w:rPr>
+        <w:t>[j], 0, n);</w:t>
+      </w:r>
+    </w:p>
+    <w:p>
+      <w:pPr>
+        <w:keepNext w:val="0"/>
+        <w:keepLines w:val="0"/>
+        <w:spacing w:before="0" w:after="0"/>
+        <w:ind w:firstLine="0"/>
+        <w:contextualSpacing w:val="0"/>
+        <w:jc w:val="left"/>
+        <w:rPr>
+          <w:b/>
+          <w:lang w:val="en-US"/>
+        </w:rPr>
+      </w:pPr>
+      <w:r>
+        <w:rPr>
+          <w:b/>
+          <w:lang w:val="en-US"/>
+        </w:rPr>
+        <w:t xml:space="preserve">            }</w:t>
+      </w:r>
+    </w:p>
+    <w:p>
+      <w:pPr>
+        <w:keepNext w:val="0"/>
+        <w:keepLines w:val="0"/>
+        <w:spacing w:before="0" w:after="0"/>
+        <w:ind w:firstLine="0"/>
+        <w:contextualSpacing w:val="0"/>
+        <w:jc w:val="left"/>
+        <w:rPr>
+          <w:b/>
+          <w:lang w:val="en-US"/>
+        </w:rPr>
+      </w:pPr>
+    </w:p>
+    <w:p>
+      <w:pPr>
+        <w:keepNext w:val="0"/>
+        <w:keepLines w:val="0"/>
+        <w:spacing w:before="0" w:after="0"/>
+        <w:ind w:firstLine="0"/>
+        <w:contextualSpacing w:val="0"/>
+        <w:jc w:val="left"/>
+        <w:rPr>
+          <w:b/>
+          <w:lang w:val="en-US"/>
+        </w:rPr>
+      </w:pPr>
+      <w:r>
+        <w:rPr>
+          <w:b/>
+          <w:lang w:val="en-US"/>
+        </w:rPr>
+        <w:t xml:space="preserve">            for (int j = 0; j &lt; n; </w:t>
+      </w:r>
+      <w:proofErr w:type="spellStart"/>
+      <w:r>
+        <w:rPr>
+          <w:b/>
+          <w:lang w:val="en-US"/>
+        </w:rPr>
+        <w:t>j++</w:t>
+      </w:r>
+      <w:proofErr w:type="spellEnd"/>
+      <w:r>
+        <w:rPr>
+          <w:b/>
+          <w:lang w:val="en-US"/>
+        </w:rPr>
+        <w:t>) {</w:t>
+      </w:r>
+    </w:p>
+    <w:p>
+      <w:pPr>
+        <w:keepNext w:val="0"/>
+        <w:keepLines w:val="0"/>
+        <w:spacing w:before="0" w:after="0"/>
+        <w:ind w:firstLine="0"/>
+        <w:contextualSpacing w:val="0"/>
+        <w:jc w:val="left"/>
+        <w:rPr>
+          <w:b/>
+          <w:lang w:val="en-US"/>
+        </w:rPr>
+      </w:pPr>
+      <w:r>
+        <w:rPr>
+          <w:b/>
+          <w:lang w:val="en-US"/>
+        </w:rPr>
+        <w:t xml:space="preserve">                </w:t>
+      </w:r>
+      <w:proofErr w:type="spellStart"/>
+      <w:r>
+        <w:rPr>
+          <w:b/>
+          <w:lang w:val="en-US"/>
+        </w:rPr>
+        <w:t>tempMatrix</w:t>
+      </w:r>
+      <w:proofErr w:type="spellEnd"/>
+      <w:r>
+        <w:rPr>
+          <w:b/>
+          <w:lang w:val="en-US"/>
+        </w:rPr>
+        <w:t>[j][</w:t>
+      </w:r>
+      <w:proofErr w:type="spellStart"/>
+      <w:r>
+        <w:rPr>
+          <w:b/>
+          <w:lang w:val="en-US"/>
+        </w:rPr>
+        <w:t>i</w:t>
+      </w:r>
+      <w:proofErr w:type="spellEnd"/>
+      <w:r>
+        <w:rPr>
+          <w:b/>
+          <w:lang w:val="en-US"/>
+        </w:rPr>
+        <w:t>] = constants[j];</w:t>
+      </w:r>
+    </w:p>
+    <w:p>
+      <w:pPr>
+        <w:keepNext w:val="0"/>
+        <w:keepLines w:val="0"/>
+        <w:spacing w:before="0" w:after="0"/>
+        <w:ind w:firstLine="0"/>
+        <w:contextualSpacing w:val="0"/>
+        <w:jc w:val="left"/>
+        <w:rPr>
+          <w:b/>
+          <w:lang w:val="en-US"/>
+        </w:rPr>
+      </w:pPr>
+      <w:r>
+        <w:rPr>
+          <w:b/>
+          <w:lang w:val="en-US"/>
+        </w:rPr>
+        <w:t xml:space="preserve">            }</w:t>
+      </w:r>
+    </w:p>
+    <w:p>
+      <w:pPr>
+        <w:keepNext w:val="0"/>
+        <w:keepLines w:val="0"/>
+        <w:spacing w:before="0" w:after="0"/>
+        <w:ind w:firstLine="0"/>
+        <w:contextualSpacing w:val="0"/>
+        <w:jc w:val="left"/>
+        <w:rPr>
+          <w:b/>
+          <w:lang w:val="en-US"/>
+        </w:rPr>
+      </w:pPr>
+    </w:p>
+    <w:p>
+      <w:pPr>
+        <w:keepNext w:val="0"/>
+        <w:keepLines w:val="0"/>
+        <w:spacing w:before="0" w:after="0"/>
+        <w:ind w:firstLine="0"/>
+        <w:contextualSpacing w:val="0"/>
+        <w:jc w:val="left"/>
+        <w:rPr>
+          <w:b/>
+          <w:lang w:val="en-US"/>
+        </w:rPr>
+      </w:pPr>
+      <w:r>
+        <w:rPr>
+          <w:b/>
+          <w:lang w:val="en-US"/>
+        </w:rPr>
+        <w:t xml:space="preserve">            solutions[</w:t>
+      </w:r>
+      <w:proofErr w:type="spellStart"/>
+      <w:r>
+        <w:rPr>
+          <w:b/>
+          <w:lang w:val="en-US"/>
+        </w:rPr>
+        <w:t>i</w:t>
+      </w:r>
+      <w:proofErr w:type="spellEnd"/>
+      <w:r>
+        <w:rPr>
+          <w:b/>
+          <w:lang w:val="en-US"/>
+        </w:rPr>
+        <w:t>] = determinant(</w:t>
+      </w:r>
+      <w:proofErr w:type="spellStart"/>
+      <w:r>
+        <w:rPr>
+          <w:b/>
+          <w:lang w:val="en-US"/>
+        </w:rPr>
+        <w:t>tempMatrix</w:t>
+      </w:r>
+      <w:proofErr w:type="spellEnd"/>
+      <w:r>
+        <w:rPr>
+          <w:b/>
+          <w:lang w:val="en-US"/>
+        </w:rPr>
+        <w:t xml:space="preserve">) / </w:t>
+      </w:r>
+      <w:proofErr w:type="spellStart"/>
+      <w:r>
+        <w:rPr>
+          <w:b/>
+          <w:lang w:val="en-US"/>
+        </w:rPr>
+        <w:t>determinantA</w:t>
+      </w:r>
+      <w:proofErr w:type="spellEnd"/>
+      <w:r>
+        <w:rPr>
+          <w:b/>
+          <w:lang w:val="en-US"/>
+        </w:rPr>
+        <w:t>;</w:t>
+      </w:r>
+    </w:p>
+    <w:p>
+      <w:pPr>
+        <w:keepNext w:val="0"/>
+        <w:keepLines w:val="0"/>
+        <w:spacing w:before="0" w:after="0"/>
+        <w:ind w:firstLine="0"/>
+        <w:contextualSpacing w:val="0"/>
+        <w:jc w:val="left"/>
+        <w:rPr>
+          <w:b/>
+          <w:lang w:val="en-US"/>
+        </w:rPr>
+      </w:pPr>
+      <w:r>
+        <w:rPr>
+          <w:b/>
+          <w:lang w:val="en-US"/>
+        </w:rPr>
+        <w:t xml:space="preserve">        }</w:t>
+      </w:r>
+    </w:p>
+    <w:p>
+      <w:pPr>
+        <w:keepNext w:val="0"/>
+        <w:keepLines w:val="0"/>
+        <w:spacing w:before="0" w:after="0"/>
+        <w:ind w:firstLine="0"/>
+        <w:contextualSpacing w:val="0"/>
+        <w:jc w:val="left"/>
+        <w:rPr>
+          <w:b/>
+          <w:lang w:val="en-US"/>
+        </w:rPr>
+      </w:pPr>
+    </w:p>
+    <w:p>
+      <w:pPr>
+        <w:keepNext w:val="0"/>
+        <w:keepLines w:val="0"/>
+        <w:spacing w:before="0" w:after="0"/>
+        <w:ind w:firstLine="0"/>
+        <w:contextualSpacing w:val="0"/>
+        <w:jc w:val="left"/>
+        <w:rPr>
+          <w:b/>
+          <w:lang w:val="en-US"/>
+        </w:rPr>
+      </w:pPr>
+      <w:r>
+        <w:rPr>
+          <w:b/>
+          <w:lang w:val="en-US"/>
+        </w:rPr>
+        <w:t xml:space="preserve">        return solutions;</w:t>
+      </w:r>
+    </w:p>
+    <w:p>
+      <w:pPr>
+        <w:keepNext w:val="0"/>
+        <w:keepLines w:val="0"/>
+        <w:spacing w:before="0" w:after="0"/>
+        <w:ind w:firstLine="0"/>
+        <w:contextualSpacing w:val="0"/>
+        <w:jc w:val="left"/>
+        <w:rPr>
+          <w:b/>
+          <w:lang w:val="en-US"/>
+        </w:rPr>
+      </w:pPr>
+      <w:r>
+        <w:rPr>
+          <w:b/>
+          <w:lang w:val="en-US"/>
+        </w:rPr>
+        <w:t xml:space="preserve">    }</w:t>
+      </w:r>
+    </w:p>
+    <w:p>
+      <w:pPr>
+        <w:keepNext w:val="0"/>
+        <w:keepLines w:val="0"/>
+        <w:spacing w:before="0" w:after="0"/>
+        <w:ind w:firstLine="0"/>
+        <w:contextualSpacing w:val="0"/>
+        <w:jc w:val="left"/>
+        <w:rPr>
+          <w:b/>
+          <w:lang w:val="en-US"/>
+        </w:rPr>
+      </w:pPr>
+    </w:p>
+    <w:p>
+      <w:pPr>
+        <w:keepNext w:val="0"/>
+        <w:keepLines w:val="0"/>
+        <w:spacing w:before="0" w:after="0"/>
+        <w:ind w:firstLine="0"/>
+        <w:contextualSpacing w:val="0"/>
+        <w:jc w:val="left"/>
+        <w:rPr>
+          <w:b/>
+          <w:lang w:val="en-US"/>
+        </w:rPr>
+      </w:pPr>
+      <w:r>
+        <w:rPr>
+          <w:b/>
+          <w:lang w:val="en-US"/>
+        </w:rPr>
+        <w:t xml:space="preserve">    public static double determinant(double[][] matrix) {</w:t>
+      </w:r>
+    </w:p>
+    <w:p>
+      <w:pPr>
+        <w:keepNext w:val="0"/>
+        <w:keepLines w:val="0"/>
+        <w:spacing w:before="0" w:after="0"/>
+        <w:ind w:firstLine="0"/>
+        <w:contextualSpacing w:val="0"/>
+        <w:jc w:val="left"/>
+        <w:rPr>
+          <w:b/>
+          <w:lang w:val="en-US"/>
+        </w:rPr>
+      </w:pPr>
+      <w:r>
+        <w:rPr>
+          <w:b/>
+          <w:lang w:val="en-US"/>
+        </w:rPr>
+        <w:t xml:space="preserve">        int n = </w:t>
+      </w:r>
+      <w:proofErr w:type="spellStart"/>
+      <w:r>
+        <w:rPr>
+          <w:b/>
+          <w:lang w:val="en-US"/>
+        </w:rPr>
+        <w:t>matrix.length</w:t>
+      </w:r>
+      <w:proofErr w:type="spellEnd"/>
+      <w:r>
+        <w:rPr>
+          <w:b/>
+          <w:lang w:val="en-US"/>
+        </w:rPr>
+        <w:t>;</w:t>
+      </w:r>
+    </w:p>
+    <w:p>
+      <w:pPr>
+        <w:keepNext w:val="0"/>
+        <w:keepLines w:val="0"/>
+        <w:spacing w:before="0" w:after="0"/>
+        <w:ind w:firstLine="0"/>
+        <w:contextualSpacing w:val="0"/>
+        <w:jc w:val="left"/>
+        <w:rPr>
+          <w:b/>
+          <w:lang w:val="en-US"/>
+        </w:rPr>
+      </w:pPr>
+    </w:p>
+    <w:p>
+      <w:pPr>
+        <w:keepNext w:val="0"/>
+        <w:keepLines w:val="0"/>
+        <w:spacing w:before="0" w:after="0"/>
+        <w:ind w:firstLine="0"/>
+        <w:contextualSpacing w:val="0"/>
+        <w:jc w:val="left"/>
+        <w:rPr>
+          <w:b/>
+          <w:lang w:val="en-US"/>
+        </w:rPr>
+      </w:pPr>
+      <w:r>
+        <w:rPr>
+          <w:b/>
+          <w:lang w:val="en-US"/>
+        </w:rPr>
+        <w:t xml:space="preserve">        if (n == 1) {</w:t>
+      </w:r>
+    </w:p>
+    <w:p>
+      <w:pPr>
+        <w:keepNext w:val="0"/>
+        <w:keepLines w:val="0"/>
+        <w:spacing w:before="0" w:after="0"/>
+        <w:ind w:firstLine="0"/>
+        <w:contextualSpacing w:val="0"/>
+        <w:jc w:val="left"/>
+        <w:rPr>
+          <w:b/>
+          <w:lang w:val="en-US"/>
+        </w:rPr>
+      </w:pPr>
+      <w:r>
+        <w:rPr>
+          <w:b/>
+          <w:lang w:val="en-US"/>
+        </w:rPr>
+        <w:t xml:space="preserve">            return matrix[0][0];</w:t>
+      </w:r>
+    </w:p>
+    <w:p>
+      <w:pPr>
+        <w:keepNext w:val="0"/>
+        <w:keepLines w:val="0"/>
+        <w:spacing w:before="0" w:after="0"/>
+        <w:ind w:firstLine="0"/>
+        <w:contextualSpacing w:val="0"/>
+        <w:jc w:val="left"/>
+        <w:rPr>
+          <w:b/>
+          <w:lang w:val="en-US"/>
+        </w:rPr>
+      </w:pPr>
+      <w:r>
+        <w:rPr>
+          <w:b/>
+          <w:lang w:val="en-US"/>
+        </w:rPr>
+        <w:t xml:space="preserve">        }</w:t>
+      </w:r>
+    </w:p>
+    <w:p>
+      <w:pPr>
+        <w:keepNext w:val="0"/>
+        <w:keepLines w:val="0"/>
+        <w:spacing w:before="0" w:after="0"/>
+        <w:ind w:firstLine="0"/>
+        <w:contextualSpacing w:val="0"/>
+        <w:jc w:val="left"/>
+        <w:rPr>
+          <w:b/>
+          <w:lang w:val="en-US"/>
+        </w:rPr>
+      </w:pPr>
+    </w:p>
+    <w:p>
+      <w:pPr>
+        <w:keepNext w:val="0"/>
+        <w:keepLines w:val="0"/>
+        <w:spacing w:before="0" w:after="0"/>
+        <w:ind w:firstLine="0"/>
+        <w:contextualSpacing w:val="0"/>
+        <w:jc w:val="left"/>
+        <w:rPr>
+          <w:b/>
+          <w:lang w:val="en-US"/>
+        </w:rPr>
+      </w:pPr>
+      <w:r>
+        <w:rPr>
+          <w:b/>
+          <w:lang w:val="en-US"/>
+        </w:rPr>
+        <w:t xml:space="preserve">        double det = 0;</w:t>
+      </w:r>
+    </w:p>
+    <w:p>
+      <w:pPr>
+        <w:keepNext w:val="0"/>
+        <w:keepLines w:val="0"/>
+        <w:spacing w:before="0" w:after="0"/>
+        <w:ind w:firstLine="0"/>
+        <w:contextualSpacing w:val="0"/>
+        <w:jc w:val="left"/>
+        <w:rPr>
+          <w:b/>
+          <w:lang w:val="en-US"/>
+        </w:rPr>
+      </w:pPr>
+      <w:r>
+        <w:rPr>
+          <w:b/>
+          <w:lang w:val="en-US"/>
+        </w:rPr>
+        <w:t xml:space="preserve">        for (int </w:t>
+      </w:r>
+      <w:proofErr w:type="spellStart"/>
+      <w:r>
+        <w:rPr>
+          <w:b/>
+          <w:lang w:val="en-US"/>
+        </w:rPr>
+        <w:t>i</w:t>
+      </w:r>
+      <w:proofErr w:type="spellEnd"/>
+      <w:r>
+        <w:rPr>
+          <w:b/>
+          <w:lang w:val="en-US"/>
+        </w:rPr>
+        <w:t xml:space="preserve"> = 0; </w:t>
+      </w:r>
+      <w:proofErr w:type="spellStart"/>
+      <w:r>
+        <w:rPr>
+          <w:b/>
+          <w:lang w:val="en-US"/>
+        </w:rPr>
+        <w:t>i</w:t>
+      </w:r>
+      <w:proofErr w:type="spellEnd"/>
+      <w:r>
+        <w:rPr>
+          <w:b/>
+          <w:lang w:val="en-US"/>
+        </w:rPr>
+        <w:t xml:space="preserve"> &lt; n; </w:t>
+      </w:r>
+      <w:proofErr w:type="spellStart"/>
+      <w:r>
+        <w:rPr>
+          <w:b/>
+          <w:lang w:val="en-US"/>
+        </w:rPr>
+        <w:t>i</w:t>
+      </w:r>
+      <w:proofErr w:type="spellEnd"/>
+      <w:r>
+        <w:rPr>
+          <w:b/>
+          <w:lang w:val="en-US"/>
+        </w:rPr>
+        <w:t>++) {</w:t>
+      </w:r>
+    </w:p>
+    <w:p>
+      <w:pPr>
+        <w:keepNext w:val="0"/>
+        <w:keepLines w:val="0"/>
+        <w:spacing w:before="0" w:after="0"/>
+        <w:ind w:firstLine="0"/>
+        <w:contextualSpacing w:val="0"/>
+        <w:jc w:val="left"/>
+        <w:rPr>
+          <w:b/>
+          <w:lang w:val="en-US"/>
+        </w:rPr>
+      </w:pPr>
+      <w:r>
+        <w:rPr>
+          <w:b/>
+          <w:lang w:val="en-US"/>
+        </w:rPr>
+        <w:t xml:space="preserve">            double[][] </w:t>
+      </w:r>
+      <w:proofErr w:type="spellStart"/>
+      <w:r>
+        <w:rPr>
+          <w:b/>
+          <w:lang w:val="en-US"/>
+        </w:rPr>
+        <w:t>subMatrix</w:t>
+      </w:r>
+      <w:proofErr w:type="spellEnd"/>
+      <w:r>
+        <w:rPr>
+          <w:b/>
+          <w:lang w:val="en-US"/>
+        </w:rPr>
+        <w:t xml:space="preserve"> = new double[n - 1][n - 1];</w:t>
+      </w:r>
+    </w:p>
+    <w:p>
+      <w:pPr>
+        <w:keepNext w:val="0"/>
+        <w:keepLines w:val="0"/>
+        <w:spacing w:before="0" w:after="0"/>
+        <w:ind w:firstLine="0"/>
+        <w:contextualSpacing w:val="0"/>
+        <w:jc w:val="left"/>
+        <w:rPr>
+          <w:b/>
+          <w:lang w:val="en-US"/>
+        </w:rPr>
+      </w:pPr>
+      <w:r>
+        <w:rPr>
+          <w:b/>
+          <w:lang w:val="en-US"/>
+        </w:rPr>
+        <w:t xml:space="preserve">            for (int j = 1; j &lt; n; </w:t>
+      </w:r>
+      <w:proofErr w:type="spellStart"/>
+      <w:r>
+        <w:rPr>
+          <w:b/>
+          <w:lang w:val="en-US"/>
+        </w:rPr>
+        <w:t>j++</w:t>
+      </w:r>
+      <w:proofErr w:type="spellEnd"/>
+      <w:r>
+        <w:rPr>
+          <w:b/>
+          <w:lang w:val="en-US"/>
+        </w:rPr>
+        <w:t>) {</w:t>
+      </w:r>
+    </w:p>
+    <w:p>
+      <w:pPr>
+        <w:keepNext w:val="0"/>
+        <w:keepLines w:val="0"/>
+        <w:spacing w:before="0" w:after="0"/>
+        <w:ind w:firstLine="0"/>
+        <w:contextualSpacing w:val="0"/>
+        <w:jc w:val="left"/>
+        <w:rPr>
+          <w:b/>
+          <w:lang w:val="en-US"/>
+        </w:rPr>
+      </w:pPr>
+      <w:r>
+        <w:rPr>
+          <w:b/>
+          <w:lang w:val="en-US"/>
+        </w:rPr>
+        <w:t xml:space="preserve">                int k = 0;</w:t>
+      </w:r>
+    </w:p>
+    <w:p>
+      <w:pPr>
+        <w:keepNext w:val="0"/>
+        <w:keepLines w:val="0"/>
+        <w:spacing w:before="0" w:after="0"/>
+        <w:ind w:firstLine="0"/>
+        <w:contextualSpacing w:val="0"/>
+        <w:jc w:val="left"/>
+        <w:rPr>
+          <w:b/>
+          <w:lang w:val="en-US"/>
+        </w:rPr>
+      </w:pPr>
+      <w:r>
+        <w:rPr>
+          <w:b/>
+          <w:lang w:val="en-US"/>
+        </w:rPr>
+        <w:t xml:space="preserve">                for (int l = 0; l &lt; n; l++) {</w:t>
+      </w:r>
+    </w:p>
+    <w:p>
+      <w:pPr>
+        <w:keepNext w:val="0"/>
+        <w:keepLines w:val="0"/>
+        <w:spacing w:before="0" w:after="0"/>
+        <w:ind w:firstLine="0"/>
+        <w:contextualSpacing w:val="0"/>
+        <w:jc w:val="left"/>
+        <w:rPr>
+          <w:b/>
+          <w:lang w:val="en-US"/>
+        </w:rPr>
+      </w:pPr>
+      <w:r>
+        <w:rPr>
+          <w:b/>
+          <w:lang w:val="en-US"/>
+        </w:rPr>
+        <w:t xml:space="preserve">                    if (l != </w:t>
+      </w:r>
+      <w:proofErr w:type="spellStart"/>
+      <w:r>
+        <w:rPr>
+          <w:b/>
+          <w:lang w:val="en-US"/>
+        </w:rPr>
+        <w:t>i</w:t>
+      </w:r>
+      <w:proofErr w:type="spellEnd"/>
+      <w:r>
+        <w:rPr>
+          <w:b/>
+          <w:lang w:val="en-US"/>
+        </w:rPr>
+        <w:t>) {</w:t>
+      </w:r>
+    </w:p>
+    <w:p>
+      <w:pPr>
+        <w:keepNext w:val="0"/>
+        <w:keepLines w:val="0"/>
+        <w:spacing w:before="0" w:after="0"/>
+        <w:ind w:firstLine="0"/>
+        <w:contextualSpacing w:val="0"/>
+        <w:jc w:val="left"/>
+        <w:rPr>
+          <w:b/>
+          <w:lang w:val="en-US"/>
+        </w:rPr>
+      </w:pPr>
+      <w:r>
+        <w:rPr>
+          <w:b/>
+          <w:lang w:val="en-US"/>
+        </w:rPr>
+        <w:t xml:space="preserve">                        </w:t>
+      </w:r>
+      <w:proofErr w:type="spellStart"/>
+      <w:r>
+        <w:rPr>
+          <w:b/>
+          <w:lang w:val="en-US"/>
+        </w:rPr>
+        <w:t>subMatrix</w:t>
+      </w:r>
+      <w:proofErr w:type="spellEnd"/>
+      <w:r>
+        <w:rPr>
+          <w:b/>
+          <w:lang w:val="en-US"/>
+        </w:rPr>
+        <w:t>[j - 1][k] = matrix[j][l];</w:t>
+      </w:r>
+    </w:p>
+    <w:p>
+      <w:pPr>
+        <w:keepNext w:val="0"/>
+        <w:keepLines w:val="0"/>
+        <w:spacing w:before="0" w:after="0"/>
+        <w:ind w:firstLine="0"/>
+        <w:contextualSpacing w:val="0"/>
+        <w:jc w:val="left"/>
+        <w:rPr>
+          <w:b/>
+          <w:lang w:val="en-US"/>
+        </w:rPr>
+      </w:pPr>
+      <w:r>
+        <w:rPr>
+          <w:b/>
+          <w:lang w:val="en-US"/>
+        </w:rPr>
+        <w:t xml:space="preserve">                        k++;</w:t>
+      </w:r>
+    </w:p>
+    <w:p>
+      <w:pPr>
+        <w:keepNext w:val="0"/>
+        <w:keepLines w:val="0"/>
+        <w:spacing w:before="0" w:after="0"/>
+        <w:ind w:firstLine="0"/>
+        <w:contextualSpacing w:val="0"/>
+        <w:jc w:val="left"/>
+        <w:rPr>
+          <w:b/>
+          <w:lang w:val="en-US"/>
+        </w:rPr>
+      </w:pPr>
+      <w:r>
+        <w:rPr>
+          <w:b/>
+          <w:lang w:val="en-US"/>
+        </w:rPr>
+        <w:t xml:space="preserve">                    }</w:t>
+      </w:r>
+    </w:p>
+    <w:p>
+      <w:pPr>
+        <w:keepNext w:val="0"/>
+        <w:keepLines w:val="0"/>
+        <w:spacing w:before="0" w:after="0"/>
+        <w:ind w:firstLine="0"/>
+        <w:contextualSpacing w:val="0"/>
+        <w:jc w:val="left"/>
+        <w:rPr>
+          <w:b/>
+          <w:lang w:val="en-US"/>
+        </w:rPr>
+      </w:pPr>
+      <w:r>
+        <w:rPr>
+          <w:b/>
+          <w:lang w:val="en-US"/>
+        </w:rPr>
+        <w:t xml:space="preserve">                }</w:t>
+      </w:r>
+    </w:p>
+    <w:p>
+      <w:pPr>
+        <w:keepNext w:val="0"/>
+        <w:keepLines w:val="0"/>
+        <w:spacing w:before="0" w:after="0"/>
+        <w:ind w:firstLine="0"/>
+        <w:contextualSpacing w:val="0"/>
+        <w:jc w:val="left"/>
+        <w:rPr>
+          <w:b/>
+          <w:lang w:val="en-US"/>
+        </w:rPr>
+      </w:pPr>
+      <w:r>
+        <w:rPr>
+          <w:b/>
+          <w:lang w:val="en-US"/>
+        </w:rPr>
+        <w:t xml:space="preserve">            }</w:t>
+      </w:r>
+    </w:p>
+    <w:p>
+      <w:pPr>
+        <w:keepNext w:val="0"/>
+        <w:keepLines w:val="0"/>
+        <w:spacing w:before="0" w:after="0"/>
+        <w:ind w:firstLine="0"/>
+        <w:contextualSpacing w:val="0"/>
+        <w:jc w:val="left"/>
+        <w:rPr>
+          <w:b/>
+          <w:lang w:val="en-US"/>
+        </w:rPr>
+      </w:pPr>
+      <w:r>
+        <w:rPr>
+          <w:b/>
+          <w:lang w:val="en-US"/>
+        </w:rPr>
+        <w:t xml:space="preserve">            det += (</w:t>
+      </w:r>
+      <w:proofErr w:type="spellStart"/>
+      <w:r>
+        <w:rPr>
+          <w:b/>
+          <w:lang w:val="en-US"/>
+        </w:rPr>
+        <w:t>i</w:t>
+      </w:r>
+      <w:proofErr w:type="spellEnd"/>
+      <w:r>
+        <w:rPr>
+          <w:b/>
+          <w:lang w:val="en-US"/>
+        </w:rPr>
+        <w:t xml:space="preserve"> % 2 == 0 ? 1 : -1) * matrix[0][</w:t>
+      </w:r>
+      <w:proofErr w:type="spellStart"/>
+      <w:r>
+        <w:rPr>
+          <w:b/>
+          <w:lang w:val="en-US"/>
+        </w:rPr>
+        <w:t>i</w:t>
+      </w:r>
+      <w:proofErr w:type="spellEnd"/>
+      <w:r>
+        <w:rPr>
+          <w:b/>
+          <w:lang w:val="en-US"/>
+        </w:rPr>
+        <w:t>] * determinant(</w:t>
+      </w:r>
+      <w:proofErr w:type="spellStart"/>
+      <w:r>
+        <w:rPr>
+          <w:b/>
+          <w:lang w:val="en-US"/>
+        </w:rPr>
+        <w:t>subMatrix</w:t>
+      </w:r>
+      <w:proofErr w:type="spellEnd"/>
+      <w:r>
+        <w:rPr>
+          <w:b/>
+          <w:lang w:val="en-US"/>
+        </w:rPr>
+        <w:t>);</w:t>
+      </w:r>
+    </w:p>
+    <w:p>
+      <w:pPr>
+        <w:keepNext w:val="0"/>
+        <w:keepLines w:val="0"/>
+        <w:spacing w:before="0" w:after="0"/>
+        <w:ind w:firstLine="0"/>
+        <w:contextualSpacing w:val="0"/>
+        <w:jc w:val="left"/>
+        <w:rPr>
+          <w:b/>
+          <w:lang w:val="en-US"/>
+        </w:rPr>
+      </w:pPr>
+      <w:r>
+        <w:rPr>
+          <w:b/>
+          <w:lang w:val="en-US"/>
+        </w:rPr>
+        <w:t xml:space="preserve">        }</w:t>
+      </w:r>
+    </w:p>
+    <w:p>
+      <w:pPr>
+        <w:keepNext w:val="0"/>
+        <w:keepLines w:val="0"/>
+        <w:spacing w:before="0" w:after="0"/>
+        <w:ind w:firstLine="0"/>
+        <w:contextualSpacing w:val="0"/>
+        <w:jc w:val="left"/>
+        <w:rPr>
+          <w:b/>
+          <w:lang w:val="en-US"/>
+        </w:rPr>
+      </w:pPr>
+    </w:p>
+    <w:p>
+      <w:pPr>
+        <w:keepNext w:val="0"/>
+        <w:keepLines w:val="0"/>
+        <w:spacing w:before="0" w:after="0"/>
+        <w:ind w:firstLine="0"/>
+        <w:contextualSpacing w:val="0"/>
+        <w:jc w:val="left"/>
+        <w:rPr>
+          <w:b/>
+          <w:lang w:val="en-US"/>
+        </w:rPr>
+      </w:pPr>
+      <w:r>
+        <w:rPr>
+          <w:b/>
+          <w:lang w:val="en-US"/>
+        </w:rPr>
+        <w:t xml:space="preserve">        return det;</w:t>
+      </w:r>
+    </w:p>
+    <w:p>
+      <w:pPr>
+        <w:keepNext w:val="0"/>
+        <w:keepLines w:val="0"/>
+        <w:spacing w:before="0" w:after="0"/>
+        <w:ind w:firstLine="0"/>
+        <w:contextualSpacing w:val="0"/>
+        <w:jc w:val="left"/>
+        <w:rPr>
+          <w:b/>
+          <w:lang w:val="en-US"/>
+        </w:rPr>
+      </w:pPr>
+      <w:r>
+        <w:rPr>
+          <w:b/>
+          <w:lang w:val="en-US"/>
+        </w:rPr>
+        <w:t xml:space="preserve">    }</w:t>
+      </w:r>
+    </w:p>
+    <w:p>
+      <w:pPr>
+        <w:keepNext w:val="0"/>
+        <w:keepLines w:val="0"/>
+        <w:spacing w:before="0" w:after="0"/>
+        <w:ind w:firstLine="0"/>
+        <w:contextualSpacing w:val="0"/>
+        <w:jc w:val="left"/>
+        <w:rPr>
+          <w:b/>
+          <w:lang w:val="en-US"/>
+        </w:rPr>
+      </w:pPr>
+      <w:r>
+        <w:rPr>
+          <w:b/>
+          <w:lang w:val="en-US"/>
+        </w:rPr>
+        <w:t>}</w:t>
+      </w:r>
+      <w:r>
+        <w:rPr>
+          <w:b/>
+          <w:lang w:val="en-US"/>
+        </w:rPr>
+        <w:br/>
+      </w:r>
+      <w:r>
+        <w:rPr>
+          <w:b/>
+          <w:lang w:val="en-US"/>
+        </w:rPr>
+        <w:br/>
+      </w:r>
+      <w:r>
+        <w:rPr>
+          <w:b/>
+          <w:lang w:val="en-US"/>
+        </w:rPr>
+        <w:br/>
+      </w:r>
+      <w:r>
+        <w:rPr>
+          <w:b/>
+          <w:lang w:val="en-US"/>
+        </w:rPr>
+        <w:br/>
+      </w:r>
+      <w:r>
+        <w:rPr>
+          <w:b/>
+          <w:lang w:val="en-US"/>
+        </w:rPr>
+        <w:t>import org.apache.commons.math3.linear.Array2DRowRealMatrix;</w:t>
+      </w:r>
+    </w:p>
+    <w:p>
+      <w:pPr>
+        <w:keepNext w:val="0"/>
+        <w:keepLines w:val="0"/>
+        <w:spacing w:before="0" w:after="0"/>
+        <w:ind w:firstLine="0"/>
+        <w:contextualSpacing w:val="0"/>
+        <w:jc w:val="left"/>
+        <w:rPr>
+          <w:b/>
+          <w:lang w:val="en-US"/>
+        </w:rPr>
+      </w:pPr>
+      <w:r>
+        <w:rPr>
+          <w:b/>
+          <w:lang w:val="en-US"/>
+        </w:rPr>
+        <w:t>import org.apache.commons.math3.linear.ArrayRealVector;</w:t>
+      </w:r>
+    </w:p>
+    <w:p>
+      <w:pPr>
+        <w:keepNext w:val="0"/>
+        <w:keepLines w:val="0"/>
+        <w:spacing w:before="0" w:after="0"/>
+        <w:ind w:firstLine="0"/>
+        <w:contextualSpacing w:val="0"/>
+        <w:jc w:val="left"/>
+        <w:rPr>
+          <w:b/>
+          <w:lang w:val="en-US"/>
+        </w:rPr>
+      </w:pPr>
+      <w:r>
+        <w:rPr>
+          <w:b/>
+          <w:lang w:val="en-US"/>
+        </w:rPr>
+        <w:t>import org.apache.commons.math3.linear.DecompositionSolver;</w:t>
+      </w:r>
+    </w:p>
+    <w:p>
+      <w:pPr>
+        <w:keepNext w:val="0"/>
+        <w:keepLines w:val="0"/>
+        <w:spacing w:before="0" w:after="0"/>
+        <w:ind w:firstLine="0"/>
+        <w:contextualSpacing w:val="0"/>
+        <w:jc w:val="left"/>
+        <w:rPr>
+          <w:b/>
+          <w:lang w:val="en-US"/>
+        </w:rPr>
+      </w:pPr>
+      <w:r>
+        <w:rPr>
+          <w:b/>
+          <w:lang w:val="en-US"/>
+        </w:rPr>
+        <w:t>import org.apache.commons.math3.linear.LUDecomposition;</w:t>
+      </w:r>
+    </w:p>
+    <w:p>
+      <w:pPr>
+        <w:keepNext w:val="0"/>
+        <w:keepLines w:val="0"/>
+        <w:spacing w:before="0" w:after="0"/>
+        <w:ind w:firstLine="0"/>
+        <w:contextualSpacing w:val="0"/>
+        <w:jc w:val="left"/>
+        <w:rPr>
+          <w:b/>
+          <w:lang w:val="en-US"/>
+        </w:rPr>
+      </w:pPr>
+    </w:p>
+    <w:p>
+      <w:pPr>
+        <w:keepNext w:val="0"/>
+        <w:keepLines w:val="0"/>
+        <w:spacing w:before="0" w:after="0"/>
+        <w:ind w:firstLine="0"/>
+        <w:contextualSpacing w:val="0"/>
+        <w:jc w:val="left"/>
+        <w:rPr>
+          <w:b/>
+          <w:lang w:val="en-US"/>
+        </w:rPr>
+      </w:pPr>
+      <w:r>
+        <w:rPr>
+          <w:b/>
+          <w:lang w:val="en-US"/>
+        </w:rPr>
+        <w:t xml:space="preserve">public class </w:t>
+      </w:r>
+      <w:proofErr w:type="spellStart"/>
+      <w:r>
+        <w:rPr>
+          <w:b/>
+          <w:lang w:val="en-US"/>
+        </w:rPr>
+        <w:t>LeastSquaresMethod</w:t>
+      </w:r>
+      <w:proofErr w:type="spellEnd"/>
+      <w:r>
+        <w:rPr>
+          <w:b/>
+          <w:lang w:val="en-US"/>
+        </w:rPr>
+        <w:t xml:space="preserve"> {</w:t>
+      </w:r>
+    </w:p>
+    <w:p>
+      <w:pPr>
+        <w:keepNext w:val="0"/>
+        <w:keepLines w:val="0"/>
+        <w:spacing w:before="0" w:after="0"/>
+        <w:ind w:firstLine="0"/>
+        <w:contextualSpacing w:val="0"/>
+        <w:jc w:val="left"/>
+        <w:rPr>
+          <w:b/>
+          <w:lang w:val="en-US"/>
+        </w:rPr>
+      </w:pPr>
+      <w:r>
+        <w:rPr>
+          <w:b/>
+          <w:lang w:val="en-US"/>
+        </w:rPr>
+        <w:t xml:space="preserve">    public static void main(String[] args) {</w:t>
+      </w:r>
+    </w:p>
+    <w:p>
+      <w:pPr>
+        <w:keepNext w:val="0"/>
+        <w:keepLines w:val="0"/>
+        <w:spacing w:before="0" w:after="0"/>
+        <w:ind w:firstLine="0"/>
+        <w:contextualSpacing w:val="0"/>
+        <w:jc w:val="left"/>
+        <w:rPr>
+          <w:b/>
+          <w:lang w:val="en-US"/>
+        </w:rPr>
+      </w:pPr>
+      <w:r>
+        <w:rPr>
+          <w:b/>
+          <w:lang w:val="en-US"/>
+        </w:rPr>
+        <w:t xml:space="preserve">        double[] x = {1, 2, 3, 4, 5};</w:t>
+      </w:r>
+    </w:p>
+    <w:p>
+      <w:pPr>
+        <w:keepNext w:val="0"/>
+        <w:keepLines w:val="0"/>
+        <w:spacing w:before="0" w:after="0"/>
+        <w:ind w:firstLine="0"/>
+        <w:contextualSpacing w:val="0"/>
+        <w:jc w:val="left"/>
+        <w:rPr>
+          <w:b/>
+          <w:lang w:val="en-US"/>
+        </w:rPr>
+      </w:pPr>
+      <w:r>
+        <w:rPr>
+          <w:b/>
+          <w:lang w:val="en-US"/>
+        </w:rPr>
+        <w:t xml:space="preserve">        double[] y = {2, 3, 5, 7, 10};</w:t>
+      </w:r>
+    </w:p>
+    <w:p>
+      <w:pPr>
+        <w:keepNext w:val="0"/>
+        <w:keepLines w:val="0"/>
+        <w:spacing w:before="0" w:after="0"/>
+        <w:ind w:firstLine="0"/>
+        <w:contextualSpacing w:val="0"/>
+        <w:jc w:val="left"/>
+        <w:rPr>
+          <w:b/>
+          <w:lang w:val="en-US"/>
+        </w:rPr>
+      </w:pPr>
+    </w:p>
+    <w:p>
+      <w:pPr>
+        <w:keepNext w:val="0"/>
+        <w:keepLines w:val="0"/>
+        <w:spacing w:before="0" w:after="0"/>
+        <w:ind w:firstLine="0"/>
+        <w:contextualSpacing w:val="0"/>
+        <w:jc w:val="left"/>
+        <w:rPr>
+          <w:b/>
+          <w:lang w:val="en-US"/>
+        </w:rPr>
+      </w:pPr>
+      <w:r>
+        <w:rPr>
+          <w:b/>
+          <w:lang w:val="en-US"/>
+        </w:rPr>
+        <w:t xml:space="preserve">        double[] coefficients = </w:t>
+      </w:r>
+      <w:proofErr w:type="spellStart"/>
+      <w:r>
+        <w:rPr>
+          <w:b/>
+          <w:lang w:val="en-US"/>
+        </w:rPr>
+        <w:t>solveLeastSquares</w:t>
+      </w:r>
+      <w:proofErr w:type="spellEnd"/>
+      <w:r>
+        <w:rPr>
+          <w:b/>
+          <w:lang w:val="en-US"/>
+        </w:rPr>
+        <w:t>(x, y);</w:t>
+      </w:r>
+    </w:p>
+    <w:p>
+      <w:pPr>
+        <w:keepNext w:val="0"/>
+        <w:keepLines w:val="0"/>
+        <w:spacing w:before="0" w:after="0"/>
+        <w:ind w:firstLine="0"/>
+        <w:contextualSpacing w:val="0"/>
+        <w:jc w:val="left"/>
+        <w:rPr>
+          <w:b/>
+          <w:lang w:val="en-US"/>
+        </w:rPr>
+      </w:pPr>
+    </w:p>
+    <w:p>
+      <w:pPr>
+        <w:keepNext w:val="0"/>
+        <w:keepLines w:val="0"/>
+        <w:spacing w:before="0" w:after="0"/>
+        <w:ind w:firstLine="0"/>
+        <w:contextualSpacing w:val="0"/>
+        <w:jc w:val="left"/>
+        <w:rPr>
+          <w:b/>
+          <w:lang w:val="en-US"/>
+        </w:rPr>
+      </w:pPr>
+      <w:r>
+        <w:rPr>
+          <w:b/>
+          <w:lang w:val="en-US"/>
+        </w:rPr>
+        <w:t xml:space="preserve">        for (int </w:t>
+      </w:r>
+      <w:proofErr w:type="spellStart"/>
+      <w:r>
+        <w:rPr>
+          <w:b/>
+          <w:lang w:val="en-US"/>
+        </w:rPr>
+        <w:t>i</w:t>
+      </w:r>
+      <w:proofErr w:type="spellEnd"/>
+      <w:r>
+        <w:rPr>
+          <w:b/>
+          <w:lang w:val="en-US"/>
+        </w:rPr>
+        <w:t xml:space="preserve"> = 0; </w:t>
+      </w:r>
+      <w:proofErr w:type="spellStart"/>
+      <w:r>
+        <w:rPr>
+          <w:b/>
+          <w:lang w:val="en-US"/>
+        </w:rPr>
+        <w:t>i</w:t>
+      </w:r>
+      <w:proofErr w:type="spellEnd"/>
+      <w:r>
+        <w:rPr>
+          <w:b/>
+          <w:lang w:val="en-US"/>
+        </w:rPr>
+        <w:t xml:space="preserve"> &lt; </w:t>
+      </w:r>
+      <w:proofErr w:type="spellStart"/>
+      <w:r>
+        <w:rPr>
+          <w:b/>
+          <w:lang w:val="en-US"/>
+        </w:rPr>
+        <w:t>coefficients.length</w:t>
+      </w:r>
+      <w:proofErr w:type="spellEnd"/>
+      <w:r>
+        <w:rPr>
+          <w:b/>
+          <w:lang w:val="en-US"/>
+        </w:rPr>
+        <w:t xml:space="preserve">; </w:t>
+      </w:r>
+      <w:proofErr w:type="spellStart"/>
+      <w:r>
+        <w:rPr>
+          <w:b/>
+          <w:lang w:val="en-US"/>
+        </w:rPr>
+        <w:t>i</w:t>
+      </w:r>
+      <w:proofErr w:type="spellEnd"/>
+      <w:r>
+        <w:rPr>
+          <w:b/>
+          <w:lang w:val="en-US"/>
+        </w:rPr>
+        <w:t>++) {</w:t>
+      </w:r>
+    </w:p>
+    <w:p>
+      <w:pPr>
+        <w:keepNext w:val="0"/>
+        <w:keepLines w:val="0"/>
+        <w:spacing w:before="0" w:after="0"/>
+        <w:ind w:firstLine="0"/>
+        <w:contextualSpacing w:val="0"/>
+        <w:jc w:val="left"/>
+        <w:rPr>
+          <w:b/>
+          <w:lang w:val="en-US"/>
+        </w:rPr>
+      </w:pPr>
+      <w:r>
+        <w:rPr>
+          <w:b/>
+          <w:lang w:val="en-US"/>
+        </w:rPr>
+        <w:t xml:space="preserve">            </w:t>
+      </w:r>
+      <w:proofErr w:type="spellStart"/>
+      <w:r>
+        <w:rPr>
+          <w:b/>
+          <w:lang w:val="en-US"/>
+        </w:rPr>
+        <w:t>System.out.println</w:t>
+      </w:r>
+      <w:proofErr w:type="spellEnd"/>
+      <w:r>
+        <w:rPr>
+          <w:b/>
+          <w:lang w:val="en-US"/>
+        </w:rPr>
+        <w:t xml:space="preserve">("Coefficient " + </w:t>
+      </w:r>
+      <w:proofErr w:type="spellStart"/>
+      <w:r>
+        <w:rPr>
+          <w:b/>
+          <w:lang w:val="en-US"/>
+        </w:rPr>
+        <w:t>i</w:t>
+      </w:r>
+      <w:proofErr w:type="spellEnd"/>
+      <w:r>
+        <w:rPr>
+          <w:b/>
+          <w:lang w:val="en-US"/>
+        </w:rPr>
+        <w:t xml:space="preserve"> + ": " + coefficients[</w:t>
+      </w:r>
+      <w:proofErr w:type="spellStart"/>
+      <w:r>
+        <w:rPr>
+          <w:b/>
+          <w:lang w:val="en-US"/>
+        </w:rPr>
+        <w:t>i</w:t>
+      </w:r>
+      <w:proofErr w:type="spellEnd"/>
+      <w:r>
+        <w:rPr>
+          <w:b/>
+          <w:lang w:val="en-US"/>
+        </w:rPr>
+        <w:t>]);</w:t>
+      </w:r>
+    </w:p>
+    <w:p>
+      <w:pPr>
+        <w:keepNext w:val="0"/>
+        <w:keepLines w:val="0"/>
+        <w:spacing w:before="0" w:after="0"/>
+        <w:ind w:firstLine="0"/>
+        <w:contextualSpacing w:val="0"/>
+        <w:jc w:val="left"/>
+        <w:rPr>
+          <w:b/>
+          <w:lang w:val="en-US"/>
+        </w:rPr>
+      </w:pPr>
+      <w:r>
+        <w:rPr>
+          <w:b/>
+          <w:lang w:val="en-US"/>
+        </w:rPr>
+        <w:t xml:space="preserve">        }</w:t>
+      </w:r>
+    </w:p>
+    <w:p>
+      <w:pPr>
+        <w:keepNext w:val="0"/>
+        <w:keepLines w:val="0"/>
+        <w:spacing w:before="0" w:after="0"/>
+        <w:ind w:firstLine="0"/>
+        <w:contextualSpacing w:val="0"/>
+        <w:jc w:val="left"/>
+        <w:rPr>
+          <w:b/>
+          <w:lang w:val="en-US"/>
+        </w:rPr>
+      </w:pPr>
+      <w:r>
+        <w:rPr>
+          <w:b/>
+          <w:lang w:val="en-US"/>
+        </w:rPr>
+        <w:t xml:space="preserve">    }</w:t>
+      </w:r>
+    </w:p>
+    <w:p>
+      <w:pPr>
+        <w:keepNext w:val="0"/>
+        <w:keepLines w:val="0"/>
+        <w:spacing w:before="0" w:after="0"/>
+        <w:ind w:firstLine="0"/>
+        <w:contextualSpacing w:val="0"/>
+        <w:jc w:val="left"/>
+        <w:rPr>
+          <w:b/>
+          <w:lang w:val="en-US"/>
+        </w:rPr>
+      </w:pPr>
+    </w:p>
+    <w:p>
+      <w:pPr>
+        <w:keepNext w:val="0"/>
+        <w:keepLines w:val="0"/>
+        <w:spacing w:before="0" w:after="0"/>
+        <w:ind w:firstLine="0"/>
+        <w:contextualSpacing w:val="0"/>
+        <w:jc w:val="left"/>
+        <w:rPr>
+          <w:b/>
+          <w:lang w:val="en-US"/>
+        </w:rPr>
+      </w:pPr>
+      <w:r>
+        <w:rPr>
+          <w:b/>
+          <w:lang w:val="en-US"/>
+        </w:rPr>
+        <w:t xml:space="preserve">    public static double[] </w:t>
+      </w:r>
+      <w:proofErr w:type="spellStart"/>
+      <w:r>
+        <w:rPr>
+          <w:b/>
+          <w:lang w:val="en-US"/>
+        </w:rPr>
+        <w:t>solveLeastSquares</w:t>
+      </w:r>
+      <w:proofErr w:type="spellEnd"/>
+      <w:r>
+        <w:rPr>
+          <w:b/>
+          <w:lang w:val="en-US"/>
+        </w:rPr>
+        <w:t>(double[] x, double[] y) {</w:t>
+      </w:r>
+    </w:p>
+    <w:p>
+      <w:pPr>
+        <w:keepNext w:val="0"/>
+        <w:keepLines w:val="0"/>
+        <w:spacing w:before="0" w:after="0"/>
+        <w:ind w:firstLine="0"/>
+        <w:contextualSpacing w:val="0"/>
+        <w:jc w:val="left"/>
+        <w:rPr>
+          <w:b/>
+          <w:lang w:val="en-US"/>
+        </w:rPr>
+      </w:pPr>
+      <w:r>
+        <w:rPr>
+          <w:b/>
+          <w:lang w:val="en-US"/>
+        </w:rPr>
+        <w:t xml:space="preserve">        int n = </w:t>
+      </w:r>
+      <w:proofErr w:type="spellStart"/>
+      <w:r>
+        <w:rPr>
+          <w:b/>
+          <w:lang w:val="en-US"/>
+        </w:rPr>
+        <w:t>x.length</w:t>
+      </w:r>
+      <w:proofErr w:type="spellEnd"/>
+      <w:r>
+        <w:rPr>
+          <w:b/>
+          <w:lang w:val="en-US"/>
+        </w:rPr>
+        <w:t>;</w:t>
+      </w:r>
+    </w:p>
+    <w:p>
+      <w:pPr>
+        <w:keepNext w:val="0"/>
+        <w:keepLines w:val="0"/>
+        <w:spacing w:before="0" w:after="0"/>
+        <w:ind w:firstLine="0"/>
+        <w:contextualSpacing w:val="0"/>
+        <w:jc w:val="left"/>
+        <w:rPr>
+          <w:b/>
+          <w:lang w:val="en-US"/>
+        </w:rPr>
+      </w:pPr>
+      <w:r>
+        <w:rPr>
+          <w:b/>
+          <w:lang w:val="en-US"/>
+        </w:rPr>
+        <w:t xml:space="preserve">        int degree = 2; // </w:t>
+      </w:r>
+      <w:proofErr w:type="spellStart"/>
+      <w:r>
+        <w:rPr>
+          <w:b/>
+          <w:lang w:val="en-US"/>
+        </w:rPr>
+        <w:t>Порядок</w:t>
+      </w:r>
+      <w:proofErr w:type="spellEnd"/>
+      <w:r>
+        <w:rPr>
+          <w:b/>
+          <w:lang w:val="en-US"/>
+        </w:rPr>
+        <w:t xml:space="preserve"> </w:t>
+      </w:r>
+      <w:proofErr w:type="spellStart"/>
+      <w:r>
+        <w:rPr>
+          <w:b/>
+          <w:lang w:val="en-US"/>
+        </w:rPr>
+        <w:t>полинома</w:t>
+      </w:r>
+      <w:proofErr w:type="spellEnd"/>
+    </w:p>
+    <w:p>
+      <w:pPr>
+        <w:keepNext w:val="0"/>
+        <w:keepLines w:val="0"/>
+        <w:spacing w:before="0" w:after="0"/>
+        <w:ind w:firstLine="0"/>
+        <w:contextualSpacing w:val="0"/>
+        <w:jc w:val="left"/>
+        <w:rPr>
+          <w:b/>
+          <w:lang w:val="en-US"/>
+        </w:rPr>
+      </w:pPr>
+    </w:p>
+    <w:p>
+      <w:pPr>
+        <w:keepNext w:val="0"/>
+        <w:keepLines w:val="0"/>
+        <w:spacing w:before="0" w:after="0"/>
+        <w:ind w:firstLine="0"/>
+        <w:contextualSpacing w:val="0"/>
+        <w:jc w:val="left"/>
+        <w:rPr>
+          <w:b/>
+        </w:rPr>
+      </w:pPr>
+      <w:r>
+        <w:rPr>
+          <w:b/>
+          <w:lang w:val="en-US"/>
+        </w:rPr>
+        <w:t xml:space="preserve">        </w:t>
+      </w:r>
+      <w:r>
+        <w:rPr>
+          <w:b/>
+        </w:rPr>
+        <w:t xml:space="preserve">// Создаем матрицу </w:t>
+      </w:r>
+      <w:r>
+        <w:rPr>
+          <w:b/>
+          <w:lang w:val="en-US"/>
+        </w:rPr>
+        <w:t>A</w:t>
+      </w:r>
+      <w:r>
+        <w:rPr>
+          <w:b/>
+        </w:rPr>
+        <w:t xml:space="preserve"> и вектор </w:t>
+      </w:r>
+      <w:r>
+        <w:rPr>
+          <w:b/>
+          <w:lang w:val="en-US"/>
+        </w:rPr>
+        <w:t>B</w:t>
+      </w:r>
+      <w:r>
+        <w:rPr>
+          <w:b/>
+        </w:rPr>
+        <w:t xml:space="preserve"> для метода МНК</w:t>
+      </w:r>
+    </w:p>
+    <w:p>
+      <w:pPr>
+        <w:keepNext w:val="0"/>
+        <w:keepLines w:val="0"/>
+        <w:spacing w:before="0" w:after="0"/>
+        <w:ind w:firstLine="0"/>
+        <w:contextualSpacing w:val="0"/>
+        <w:jc w:val="left"/>
+        <w:rPr>
+          <w:b/>
+          <w:lang w:val="en-US"/>
+        </w:rPr>
+      </w:pPr>
+      <w:r>
+        <w:rPr>
+          <w:b/>
+        </w:rPr>
+        <w:t xml:space="preserve">        </w:t>
+      </w:r>
+      <w:r>
+        <w:rPr>
+          <w:b/>
+          <w:lang w:val="en-US"/>
+        </w:rPr>
+        <w:t>double[][] A = new double[n][degree + 1];</w:t>
+      </w:r>
+    </w:p>
+    <w:p>
+      <w:pPr>
+        <w:keepNext w:val="0"/>
+        <w:keepLines w:val="0"/>
+        <w:spacing w:before="0" w:after="0"/>
+        <w:ind w:firstLine="0"/>
+        <w:contextualSpacing w:val="0"/>
+        <w:jc w:val="left"/>
+        <w:rPr>
+          <w:b/>
+          <w:lang w:val="en-US"/>
+        </w:rPr>
+      </w:pPr>
+      <w:r>
+        <w:rPr>
+          <w:b/>
+          <w:lang w:val="en-US"/>
+        </w:rPr>
+        <w:t xml:space="preserve">        double[] B = new double[n];</w:t>
+      </w:r>
+    </w:p>
+    <w:p>
+      <w:pPr>
+        <w:keepNext w:val="0"/>
+        <w:keepLines w:val="0"/>
+        <w:spacing w:before="0" w:after="0"/>
+        <w:ind w:firstLine="0"/>
+        <w:contextualSpacing w:val="0"/>
+        <w:jc w:val="left"/>
+        <w:rPr>
+          <w:b/>
+          <w:lang w:val="en-US"/>
+        </w:rPr>
+      </w:pPr>
+    </w:p>
+    <w:p>
+      <w:pPr>
+        <w:keepNext w:val="0"/>
+        <w:keepLines w:val="0"/>
+        <w:spacing w:before="0" w:after="0"/>
+        <w:ind w:firstLine="0"/>
+        <w:contextualSpacing w:val="0"/>
+        <w:jc w:val="left"/>
+        <w:rPr>
+          <w:b/>
+          <w:lang w:val="en-US"/>
+        </w:rPr>
+      </w:pPr>
+      <w:r>
+        <w:rPr>
+          <w:b/>
+          <w:lang w:val="en-US"/>
+        </w:rPr>
+        <w:t xml:space="preserve">        for (int </w:t>
+      </w:r>
+      <w:proofErr w:type="spellStart"/>
+      <w:r>
+        <w:rPr>
+          <w:b/>
+          <w:lang w:val="en-US"/>
+        </w:rPr>
+        <w:t>i</w:t>
+      </w:r>
+      <w:proofErr w:type="spellEnd"/>
+      <w:r>
+        <w:rPr>
+          <w:b/>
+          <w:lang w:val="en-US"/>
+        </w:rPr>
+        <w:t xml:space="preserve"> = 0; </w:t>
+      </w:r>
+      <w:proofErr w:type="spellStart"/>
+      <w:r>
+        <w:rPr>
+          <w:b/>
+          <w:lang w:val="en-US"/>
+        </w:rPr>
+        <w:t>i</w:t>
+      </w:r>
+      <w:proofErr w:type="spellEnd"/>
+      <w:r>
+        <w:rPr>
+          <w:b/>
+          <w:lang w:val="en-US"/>
+        </w:rPr>
+        <w:t xml:space="preserve"> &lt; n; </w:t>
+      </w:r>
+      <w:proofErr w:type="spellStart"/>
+      <w:r>
+        <w:rPr>
+          <w:b/>
+          <w:lang w:val="en-US"/>
+        </w:rPr>
+        <w:t>i</w:t>
+      </w:r>
+      <w:proofErr w:type="spellEnd"/>
+      <w:r>
+        <w:rPr>
+          <w:b/>
+          <w:lang w:val="en-US"/>
+        </w:rPr>
+        <w:t>++) {</w:t>
+      </w:r>
+    </w:p>
+    <w:p>
+      <w:pPr>
+        <w:keepNext w:val="0"/>
+        <w:keepLines w:val="0"/>
+        <w:spacing w:before="0" w:after="0"/>
+        <w:ind w:firstLine="0"/>
+        <w:contextualSpacing w:val="0"/>
+        <w:jc w:val="left"/>
+        <w:rPr>
+          <w:b/>
+          <w:lang w:val="en-US"/>
+        </w:rPr>
+      </w:pPr>
+      <w:r>
+        <w:rPr>
+          <w:b/>
+          <w:lang w:val="en-US"/>
+        </w:rPr>
+        <w:t xml:space="preserve">            for (int j = 0; j &lt;= degree; </w:t>
+      </w:r>
+      <w:proofErr w:type="spellStart"/>
+      <w:r>
+        <w:rPr>
+          <w:b/>
+          <w:lang w:val="en-US"/>
+        </w:rPr>
+        <w:t>j++</w:t>
+      </w:r>
+      <w:proofErr w:type="spellEnd"/>
+      <w:r>
+        <w:rPr>
+          <w:b/>
+          <w:lang w:val="en-US"/>
+        </w:rPr>
+        <w:t>) {</w:t>
+      </w:r>
+    </w:p>
+    <w:p>
+      <w:pPr>
+        <w:keepNext w:val="0"/>
+        <w:keepLines w:val="0"/>
+        <w:spacing w:before="0" w:after="0"/>
+        <w:ind w:firstLine="0"/>
+        <w:contextualSpacing w:val="0"/>
+        <w:jc w:val="left"/>
+        <w:rPr>
+          <w:b/>
+          <w:lang w:val="en-US"/>
+        </w:rPr>
+      </w:pPr>
+      <w:r>
+        <w:rPr>
+          <w:b/>
+          <w:lang w:val="en-US"/>
+        </w:rPr>
+        <w:t xml:space="preserve">                A[</w:t>
+      </w:r>
+      <w:proofErr w:type="spellStart"/>
+      <w:r>
+        <w:rPr>
+          <w:b/>
+          <w:lang w:val="en-US"/>
+        </w:rPr>
+        <w:t>i</w:t>
+      </w:r>
+      <w:proofErr w:type="spellEnd"/>
+      <w:r>
+        <w:rPr>
+          <w:b/>
+          <w:lang w:val="en-US"/>
+        </w:rPr>
+        <w:t xml:space="preserve">][j] = </w:t>
+      </w:r>
+      <w:proofErr w:type="spellStart"/>
+      <w:r>
+        <w:rPr>
+          <w:b/>
+          <w:lang w:val="en-US"/>
+        </w:rPr>
+        <w:t>Math.pow</w:t>
+      </w:r>
+      <w:proofErr w:type="spellEnd"/>
+      <w:r>
+        <w:rPr>
+          <w:b/>
+          <w:lang w:val="en-US"/>
+        </w:rPr>
+        <w:t>(x[</w:t>
+      </w:r>
+      <w:proofErr w:type="spellStart"/>
+      <w:r>
+        <w:rPr>
+          <w:b/>
+          <w:lang w:val="en-US"/>
+        </w:rPr>
+        <w:t>i</w:t>
+      </w:r>
+      <w:proofErr w:type="spellEnd"/>
+      <w:r>
+        <w:rPr>
+          <w:b/>
+          <w:lang w:val="en-US"/>
+        </w:rPr>
+        <w:t>], j);</w:t>
+      </w:r>
+    </w:p>
+    <w:p>
+      <w:pPr>
+        <w:keepNext w:val="0"/>
+        <w:keepLines w:val="0"/>
+        <w:spacing w:before="0" w:after="0"/>
+        <w:ind w:firstLine="0"/>
+        <w:contextualSpacing w:val="0"/>
+        <w:jc w:val="left"/>
+        <w:rPr>
+          <w:b/>
+          <w:lang w:val="en-US"/>
+        </w:rPr>
+      </w:pPr>
+      <w:r>
+        <w:rPr>
+          <w:b/>
+          <w:lang w:val="en-US"/>
+        </w:rPr>
+        <w:t xml:space="preserve">            }</w:t>
+      </w:r>
+    </w:p>
+    <w:p>
+      <w:pPr>
+        <w:keepNext w:val="0"/>
+        <w:keepLines w:val="0"/>
+        <w:spacing w:before="0" w:after="0"/>
+        <w:ind w:firstLine="0"/>
+        <w:contextualSpacing w:val="0"/>
+        <w:jc w:val="left"/>
+        <w:rPr>
+          <w:b/>
+          <w:lang w:val="en-US"/>
+        </w:rPr>
+      </w:pPr>
+      <w:r>
+        <w:rPr>
+          <w:b/>
+          <w:lang w:val="en-US"/>
+        </w:rPr>
+        <w:t xml:space="preserve">            B[</w:t>
+      </w:r>
+      <w:proofErr w:type="spellStart"/>
+      <w:r>
+        <w:rPr>
+          <w:b/>
+          <w:lang w:val="en-US"/>
+        </w:rPr>
+        <w:t>i</w:t>
+      </w:r>
+      <w:proofErr w:type="spellEnd"/>
+      <w:r>
+        <w:rPr>
+          <w:b/>
+          <w:lang w:val="en-US"/>
+        </w:rPr>
+        <w:t>] = y[</w:t>
+      </w:r>
+      <w:proofErr w:type="spellStart"/>
+      <w:r>
+        <w:rPr>
+          <w:b/>
+          <w:lang w:val="en-US"/>
+        </w:rPr>
+        <w:t>i</w:t>
+      </w:r>
+      <w:proofErr w:type="spellEnd"/>
+      <w:r>
+        <w:rPr>
+          <w:b/>
+          <w:lang w:val="en-US"/>
+        </w:rPr>
+        <w:t>];</w:t>
+      </w:r>
+    </w:p>
+    <w:p>
+      <w:pPr>
+        <w:keepNext w:val="0"/>
+        <w:keepLines w:val="0"/>
+        <w:spacing w:before="0" w:after="0"/>
+        <w:ind w:firstLine="0"/>
+        <w:contextualSpacing w:val="0"/>
+        <w:jc w:val="left"/>
+        <w:rPr>
+          <w:b/>
+          <w:lang w:val="en-US"/>
+        </w:rPr>
+      </w:pPr>
+      <w:r>
+        <w:rPr>
+          <w:b/>
+          <w:lang w:val="en-US"/>
+        </w:rPr>
+        <w:t xml:space="preserve">        }</w:t>
+      </w:r>
+    </w:p>
+    <w:p>
+      <w:pPr>
+        <w:keepNext w:val="0"/>
+        <w:keepLines w:val="0"/>
+        <w:spacing w:before="0" w:after="0"/>
+        <w:ind w:firstLine="0"/>
+        <w:contextualSpacing w:val="0"/>
+        <w:jc w:val="left"/>
+        <w:rPr>
+          <w:b/>
+          <w:lang w:val="en-US"/>
+        </w:rPr>
+      </w:pPr>
+    </w:p>
+    <w:p>
+      <w:pPr>
+        <w:keepNext w:val="0"/>
+        <w:keepLines w:val="0"/>
+        <w:spacing w:before="0" w:after="0"/>
+        <w:ind w:firstLine="0"/>
+        <w:contextualSpacing w:val="0"/>
+        <w:jc w:val="left"/>
+        <w:rPr>
+          <w:b/>
+          <w:lang w:val="en-US"/>
+        </w:rPr>
+      </w:pPr>
+      <w:r>
+        <w:rPr>
+          <w:b/>
+          <w:lang w:val="en-US"/>
+        </w:rPr>
+        <w:t xml:space="preserve">        Array2DRowRealMatrix </w:t>
+      </w:r>
+      <w:proofErr w:type="spellStart"/>
+      <w:r>
+        <w:rPr>
+          <w:b/>
+          <w:lang w:val="en-US"/>
+        </w:rPr>
+        <w:t>matrixA</w:t>
+      </w:r>
+      <w:proofErr w:type="spellEnd"/>
+      <w:r>
+        <w:rPr>
+          <w:b/>
+          <w:lang w:val="en-US"/>
+        </w:rPr>
+        <w:t xml:space="preserve"> = new Array2DRowRealMatrix(A);</w:t>
+      </w:r>
+    </w:p>
+    <w:p>
+      <w:pPr>
+        <w:keepNext w:val="0"/>
+        <w:keepLines w:val="0"/>
+        <w:spacing w:before="0" w:after="0"/>
+        <w:ind w:firstLine="0"/>
+        <w:contextualSpacing w:val="0"/>
+        <w:jc w:val="left"/>
+        <w:rPr>
+          <w:b/>
+          <w:lang w:val="en-US"/>
+        </w:rPr>
+      </w:pPr>
+      <w:r>
+        <w:rPr>
+          <w:b/>
+          <w:lang w:val="en-US"/>
+        </w:rPr>
+        <w:t xml:space="preserve">        </w:t>
+      </w:r>
+      <w:proofErr w:type="spellStart"/>
+      <w:r>
+        <w:rPr>
+          <w:b/>
+          <w:lang w:val="en-US"/>
+        </w:rPr>
+        <w:t>ArrayRealVector</w:t>
+      </w:r>
+      <w:proofErr w:type="spellEnd"/>
+      <w:r>
+        <w:rPr>
+          <w:b/>
+          <w:lang w:val="en-US"/>
+        </w:rPr>
+        <w:t xml:space="preserve"> </w:t>
+      </w:r>
+      <w:proofErr w:type="spellStart"/>
+      <w:r>
+        <w:rPr>
+          <w:b/>
+          <w:lang w:val="en-US"/>
+        </w:rPr>
+        <w:t>vectorB</w:t>
+      </w:r>
+      <w:proofErr w:type="spellEnd"/>
+      <w:r>
+        <w:rPr>
+          <w:b/>
+          <w:lang w:val="en-US"/>
+        </w:rPr>
+        <w:t xml:space="preserve"> = new </w:t>
+      </w:r>
+      <w:proofErr w:type="spellStart"/>
+      <w:r>
+        <w:rPr>
+          <w:b/>
+          <w:lang w:val="en-US"/>
+        </w:rPr>
+        <w:t>ArrayRealVector</w:t>
+      </w:r>
+      <w:proofErr w:type="spellEnd"/>
+      <w:r>
+        <w:rPr>
+          <w:b/>
+          <w:lang w:val="en-US"/>
+        </w:rPr>
+        <w:t>(B);</w:t>
+      </w:r>
+    </w:p>
+    <w:p>
+      <w:pPr>
+        <w:keepNext w:val="0"/>
+        <w:keepLines w:val="0"/>
+        <w:spacing w:before="0" w:after="0"/>
+        <w:ind w:firstLine="0"/>
+        <w:contextualSpacing w:val="0"/>
+        <w:jc w:val="left"/>
+        <w:rPr>
+          <w:b/>
+          <w:lang w:val="en-US"/>
+        </w:rPr>
+      </w:pPr>
+    </w:p>
+    <w:p>
+      <w:pPr>
+        <w:keepNext w:val="0"/>
+        <w:keepLines w:val="0"/>
+        <w:spacing w:before="0" w:after="0"/>
+        <w:ind w:firstLine="0"/>
+        <w:contextualSpacing w:val="0"/>
+        <w:jc w:val="left"/>
+        <w:rPr>
+          <w:b/>
+        </w:rPr>
+      </w:pPr>
+      <w:r>
+        <w:rPr>
+          <w:b/>
+          <w:lang w:val="en-US"/>
+        </w:rPr>
+        <w:t xml:space="preserve">        </w:t>
+      </w:r>
+      <w:r>
+        <w:rPr>
+          <w:b/>
+        </w:rPr>
+        <w:t xml:space="preserve">// Решаем систему уравнений методом </w:t>
+      </w:r>
+      <w:r>
+        <w:rPr>
+          <w:b/>
+          <w:lang w:val="en-US"/>
+        </w:rPr>
+        <w:t>LU</w:t>
+      </w:r>
+      <w:r>
+        <w:rPr>
+          <w:b/>
+        </w:rPr>
+        <w:t>-разложения</w:t>
+      </w:r>
+    </w:p>
+    <w:p>
+      <w:pPr>
+        <w:keepNext w:val="0"/>
+        <w:keepLines w:val="0"/>
+        <w:spacing w:before="0" w:after="0"/>
+        <w:ind w:firstLine="0"/>
+        <w:contextualSpacing w:val="0"/>
+        <w:jc w:val="left"/>
+        <w:rPr>
+          <w:b/>
+          <w:lang w:val="en-US"/>
+        </w:rPr>
+      </w:pPr>
+      <w:r>
+        <w:rPr>
+          <w:b/>
+        </w:rPr>
+        <w:t xml:space="preserve">        </w:t>
+      </w:r>
+      <w:proofErr w:type="spellStart"/>
+      <w:r>
+        <w:rPr>
+          <w:b/>
+          <w:lang w:val="en-US"/>
+        </w:rPr>
+        <w:t>DecompositionSolver</w:t>
+      </w:r>
+      <w:proofErr w:type="spellEnd"/>
+      <w:r>
+        <w:rPr>
+          <w:b/>
+          <w:lang w:val="en-US"/>
+        </w:rPr>
+        <w:t xml:space="preserve"> solver = new </w:t>
+      </w:r>
+      <w:proofErr w:type="spellStart"/>
+      <w:r>
+        <w:rPr>
+          <w:b/>
+          <w:lang w:val="en-US"/>
+        </w:rPr>
+        <w:t>LUDecomposition</w:t>
+      </w:r>
+      <w:proofErr w:type="spellEnd"/>
+      <w:r>
+        <w:rPr>
+          <w:b/>
+          <w:lang w:val="en-US"/>
+        </w:rPr>
+        <w:t>(</w:t>
+      </w:r>
+      <w:proofErr w:type="spellStart"/>
+      <w:r>
+        <w:rPr>
+          <w:b/>
+          <w:lang w:val="en-US"/>
+        </w:rPr>
+        <w:t>matrixA</w:t>
+      </w:r>
+      <w:proofErr w:type="spellEnd"/>
+      <w:r>
+        <w:rPr>
+          <w:b/>
+          <w:lang w:val="en-US"/>
+        </w:rPr>
+        <w:t>).</w:t>
+      </w:r>
+      <w:proofErr w:type="spellStart"/>
+      <w:r>
+        <w:rPr>
+          <w:b/>
+          <w:lang w:val="en-US"/>
+        </w:rPr>
+        <w:t>getSolver</w:t>
+      </w:r>
+      <w:proofErr w:type="spellEnd"/>
+      <w:r>
+        <w:rPr>
+          <w:b/>
+          <w:lang w:val="en-US"/>
+        </w:rPr>
+        <w:t>();</w:t>
+      </w:r>
+    </w:p>
+    <w:p>
+      <w:pPr>
+        <w:keepNext w:val="0"/>
+        <w:keepLines w:val="0"/>
+        <w:spacing w:before="0" w:after="0"/>
+        <w:ind w:firstLine="0"/>
+        <w:contextualSpacing w:val="0"/>
+        <w:jc w:val="left"/>
+        <w:rPr>
+          <w:b/>
+          <w:lang w:val="en-US"/>
+        </w:rPr>
+      </w:pPr>
+      <w:r>
+        <w:rPr>
+          <w:b/>
+          <w:lang w:val="en-US"/>
+        </w:rPr>
+        <w:t xml:space="preserve">        </w:t>
+      </w:r>
+      <w:proofErr w:type="spellStart"/>
+      <w:r>
+        <w:rPr>
+          <w:b/>
+          <w:lang w:val="en-US"/>
+        </w:rPr>
+        <w:t>ArrayRealVector</w:t>
+      </w:r>
+      <w:proofErr w:type="spellEnd"/>
+      <w:r>
+        <w:rPr>
+          <w:b/>
+          <w:lang w:val="en-US"/>
+        </w:rPr>
+        <w:t xml:space="preserve"> solution = </w:t>
+      </w:r>
+      <w:proofErr w:type="spellStart"/>
+      <w:r>
+        <w:rPr>
+          <w:b/>
+          <w:lang w:val="en-US"/>
+        </w:rPr>
+        <w:t>solver.solve</w:t>
+      </w:r>
+      <w:proofErr w:type="spellEnd"/>
+      <w:r>
+        <w:rPr>
+          <w:b/>
+          <w:lang w:val="en-US"/>
+        </w:rPr>
+        <w:t>(</w:t>
+      </w:r>
+      <w:proofErr w:type="spellStart"/>
+      <w:r>
+        <w:rPr>
+          <w:b/>
+          <w:lang w:val="en-US"/>
+        </w:rPr>
+        <w:t>vectorB</w:t>
+      </w:r>
+      <w:proofErr w:type="spellEnd"/>
+      <w:r>
+        <w:rPr>
+          <w:b/>
+          <w:lang w:val="en-US"/>
+        </w:rPr>
+        <w:t>);</w:t>
+      </w:r>
+    </w:p>
+    <w:p>
+      <w:pPr>
+        <w:keepNext w:val="0"/>
+        <w:keepLines w:val="0"/>
+        <w:spacing w:before="0" w:after="0"/>
+        <w:ind w:firstLine="0"/>
+        <w:contextualSpacing w:val="0"/>
+        <w:jc w:val="left"/>
+        <w:rPr>
+          <w:b/>
+          <w:lang w:val="en-US"/>
+        </w:rPr>
+      </w:pPr>
+    </w:p>
+    <w:p>
+      <w:pPr>
+        <w:keepNext w:val="0"/>
+        <w:keepLines w:val="0"/>
+        <w:spacing w:before="0" w:after="0"/>
+        <w:ind w:firstLine="0"/>
+        <w:contextualSpacing w:val="0"/>
+        <w:jc w:val="left"/>
+        <w:rPr>
+          <w:b/>
+          <w:lang w:val="en-US"/>
+        </w:rPr>
+      </w:pPr>
+      <w:r>
+        <w:rPr>
+          <w:b/>
+          <w:lang w:val="en-US"/>
+        </w:rPr>
+        <w:t xml:space="preserve">        return </w:t>
+      </w:r>
+      <w:proofErr w:type="spellStart"/>
+      <w:r>
+        <w:rPr>
+          <w:b/>
+          <w:lang w:val="en-US"/>
+        </w:rPr>
+        <w:t>solution.toArray</w:t>
+      </w:r>
+      <w:proofErr w:type="spellEnd"/>
+      <w:r>
+        <w:rPr>
+          <w:b/>
+          <w:lang w:val="en-US"/>
+        </w:rPr>
+        <w:t>();</w:t>
+      </w:r>
+    </w:p>
+    <w:p>
+      <w:pPr>
+        <w:keepNext w:val="0"/>
+        <w:keepLines w:val="0"/>
+        <w:spacing w:before="0" w:after="0"/>
+        <w:ind w:firstLine="0"/>
+        <w:contextualSpacing w:val="0"/>
+        <w:jc w:val="left"/>
+        <w:rPr>
+          <w:b/>
+          <w:lang w:val="en-US"/>
+        </w:rPr>
+      </w:pPr>
+      <w:r>
+        <w:rPr>
+          <w:b/>
+          <w:lang w:val="en-US"/>
+        </w:rPr>
+        <w:t xml:space="preserve">    }</w:t>
+      </w:r>
+    </w:p>
+    <w:p>
+      <w:pPr>
+        <w:keepNext w:val="0"/>
+        <w:keepLines w:val="0"/>
+        <w:spacing w:before="0" w:after="0"/>
+        <w:ind w:firstLine="0"/>
+        <w:contextualSpacing w:val="0"/>
+        <w:jc w:val="left"/>
+        <w:rPr>
+          <w:b/>
+        </w:rPr>
+      </w:pPr>
+      <w:r>
+        <w:rPr>
+          <w:b/>
+        </w:rPr>
+        <w:t>}</w:t>
+      </w:r>
+      <w:r>
+        <w:rPr>
+          <w:b/>
+        </w:rPr>
+        <w:br/>
+      </w:r>
+      <w:r>
+        <w:rPr>
+          <w:b/>
+        </w:rPr>
+        <w:br/>
+      </w:r>
+      <w:r>
+        <w:rPr>
+          <w:b/>
+        </w:rPr>
+        <w:t xml:space="preserve">Обратите внимание, что в коде для метода наименьших квадратов используется библиотека Apache </w:t>
+      </w:r>
+      <w:proofErr w:type="spellStart"/>
+      <w:r>
+        <w:rPr>
+          <w:b/>
+        </w:rPr>
+        <w:t>Commons</w:t>
+      </w:r>
+      <w:proofErr w:type="spellEnd"/>
+      <w:r>
+        <w:rPr>
+          <w:b/>
+        </w:rPr>
+        <w:t xml:space="preserve"> </w:t>
+      </w:r>
+      <w:proofErr w:type="spellStart"/>
+      <w:r>
+        <w:rPr>
+          <w:b/>
+        </w:rPr>
+        <w:t>Math</w:t>
+      </w:r>
+      <w:proofErr w:type="spellEnd"/>
+      <w:r>
+        <w:rPr>
+          <w:b/>
+        </w:rPr>
+        <w:t xml:space="preserve"> (org.apache.commons.math3). Убедитесь, что вы добавили эту библиотеку в свой проект, чтобы код компилировался и работал правильно</w:t>
+      </w:r>
     </w:p>
     <w:sectPr>
       <w:headerReference w:type="even" r:id="rId8"/>
@@ -1328,7 +4756,7 @@
 </file>
 
 <file path=word/endnotes.xml><?xml version="1.0" encoding="utf-8"?>
-<w:endnotes xmlns:ve="http://schemas.openxmlformats.org/markup-compatibility/2006" xmlns:o="urn:schemas-microsoft-com:office:office" xmlns:r="http://schemas.openxmlformats.org/officeDocument/2006/relationships" xmlns:m="http://schemas.openxmlformats.org/officeDocument/2006/math" xmlns:v="urn:schemas-microsoft-com:vml" xmlns:wp="http://schemas.openxmlformats.org/drawingml/2006/wordprocessingDrawing" xmlns:w10="urn:schemas-microsoft-com:office:word" xmlns:w="http://schemas.openxmlformats.org/wordprocessingml/2006/main" xmlns:wne="http://schemas.microsoft.com/office/word/2006/wordml">
+<w:endnotes xmlns:wpc="http://schemas.microsoft.com/office/word/2010/wordprocessingCanvas" xmlns:cx="http://schemas.microsoft.com/office/drawing/2014/chartex" xmlns:cx1="http://schemas.microsoft.com/office/drawing/2015/9/8/chartex" xmlns:cx2="http://schemas.microsoft.com/office/drawing/2015/10/21/chartex" xmlns:cx3="http://schemas.microsoft.com/office/drawing/2016/5/9/chartex" xmlns:cx4="http://schemas.microsoft.com/office/drawing/2016/5/10/chartex" xmlns:cx5="http://schemas.microsoft.com/office/drawing/2016/5/11/chartex" xmlns:cx6="http://schemas.microsoft.com/office/drawing/2016/5/12/chartex" xmlns:cx7="http://schemas.microsoft.com/office/drawing/2016/5/13/chartex" xmlns:cx8="http://schemas.microsoft.com/office/drawing/2016/5/14/chartex" xmlns:mc="http://schemas.openxmlformats.org/markup-compatibility/2006" xmlns:aink="http://schemas.microsoft.com/office/drawing/2016/ink" xmlns:am3d="http://schemas.microsoft.com/office/drawing/2017/model3d" xmlns:o="urn:schemas-microsoft-com:office:office" xmlns:oel="http://schemas.microsoft.com/office/2019/extlst" xmlns:r="http://schemas.openxmlformats.org/officeDocument/2006/relationships" xmlns:m="http://schemas.openxmlformats.org/officeDocument/2006/math" xmlns:v="urn:schemas-microsoft-com:vml" xmlns:wp14="http://schemas.microsoft.com/office/word/2010/wordprocessingDrawing" xmlns:wp="http://schemas.openxmlformats.org/drawingml/2006/wordprocessingDrawing" xmlns:w10="urn:schemas-microsoft-com:office:word" xmlns:w="http://schemas.openxmlformats.org/wordprocessingml/2006/main" xmlns:w14="http://schemas.microsoft.com/office/word/2010/wordml" xmlns:w15="http://schemas.microsoft.com/office/word/2012/wordml" xmlns:w16cex="http://schemas.microsoft.com/office/word/2018/wordml/cex" xmlns:w16cid="http://schemas.microsoft.com/office/word/2016/wordml/cid" xmlns:w16="http://schemas.microsoft.com/office/word/2018/wordml" xmlns:w16sdtdh="http://schemas.microsoft.com/office/word/2020/wordml/sdtdatahash" xmlns:w16se="http://schemas.microsoft.com/office/word/2015/wordml/symex" xmlns:wpg="http://schemas.microsoft.com/office/word/2010/wordprocessingGroup" xmlns:wpi="http://schemas.microsoft.com/office/word/2010/wordprocessingInk" xmlns:wne="http://schemas.microsoft.com/office/word/2006/wordml" xmlns:wps="http://schemas.microsoft.com/office/word/2010/wordprocessingShape" mc:Ignorable="w14 w15 w16se w16cid w16 w16cex w16sdtdh wp14">
   <w:endnote w:type="separator" w:id="-1">
     <w:p>
       <w:r>
@@ -1347,10 +4775,10 @@
 </file>
 
 <file path=word/footer1.xml><?xml version="1.0" encoding="utf-8"?>
-<w:ftr xmlns:ve="http://schemas.openxmlformats.org/markup-compatibility/2006" xmlns:o="urn:schemas-microsoft-com:office:office" xmlns:r="http://schemas.openxmlformats.org/officeDocument/2006/relationships" xmlns:m="http://schemas.openxmlformats.org/officeDocument/2006/math" xmlns:v="urn:schemas-microsoft-com:vml" xmlns:wp="http://schemas.openxmlformats.org/drawingml/2006/wordprocessingDrawing" xmlns:w10="urn:schemas-microsoft-com:office:word" xmlns:w="http://schemas.openxmlformats.org/wordprocessingml/2006/main" xmlns:wne="http://schemas.microsoft.com/office/word/2006/wordml">
+<w:ftr xmlns:wpc="http://schemas.microsoft.com/office/word/2010/wordprocessingCanvas" xmlns:cx="http://schemas.microsoft.com/office/drawing/2014/chartex" xmlns:cx1="http://schemas.microsoft.com/office/drawing/2015/9/8/chartex" xmlns:cx2="http://schemas.microsoft.com/office/drawing/2015/10/21/chartex" xmlns:cx3="http://schemas.microsoft.com/office/drawing/2016/5/9/chartex" xmlns:cx4="http://schemas.microsoft.com/office/drawing/2016/5/10/chartex" xmlns:cx5="http://schemas.microsoft.com/office/drawing/2016/5/11/chartex" xmlns:cx6="http://schemas.microsoft.com/office/drawing/2016/5/12/chartex" xmlns:cx7="http://schemas.microsoft.com/office/drawing/2016/5/13/chartex" xmlns:cx8="http://schemas.microsoft.com/office/drawing/2016/5/14/chartex" xmlns:mc="http://schemas.openxmlformats.org/markup-compatibility/2006" xmlns:aink="http://schemas.microsoft.com/office/drawing/2016/ink" xmlns:am3d="http://schemas.microsoft.com/office/drawing/2017/model3d" xmlns:o="urn:schemas-microsoft-com:office:office" xmlns:oel="http://schemas.microsoft.com/office/2019/extlst" xmlns:r="http://schemas.openxmlformats.org/officeDocument/2006/relationships" xmlns:m="http://schemas.openxmlformats.org/officeDocument/2006/math" xmlns:v="urn:schemas-microsoft-com:vml" xmlns:wp14="http://schemas.microsoft.com/office/word/2010/wordprocessingDrawing" xmlns:wp="http://schemas.openxmlformats.org/drawingml/2006/wordprocessingDrawing" xmlns:w10="urn:schemas-microsoft-com:office:word" xmlns:w="http://schemas.openxmlformats.org/wordprocessingml/2006/main" xmlns:w14="http://schemas.microsoft.com/office/word/2010/wordml" xmlns:w15="http://schemas.microsoft.com/office/word/2012/wordml" xmlns:w16cex="http://schemas.microsoft.com/office/word/2018/wordml/cex" xmlns:w16cid="http://schemas.microsoft.com/office/word/2016/wordml/cid" xmlns:w16="http://schemas.microsoft.com/office/word/2018/wordml" xmlns:w16sdtdh="http://schemas.microsoft.com/office/word/2020/wordml/sdtdatahash" xmlns:w16se="http://schemas.microsoft.com/office/word/2015/wordml/symex" xmlns:wpg="http://schemas.microsoft.com/office/word/2010/wordprocessingGroup" xmlns:wpi="http://schemas.microsoft.com/office/word/2010/wordprocessingInk" xmlns:wne="http://schemas.microsoft.com/office/word/2006/wordml" xmlns:wps="http://schemas.microsoft.com/office/word/2010/wordprocessingShape" mc:Ignorable="w14 w15 w16se w16cid w16 w16cex w16sdtdh wp14">
   <w:p>
     <w:pPr>
-      <w:pStyle w:val="ac"/>
+      <w:pStyle w:val="Footer"/>
     </w:pPr>
   </w:p>
   <w:p/>
@@ -1358,17 +4786,17 @@
 </file>
 
 <file path=word/footer2.xml><?xml version="1.0" encoding="utf-8"?>
-<w:ftr xmlns:ve="http://schemas.openxmlformats.org/markup-compatibility/2006" xmlns:o="urn:schemas-microsoft-com:office:office" xmlns:r="http://schemas.openxmlformats.org/officeDocument/2006/relationships" xmlns:m="http://schemas.openxmlformats.org/officeDocument/2006/math" xmlns:v="urn:schemas-microsoft-com:vml" xmlns:wp="http://schemas.openxmlformats.org/drawingml/2006/wordprocessingDrawing" xmlns:w10="urn:schemas-microsoft-com:office:word" xmlns:w="http://schemas.openxmlformats.org/wordprocessingml/2006/main" xmlns:wne="http://schemas.microsoft.com/office/word/2006/wordml">
+<w:ftr xmlns:wpc="http://schemas.microsoft.com/office/word/2010/wordprocessingCanvas" xmlns:cx="http://schemas.microsoft.com/office/drawing/2014/chartex" xmlns:cx1="http://schemas.microsoft.com/office/drawing/2015/9/8/chartex" xmlns:cx2="http://schemas.microsoft.com/office/drawing/2015/10/21/chartex" xmlns:cx3="http://schemas.microsoft.com/office/drawing/2016/5/9/chartex" xmlns:cx4="http://schemas.microsoft.com/office/drawing/2016/5/10/chartex" xmlns:cx5="http://schemas.microsoft.com/office/drawing/2016/5/11/chartex" xmlns:cx6="http://schemas.microsoft.com/office/drawing/2016/5/12/chartex" xmlns:cx7="http://schemas.microsoft.com/office/drawing/2016/5/13/chartex" xmlns:cx8="http://schemas.microsoft.com/office/drawing/2016/5/14/chartex" xmlns:mc="http://schemas.openxmlformats.org/markup-compatibility/2006" xmlns:aink="http://schemas.microsoft.com/office/drawing/2016/ink" xmlns:am3d="http://schemas.microsoft.com/office/drawing/2017/model3d" xmlns:o="urn:schemas-microsoft-com:office:office" xmlns:oel="http://schemas.microsoft.com/office/2019/extlst" xmlns:r="http://schemas.openxmlformats.org/officeDocument/2006/relationships" xmlns:m="http://schemas.openxmlformats.org/officeDocument/2006/math" xmlns:v="urn:schemas-microsoft-com:vml" xmlns:wp14="http://schemas.microsoft.com/office/word/2010/wordprocessingDrawing" xmlns:wp="http://schemas.openxmlformats.org/drawingml/2006/wordprocessingDrawing" xmlns:w10="urn:schemas-microsoft-com:office:word" xmlns:w="http://schemas.openxmlformats.org/wordprocessingml/2006/main" xmlns:w14="http://schemas.microsoft.com/office/word/2010/wordml" xmlns:w15="http://schemas.microsoft.com/office/word/2012/wordml" xmlns:w16cex="http://schemas.microsoft.com/office/word/2018/wordml/cex" xmlns:w16cid="http://schemas.microsoft.com/office/word/2016/wordml/cid" xmlns:w16="http://schemas.microsoft.com/office/word/2018/wordml" xmlns:w16sdtdh="http://schemas.microsoft.com/office/word/2020/wordml/sdtdatahash" xmlns:w16se="http://schemas.microsoft.com/office/word/2015/wordml/symex" xmlns:wpg="http://schemas.microsoft.com/office/word/2010/wordprocessingGroup" xmlns:wpi="http://schemas.microsoft.com/office/word/2010/wordprocessingInk" xmlns:wne="http://schemas.microsoft.com/office/word/2006/wordml" xmlns:wps="http://schemas.microsoft.com/office/word/2010/wordprocessingShape" mc:Ignorable="w14 w15 w16se w16cid w16 w16cex w16sdtdh wp14">
   <w:p>
     <w:pPr>
-      <w:pStyle w:val="ac"/>
+      <w:pStyle w:val="Footer"/>
     </w:pPr>
   </w:p>
 </w:ftr>
 </file>
 
 <file path=word/footnotes.xml><?xml version="1.0" encoding="utf-8"?>
-<w:footnotes xmlns:ve="http://schemas.openxmlformats.org/markup-compatibility/2006" xmlns:o="urn:schemas-microsoft-com:office:office" xmlns:r="http://schemas.openxmlformats.org/officeDocument/2006/relationships" xmlns:m="http://schemas.openxmlformats.org/officeDocument/2006/math" xmlns:v="urn:schemas-microsoft-com:vml" xmlns:wp="http://schemas.openxmlformats.org/drawingml/2006/wordprocessingDrawing" xmlns:w10="urn:schemas-microsoft-com:office:word" xmlns:w="http://schemas.openxmlformats.org/wordprocessingml/2006/main" xmlns:wne="http://schemas.microsoft.com/office/word/2006/wordml">
+<w:footnotes xmlns:wpc="http://schemas.microsoft.com/office/word/2010/wordprocessingCanvas" xmlns:cx="http://schemas.microsoft.com/office/drawing/2014/chartex" xmlns:cx1="http://schemas.microsoft.com/office/drawing/2015/9/8/chartex" xmlns:cx2="http://schemas.microsoft.com/office/drawing/2015/10/21/chartex" xmlns:cx3="http://schemas.microsoft.com/office/drawing/2016/5/9/chartex" xmlns:cx4="http://schemas.microsoft.com/office/drawing/2016/5/10/chartex" xmlns:cx5="http://schemas.microsoft.com/office/drawing/2016/5/11/chartex" xmlns:cx6="http://schemas.microsoft.com/office/drawing/2016/5/12/chartex" xmlns:cx7="http://schemas.microsoft.com/office/drawing/2016/5/13/chartex" xmlns:cx8="http://schemas.microsoft.com/office/drawing/2016/5/14/chartex" xmlns:mc="http://schemas.openxmlformats.org/markup-compatibility/2006" xmlns:aink="http://schemas.microsoft.com/office/drawing/2016/ink" xmlns:am3d="http://schemas.microsoft.com/office/drawing/2017/model3d" xmlns:o="urn:schemas-microsoft-com:office:office" xmlns:oel="http://schemas.microsoft.com/office/2019/extlst" xmlns:r="http://schemas.openxmlformats.org/officeDocument/2006/relationships" xmlns:m="http://schemas.openxmlformats.org/officeDocument/2006/math" xmlns:v="urn:schemas-microsoft-com:vml" xmlns:wp14="http://schemas.microsoft.com/office/word/2010/wordprocessingDrawing" xmlns:wp="http://schemas.openxmlformats.org/drawingml/2006/wordprocessingDrawing" xmlns:w10="urn:schemas-microsoft-com:office:word" xmlns:w="http://schemas.openxmlformats.org/wordprocessingml/2006/main" xmlns:w14="http://schemas.microsoft.com/office/word/2010/wordml" xmlns:w15="http://schemas.microsoft.com/office/word/2012/wordml" xmlns:w16cex="http://schemas.microsoft.com/office/word/2018/wordml/cex" xmlns:w16cid="http://schemas.microsoft.com/office/word/2016/wordml/cid" xmlns:w16="http://schemas.microsoft.com/office/word/2018/wordml" xmlns:w16sdtdh="http://schemas.microsoft.com/office/word/2020/wordml/sdtdatahash" xmlns:w16se="http://schemas.microsoft.com/office/word/2015/wordml/symex" xmlns:wpg="http://schemas.microsoft.com/office/word/2010/wordprocessingGroup" xmlns:wpi="http://schemas.microsoft.com/office/word/2010/wordprocessingInk" xmlns:wne="http://schemas.microsoft.com/office/word/2006/wordml" xmlns:wps="http://schemas.microsoft.com/office/word/2010/wordprocessingShape" mc:Ignorable="w14 w15 w16se w16cid w16 w16cex w16sdtdh wp14">
   <w:footnote w:type="separator" w:id="-1">
     <w:p>
       <w:r>
@@ -1387,10 +4815,10 @@
 </file>
 
 <file path=word/header1.xml><?xml version="1.0" encoding="utf-8"?>
-<w:hdr xmlns:ve="http://schemas.openxmlformats.org/markup-compatibility/2006" xmlns:o="urn:schemas-microsoft-com:office:office" xmlns:r="http://schemas.openxmlformats.org/officeDocument/2006/relationships" xmlns:m="http://schemas.openxmlformats.org/officeDocument/2006/math" xmlns:v="urn:schemas-microsoft-com:vml" xmlns:wp="http://schemas.openxmlformats.org/drawingml/2006/wordprocessingDrawing" xmlns:w10="urn:schemas-microsoft-com:office:word" xmlns:w="http://schemas.openxmlformats.org/wordprocessingml/2006/main" xmlns:wne="http://schemas.microsoft.com/office/word/2006/wordml">
+<w:hdr xmlns:wpc="http://schemas.microsoft.com/office/word/2010/wordprocessingCanvas" xmlns:cx="http://schemas.microsoft.com/office/drawing/2014/chartex" xmlns:cx1="http://schemas.microsoft.com/office/drawing/2015/9/8/chartex" xmlns:cx2="http://schemas.microsoft.com/office/drawing/2015/10/21/chartex" xmlns:cx3="http://schemas.microsoft.com/office/drawing/2016/5/9/chartex" xmlns:cx4="http://schemas.microsoft.com/office/drawing/2016/5/10/chartex" xmlns:cx5="http://schemas.microsoft.com/office/drawing/2016/5/11/chartex" xmlns:cx6="http://schemas.microsoft.com/office/drawing/2016/5/12/chartex" xmlns:cx7="http://schemas.microsoft.com/office/drawing/2016/5/13/chartex" xmlns:cx8="http://schemas.microsoft.com/office/drawing/2016/5/14/chartex" xmlns:mc="http://schemas.openxmlformats.org/markup-compatibility/2006" xmlns:aink="http://schemas.microsoft.com/office/drawing/2016/ink" xmlns:am3d="http://schemas.microsoft.com/office/drawing/2017/model3d" xmlns:o="urn:schemas-microsoft-com:office:office" xmlns:oel="http://schemas.microsoft.com/office/2019/extlst" xmlns:r="http://schemas.openxmlformats.org/officeDocument/2006/relationships" xmlns:m="http://schemas.openxmlformats.org/officeDocument/2006/math" xmlns:v="urn:schemas-microsoft-com:vml" xmlns:wp14="http://schemas.microsoft.com/office/word/2010/wordprocessingDrawing" xmlns:wp="http://schemas.openxmlformats.org/drawingml/2006/wordprocessingDrawing" xmlns:w10="urn:schemas-microsoft-com:office:word" xmlns:w="http://schemas.openxmlformats.org/wordprocessingml/2006/main" xmlns:w14="http://schemas.microsoft.com/office/word/2010/wordml" xmlns:w15="http://schemas.microsoft.com/office/word/2012/wordml" xmlns:w16cex="http://schemas.microsoft.com/office/word/2018/wordml/cex" xmlns:w16cid="http://schemas.microsoft.com/office/word/2016/wordml/cid" xmlns:w16="http://schemas.microsoft.com/office/word/2018/wordml" xmlns:w16sdtdh="http://schemas.microsoft.com/office/word/2020/wordml/sdtdatahash" xmlns:w16se="http://schemas.microsoft.com/office/word/2015/wordml/symex" xmlns:wpg="http://schemas.microsoft.com/office/word/2010/wordprocessingGroup" xmlns:wpi="http://schemas.microsoft.com/office/word/2010/wordprocessingInk" xmlns:wne="http://schemas.microsoft.com/office/word/2006/wordml" xmlns:wps="http://schemas.microsoft.com/office/word/2010/wordprocessingShape" mc:Ignorable="w14 w15 w16se w16cid w16 w16cex w16sdtdh wp14">
   <w:p>
     <w:pPr>
-      <w:pStyle w:val="aa"/>
+      <w:pStyle w:val="Header"/>
     </w:pPr>
   </w:p>
   <w:p/>
@@ -1398,15 +4826,15 @@
 </file>
 
 <file path=word/numbering.xml><?xml version="1.0" encoding="utf-8"?>
-<w:numbering xmlns:ve="http://schemas.openxmlformats.org/markup-compatibility/2006" xmlns:o="urn:schemas-microsoft-com:office:office" xmlns:r="http://schemas.openxmlformats.org/officeDocument/2006/relationships" xmlns:m="http://schemas.openxmlformats.org/officeDocument/2006/math" xmlns:v="urn:schemas-microsoft-com:vml" xmlns:wp="http://schemas.openxmlformats.org/drawingml/2006/wordprocessingDrawing" xmlns:w10="urn:schemas-microsoft-com:office:word" xmlns:w="http://schemas.openxmlformats.org/wordprocessingml/2006/main" xmlns:wne="http://schemas.microsoft.com/office/word/2006/wordml">
-  <w:abstractNum w:abstractNumId="0">
+<w:numbering xmlns:wpc="http://schemas.microsoft.com/office/word/2010/wordprocessingCanvas" xmlns:cx="http://schemas.microsoft.com/office/drawing/2014/chartex" xmlns:cx1="http://schemas.microsoft.com/office/drawing/2015/9/8/chartex" xmlns:cx2="http://schemas.microsoft.com/office/drawing/2015/10/21/chartex" xmlns:cx3="http://schemas.microsoft.com/office/drawing/2016/5/9/chartex" xmlns:cx4="http://schemas.microsoft.com/office/drawing/2016/5/10/chartex" xmlns:cx5="http://schemas.microsoft.com/office/drawing/2016/5/11/chartex" xmlns:cx6="http://schemas.microsoft.com/office/drawing/2016/5/12/chartex" xmlns:cx7="http://schemas.microsoft.com/office/drawing/2016/5/13/chartex" xmlns:cx8="http://schemas.microsoft.com/office/drawing/2016/5/14/chartex" xmlns:mc="http://schemas.openxmlformats.org/markup-compatibility/2006" xmlns:aink="http://schemas.microsoft.com/office/drawing/2016/ink" xmlns:am3d="http://schemas.microsoft.com/office/drawing/2017/model3d" xmlns:o="urn:schemas-microsoft-com:office:office" xmlns:oel="http://schemas.microsoft.com/office/2019/extlst" xmlns:r="http://schemas.openxmlformats.org/officeDocument/2006/relationships" xmlns:m="http://schemas.openxmlformats.org/officeDocument/2006/math" xmlns:v="urn:schemas-microsoft-com:vml" xmlns:wp14="http://schemas.microsoft.com/office/word/2010/wordprocessingDrawing" xmlns:wp="http://schemas.openxmlformats.org/drawingml/2006/wordprocessingDrawing" xmlns:w10="urn:schemas-microsoft-com:office:word" xmlns:w="http://schemas.openxmlformats.org/wordprocessingml/2006/main" xmlns:w14="http://schemas.microsoft.com/office/word/2010/wordml" xmlns:w15="http://schemas.microsoft.com/office/word/2012/wordml" xmlns:w16cex="http://schemas.microsoft.com/office/word/2018/wordml/cex" xmlns:w16cid="http://schemas.microsoft.com/office/word/2016/wordml/cid" xmlns:w16="http://schemas.microsoft.com/office/word/2018/wordml" xmlns:w16sdtdh="http://schemas.microsoft.com/office/word/2020/wordml/sdtdatahash" xmlns:w16se="http://schemas.microsoft.com/office/word/2015/wordml/symex" xmlns:wpg="http://schemas.microsoft.com/office/word/2010/wordprocessingGroup" xmlns:wpi="http://schemas.microsoft.com/office/word/2010/wordprocessingInk" xmlns:wne="http://schemas.microsoft.com/office/word/2006/wordml" xmlns:wps="http://schemas.microsoft.com/office/word/2010/wordprocessingShape" mc:Ignorable="w14 w15 w16se w16cid w16 w16cex w16sdtdh wp14">
+  <w:abstractNum w:abstractNumId="0" w15:restartNumberingAfterBreak="0">
     <w:nsid w:val="019E38BA"/>
     <w:multiLevelType w:val="hybridMultilevel"/>
     <w:tmpl w:val="056098A6"/>
     <w:lvl w:ilvl="0" w:tplc="B87843AE">
       <w:start w:val="1"/>
       <w:numFmt w:val="decimal"/>
-      <w:pStyle w:val="a"/>
+      <w:pStyle w:val="ListParagraph"/>
       <w:suff w:val="space"/>
       <w:lvlText w:val="%1."/>
       <w:lvlJc w:val="left"/>
@@ -1514,7 +4942,7 @@
       </w:pPr>
     </w:lvl>
   </w:abstractNum>
-  <w:abstractNum w:abstractNumId="1">
+  <w:abstractNum w:abstractNumId="1" w15:restartNumberingAfterBreak="0">
     <w:nsid w:val="18791860"/>
     <w:multiLevelType w:val="hybridMultilevel"/>
     <w:tmpl w:val="3A24E8AE"/>
@@ -1603,7 +5031,7 @@
       </w:pPr>
     </w:lvl>
   </w:abstractNum>
-  <w:abstractNum w:abstractNumId="2">
+  <w:abstractNum w:abstractNumId="2" w15:restartNumberingAfterBreak="0">
     <w:nsid w:val="24BC0C25"/>
     <w:multiLevelType w:val="hybridMultilevel"/>
     <w:tmpl w:val="468E2F24"/>
@@ -1698,7 +5126,7 @@
       </w:pPr>
     </w:lvl>
   </w:abstractNum>
-  <w:abstractNum w:abstractNumId="3">
+  <w:abstractNum w:abstractNumId="3" w15:restartNumberingAfterBreak="0">
     <w:nsid w:val="27436A16"/>
     <w:multiLevelType w:val="hybridMultilevel"/>
     <w:tmpl w:val="0B341668"/>
@@ -1813,7 +5241,7 @@
       </w:rPr>
     </w:lvl>
   </w:abstractNum>
-  <w:abstractNum w:abstractNumId="4">
+  <w:abstractNum w:abstractNumId="4" w15:restartNumberingAfterBreak="0">
     <w:nsid w:val="3054458D"/>
     <w:multiLevelType w:val="hybridMultilevel"/>
     <w:tmpl w:val="01ECF42A"/>
@@ -1908,7 +5336,7 @@
       </w:pPr>
     </w:lvl>
   </w:abstractNum>
-  <w:abstractNum w:abstractNumId="5">
+  <w:abstractNum w:abstractNumId="5" w15:restartNumberingAfterBreak="0">
     <w:nsid w:val="3A5622BD"/>
     <w:multiLevelType w:val="hybridMultilevel"/>
     <w:tmpl w:val="DBEC655A"/>
@@ -2003,7 +5431,7 @@
       </w:pPr>
     </w:lvl>
   </w:abstractNum>
-  <w:abstractNum w:abstractNumId="6">
+  <w:abstractNum w:abstractNumId="6" w15:restartNumberingAfterBreak="0">
     <w:nsid w:val="420613B6"/>
     <w:multiLevelType w:val="hybridMultilevel"/>
     <w:tmpl w:val="BE928766"/>
@@ -2098,7 +5526,7 @@
       </w:pPr>
     </w:lvl>
   </w:abstractNum>
-  <w:abstractNum w:abstractNumId="7">
+  <w:abstractNum w:abstractNumId="7" w15:restartNumberingAfterBreak="0">
     <w:nsid w:val="54CE3D55"/>
     <w:multiLevelType w:val="hybridMultilevel"/>
     <w:tmpl w:val="5E565DB6"/>
@@ -2187,7 +5615,7 @@
       </w:pPr>
     </w:lvl>
   </w:abstractNum>
-  <w:abstractNum w:abstractNumId="8">
+  <w:abstractNum w:abstractNumId="8" w15:restartNumberingAfterBreak="0">
     <w:nsid w:val="56D02A39"/>
     <w:multiLevelType w:val="hybridMultilevel"/>
     <w:tmpl w:val="2C040B9C"/>
@@ -2276,7 +5704,7 @@
       </w:pPr>
     </w:lvl>
   </w:abstractNum>
-  <w:abstractNum w:abstractNumId="9">
+  <w:abstractNum w:abstractNumId="9" w15:restartNumberingAfterBreak="0">
     <w:nsid w:val="59141F35"/>
     <w:multiLevelType w:val="hybridMultilevel"/>
     <w:tmpl w:val="FD60F73A"/>
@@ -2389,7 +5817,7 @@
       </w:rPr>
     </w:lvl>
   </w:abstractNum>
-  <w:abstractNum w:abstractNumId="10">
+  <w:abstractNum w:abstractNumId="10" w15:restartNumberingAfterBreak="0">
     <w:nsid w:val="597E70C7"/>
     <w:multiLevelType w:val="hybridMultilevel"/>
     <w:tmpl w:val="BAB2C6F2"/>
@@ -2484,7 +5912,7 @@
       </w:pPr>
     </w:lvl>
   </w:abstractNum>
-  <w:abstractNum w:abstractNumId="11">
+  <w:abstractNum w:abstractNumId="11" w15:restartNumberingAfterBreak="0">
     <w:nsid w:val="5C3E076F"/>
     <w:multiLevelType w:val="hybridMultilevel"/>
     <w:tmpl w:val="CD720F3C"/>
@@ -2579,7 +6007,7 @@
       </w:pPr>
     </w:lvl>
   </w:abstractNum>
-  <w:abstractNum w:abstractNumId="12">
+  <w:abstractNum w:abstractNumId="12" w15:restartNumberingAfterBreak="0">
     <w:nsid w:val="63D9585D"/>
     <w:multiLevelType w:val="hybridMultilevel"/>
     <w:tmpl w:val="63FC3DE0"/>
@@ -2674,7 +6102,7 @@
       </w:pPr>
     </w:lvl>
   </w:abstractNum>
-  <w:abstractNum w:abstractNumId="13">
+  <w:abstractNum w:abstractNumId="13" w15:restartNumberingAfterBreak="0">
     <w:nsid w:val="73555D0F"/>
     <w:multiLevelType w:val="multilevel"/>
     <w:tmpl w:val="04190025"/>
@@ -2726,7 +6154,7 @@
     <w:lvl w:ilvl="3">
       <w:start w:val="1"/>
       <w:numFmt w:val="decimal"/>
-      <w:pStyle w:val="4"/>
+      <w:pStyle w:val="Heading4"/>
       <w:lvlText w:val="%1.%2.%3.%4"/>
       <w:lvlJc w:val="left"/>
       <w:pPr>
@@ -2742,7 +6170,7 @@
     <w:lvl w:ilvl="4">
       <w:start w:val="1"/>
       <w:numFmt w:val="decimal"/>
-      <w:pStyle w:val="5"/>
+      <w:pStyle w:val="Heading5"/>
       <w:lvlText w:val="%1.%2.%3.%4.%5"/>
       <w:lvlJc w:val="left"/>
       <w:pPr>
@@ -2758,7 +6186,7 @@
     <w:lvl w:ilvl="5">
       <w:start w:val="1"/>
       <w:numFmt w:val="decimal"/>
-      <w:pStyle w:val="6"/>
+      <w:pStyle w:val="Heading6"/>
       <w:lvlText w:val="%1.%2.%3.%4.%5.%6"/>
       <w:lvlJc w:val="left"/>
       <w:pPr>
@@ -2774,7 +6202,7 @@
     <w:lvl w:ilvl="6">
       <w:start w:val="1"/>
       <w:numFmt w:val="decimal"/>
-      <w:pStyle w:val="7"/>
+      <w:pStyle w:val="Heading7"/>
       <w:lvlText w:val="%1.%2.%3.%4.%5.%6.%7"/>
       <w:lvlJc w:val="left"/>
       <w:pPr>
@@ -2790,7 +6218,7 @@
     <w:lvl w:ilvl="7">
       <w:start w:val="1"/>
       <w:numFmt w:val="decimal"/>
-      <w:pStyle w:val="8"/>
+      <w:pStyle w:val="Heading8"/>
       <w:lvlText w:val="%1.%2.%3.%4.%5.%6.%7.%8"/>
       <w:lvlJc w:val="left"/>
       <w:pPr>
@@ -2806,7 +6234,7 @@
     <w:lvl w:ilvl="8">
       <w:start w:val="1"/>
       <w:numFmt w:val="decimal"/>
-      <w:pStyle w:val="9"/>
+      <w:pStyle w:val="Heading9"/>
       <w:lvlText w:val="%1.%2.%3.%4.%5.%6.%7.%8.%9"/>
       <w:lvlJc w:val="left"/>
       <w:pPr>
@@ -2820,7 +6248,7 @@
       </w:rPr>
     </w:lvl>
   </w:abstractNum>
-  <w:abstractNum w:abstractNumId="14">
+  <w:abstractNum w:abstractNumId="14" w15:restartNumberingAfterBreak="0">
     <w:nsid w:val="7B065FDF"/>
     <w:multiLevelType w:val="hybridMultilevel"/>
     <w:tmpl w:val="4F60A206"/>
@@ -2915,7 +6343,7 @@
       </w:pPr>
     </w:lvl>
   </w:abstractNum>
-  <w:abstractNum w:abstractNumId="15">
+  <w:abstractNum w:abstractNumId="15" w15:restartNumberingAfterBreak="0">
     <w:nsid w:val="7BB23EF0"/>
     <w:multiLevelType w:val="hybridMultilevel"/>
     <w:tmpl w:val="5B5672E0"/>
@@ -3010,61 +6438,61 @@
       </w:pPr>
     </w:lvl>
   </w:abstractNum>
-  <w:num w:numId="1">
+  <w:num w:numId="1" w16cid:durableId="2099867444">
     <w:abstractNumId w:val="13"/>
   </w:num>
-  <w:num w:numId="2">
+  <w:num w:numId="2" w16cid:durableId="1945771952">
     <w:abstractNumId w:val="3"/>
   </w:num>
-  <w:num w:numId="3">
+  <w:num w:numId="3" w16cid:durableId="86078378">
     <w:abstractNumId w:val="0"/>
   </w:num>
-  <w:num w:numId="4">
+  <w:num w:numId="4" w16cid:durableId="1303997862">
     <w:abstractNumId w:val="0"/>
     <w:lvlOverride w:ilvl="0">
       <w:startOverride w:val="1"/>
     </w:lvlOverride>
   </w:num>
-  <w:num w:numId="5">
+  <w:num w:numId="5" w16cid:durableId="30963401">
     <w:abstractNumId w:val="9"/>
   </w:num>
-  <w:num w:numId="6">
+  <w:num w:numId="6" w16cid:durableId="989866850">
     <w:abstractNumId w:val="14"/>
   </w:num>
-  <w:num w:numId="7">
+  <w:num w:numId="7" w16cid:durableId="1551308813">
     <w:abstractNumId w:val="4"/>
   </w:num>
-  <w:num w:numId="8">
+  <w:num w:numId="8" w16cid:durableId="796945832">
     <w:abstractNumId w:val="11"/>
   </w:num>
-  <w:num w:numId="9">
+  <w:num w:numId="9" w16cid:durableId="1600215360">
     <w:abstractNumId w:val="15"/>
   </w:num>
-  <w:num w:numId="10">
+  <w:num w:numId="10" w16cid:durableId="1121649706">
     <w:abstractNumId w:val="5"/>
   </w:num>
-  <w:num w:numId="11">
+  <w:num w:numId="11" w16cid:durableId="222103803">
     <w:abstractNumId w:val="6"/>
   </w:num>
-  <w:num w:numId="12">
+  <w:num w:numId="12" w16cid:durableId="799425250">
     <w:abstractNumId w:val="10"/>
   </w:num>
-  <w:num w:numId="13">
+  <w:num w:numId="13" w16cid:durableId="771439734">
     <w:abstractNumId w:val="12"/>
   </w:num>
-  <w:num w:numId="14">
+  <w:num w:numId="14" w16cid:durableId="1132602876">
     <w:abstractNumId w:val="2"/>
   </w:num>
-  <w:num w:numId="15">
+  <w:num w:numId="15" w16cid:durableId="271936221">
     <w:abstractNumId w:val="1"/>
   </w:num>
-  <w:num w:numId="16">
+  <w:num w:numId="16" w16cid:durableId="1598051585">
     <w:abstractNumId w:val="7"/>
   </w:num>
-  <w:num w:numId="17">
+  <w:num w:numId="17" w16cid:durableId="1633175711">
     <w:abstractNumId w:val="8"/>
   </w:num>
-  <w:num w:numId="18">
+  <w:num w:numId="18" w16cid:durableId="2077824421">
     <w:abstractNumId w:val="0"/>
     <w:lvlOverride w:ilvl="0">
       <w:startOverride w:val="1"/>
@@ -3075,7 +6503,7 @@
 </file>
 
 <file path=word/styles.xml><?xml version="1.0" encoding="utf-8"?>
-<w:styles xmlns:r="http://schemas.openxmlformats.org/officeDocument/2006/relationships" xmlns:w="http://schemas.openxmlformats.org/wordprocessingml/2006/main">
+<w:styles xmlns:mc="http://schemas.openxmlformats.org/markup-compatibility/2006" xmlns:r="http://schemas.openxmlformats.org/officeDocument/2006/relationships" xmlns:w="http://schemas.openxmlformats.org/wordprocessingml/2006/main" xmlns:w14="http://schemas.microsoft.com/office/word/2010/wordml" xmlns:w15="http://schemas.microsoft.com/office/word/2012/wordml" xmlns:w16cex="http://schemas.microsoft.com/office/word/2018/wordml/cex" xmlns:w16cid="http://schemas.microsoft.com/office/word/2016/wordml/cid" xmlns:w16="http://schemas.microsoft.com/office/word/2018/wordml" xmlns:w16sdtdh="http://schemas.microsoft.com/office/word/2020/wordml/sdtdatahash" xmlns:w16se="http://schemas.microsoft.com/office/word/2015/wordml/symex" mc:Ignorable="w14 w15 w16se w16cid w16 w16cex w16sdtdh">
   <w:docDefaults>
     <w:rPrDefault>
       <w:rPr>
@@ -3085,168 +6513,377 @@
     </w:rPrDefault>
     <w:pPrDefault/>
   </w:docDefaults>
-  <w:latentStyles w:defLockedState="0" w:defUIPriority="0" w:defSemiHidden="1" w:defUnhideWhenUsed="1" w:defQFormat="0" w:count="267">
-    <w:lsdException w:name="Normal" w:locked="1" w:semiHidden="0" w:unhideWhenUsed="0" w:qFormat="1"/>
-    <w:lsdException w:name="heading 1" w:locked="1" w:semiHidden="0" w:uiPriority="99" w:unhideWhenUsed="0" w:qFormat="1"/>
-    <w:lsdException w:name="heading 2" w:locked="1" w:uiPriority="9" w:qFormat="1"/>
-    <w:lsdException w:name="heading 3" w:locked="1" w:uiPriority="9" w:qFormat="1"/>
-    <w:lsdException w:name="heading 4" w:locked="1" w:uiPriority="9"/>
-    <w:lsdException w:name="heading 5" w:locked="1" w:uiPriority="9"/>
-    <w:lsdException w:name="heading 6" w:locked="1"/>
-    <w:lsdException w:name="heading 7" w:locked="1"/>
-    <w:lsdException w:name="heading 8" w:locked="1"/>
-    <w:lsdException w:name="heading 9" w:locked="1"/>
-    <w:lsdException w:name="toc 1" w:locked="1" w:uiPriority="39"/>
-    <w:lsdException w:name="toc 2" w:locked="1" w:uiPriority="39"/>
-    <w:lsdException w:name="toc 3" w:locked="1" w:uiPriority="39"/>
-    <w:lsdException w:name="toc 4" w:locked="1"/>
-    <w:lsdException w:name="toc 5" w:locked="1"/>
-    <w:lsdException w:name="toc 6" w:locked="1"/>
-    <w:lsdException w:name="toc 7" w:locked="1"/>
-    <w:lsdException w:name="toc 8" w:locked="1"/>
-    <w:lsdException w:name="toc 9" w:locked="1"/>
-    <w:lsdException w:name="annotation text" w:uiPriority="99"/>
-    <w:lsdException w:name="header" w:locked="1" w:uiPriority="99"/>
-    <w:lsdException w:name="footer" w:uiPriority="99"/>
-    <w:lsdException w:name="caption" w:locked="1" w:qFormat="1"/>
-    <w:lsdException w:name="footnote reference" w:uiPriority="99"/>
-    <w:lsdException w:name="annotation reference" w:uiPriority="99"/>
-    <w:lsdException w:name="table of authorities" w:semiHidden="0" w:unhideWhenUsed="0"/>
-    <w:lsdException w:name="List" w:semiHidden="0" w:unhideWhenUsed="0"/>
-    <w:lsdException w:name="List Bullet" w:semiHidden="0" w:unhideWhenUsed="0"/>
-    <w:lsdException w:name="Title" w:locked="1" w:semiHidden="0" w:uiPriority="99" w:unhideWhenUsed="0"/>
-    <w:lsdException w:name="Default Paragraph Font" w:locked="1"/>
-    <w:lsdException w:name="Body Text" w:locked="1" w:uiPriority="1"/>
-    <w:lsdException w:name="List Continue 2" w:semiHidden="0" w:unhideWhenUsed="0"/>
-    <w:lsdException w:name="List Continue 3" w:semiHidden="0" w:unhideWhenUsed="0"/>
-    <w:lsdException w:name="List Continue 4" w:semiHidden="0" w:unhideWhenUsed="0"/>
-    <w:lsdException w:name="List Continue 5" w:semiHidden="0" w:unhideWhenUsed="0"/>
-    <w:lsdException w:name="Subtitle" w:locked="1" w:semiHidden="0" w:unhideWhenUsed="0"/>
-    <w:lsdException w:name="Body Text 2" w:locked="1"/>
-    <w:lsdException w:name="Body Text Indent 2" w:locked="1"/>
-    <w:lsdException w:name="Hyperlink" w:uiPriority="99"/>
-    <w:lsdException w:name="FollowedHyperlink" w:uiPriority="99"/>
-    <w:lsdException w:name="Strong" w:locked="1" w:semiHidden="0" w:unhideWhenUsed="0"/>
-    <w:lsdException w:name="Emphasis" w:locked="1" w:semiHidden="0" w:unhideWhenUsed="0"/>
-    <w:lsdException w:name="Document Map" w:uiPriority="99"/>
-    <w:lsdException w:name="Plain Text" w:locked="1"/>
-    <w:lsdException w:name="Normal (Web)" w:uiPriority="99"/>
-    <w:lsdException w:name="No List" w:uiPriority="99"/>
-    <w:lsdException w:name="Balloon Text" w:semiHidden="0" w:unhideWhenUsed="0"/>
-    <w:lsdException w:name="Table Grid" w:locked="1" w:semiHidden="0" w:uiPriority="59" w:unhideWhenUsed="0"/>
-    <w:lsdException w:name="Placeholder Text" w:uiPriority="99" w:unhideWhenUsed="0"/>
-    <w:lsdException w:name="No Spacing" w:semiHidden="0" w:uiPriority="1" w:unhideWhenUsed="0" w:qFormat="1"/>
-    <w:lsdException w:name="Light Shading" w:semiHidden="0" w:uiPriority="60" w:unhideWhenUsed="0"/>
-    <w:lsdException w:name="Light List" w:semiHidden="0" w:uiPriority="61" w:unhideWhenUsed="0"/>
-    <w:lsdException w:name="Light Grid" w:semiHidden="0" w:uiPriority="62" w:unhideWhenUsed="0"/>
-    <w:lsdException w:name="Medium Shading 1" w:semiHidden="0" w:uiPriority="63" w:unhideWhenUsed="0"/>
-    <w:lsdException w:name="Medium Shading 2" w:semiHidden="0" w:uiPriority="64" w:unhideWhenUsed="0"/>
-    <w:lsdException w:name="Medium List 1" w:semiHidden="0" w:uiPriority="65" w:unhideWhenUsed="0"/>
-    <w:lsdException w:name="Medium List 2" w:semiHidden="0" w:uiPriority="66" w:unhideWhenUsed="0"/>
-    <w:lsdException w:name="Medium Grid 1" w:semiHidden="0" w:uiPriority="67" w:unhideWhenUsed="0"/>
-    <w:lsdException w:name="Medium Grid 2" w:semiHidden="0" w:uiPriority="68" w:unhideWhenUsed="0"/>
-    <w:lsdException w:name="Medium Grid 3" w:semiHidden="0" w:uiPriority="69" w:unhideWhenUsed="0"/>
-    <w:lsdException w:name="Dark List" w:semiHidden="0" w:uiPriority="70" w:unhideWhenUsed="0"/>
-    <w:lsdException w:name="Colorful Shading" w:semiHidden="0" w:uiPriority="71" w:unhideWhenUsed="0"/>
-    <w:lsdException w:name="Colorful List" w:semiHidden="0" w:uiPriority="72" w:unhideWhenUsed="0"/>
-    <w:lsdException w:name="Colorful Grid" w:semiHidden="0" w:uiPriority="73" w:unhideWhenUsed="0"/>
-    <w:lsdException w:name="Light Shading Accent 1" w:semiHidden="0" w:uiPriority="60" w:unhideWhenUsed="0"/>
-    <w:lsdException w:name="Light List Accent 1" w:semiHidden="0" w:uiPriority="61" w:unhideWhenUsed="0"/>
-    <w:lsdException w:name="Light Grid Accent 1" w:semiHidden="0" w:uiPriority="62" w:unhideWhenUsed="0"/>
-    <w:lsdException w:name="Medium Shading 1 Accent 1" w:semiHidden="0" w:uiPriority="63" w:unhideWhenUsed="0"/>
-    <w:lsdException w:name="Medium Shading 2 Accent 1" w:semiHidden="0" w:uiPriority="64" w:unhideWhenUsed="0"/>
-    <w:lsdException w:name="Medium List 1 Accent 1" w:semiHidden="0" w:uiPriority="65" w:unhideWhenUsed="0"/>
-    <w:lsdException w:name="Revision" w:uiPriority="99" w:unhideWhenUsed="0"/>
-    <w:lsdException w:name="List Paragraph" w:semiHidden="0" w:uiPriority="34" w:unhideWhenUsed="0" w:qFormat="1"/>
-    <w:lsdException w:name="Quote" w:semiHidden="0" w:uiPriority="29" w:unhideWhenUsed="0"/>
-    <w:lsdException w:name="Intense Quote" w:semiHidden="0" w:uiPriority="30" w:unhideWhenUsed="0"/>
-    <w:lsdException w:name="Medium List 2 Accent 1" w:semiHidden="0" w:uiPriority="66" w:unhideWhenUsed="0"/>
-    <w:lsdException w:name="Medium Grid 1 Accent 1" w:semiHidden="0" w:uiPriority="67" w:unhideWhenUsed="0"/>
-    <w:lsdException w:name="Medium Grid 2 Accent 1" w:semiHidden="0" w:uiPriority="68" w:unhideWhenUsed="0"/>
-    <w:lsdException w:name="Medium Grid 3 Accent 1" w:semiHidden="0" w:uiPriority="69" w:unhideWhenUsed="0"/>
-    <w:lsdException w:name="Dark List Accent 1" w:semiHidden="0" w:uiPriority="70" w:unhideWhenUsed="0"/>
-    <w:lsdException w:name="Colorful Shading Accent 1" w:semiHidden="0" w:uiPriority="71" w:unhideWhenUsed="0"/>
-    <w:lsdException w:name="Colorful List Accent 1" w:semiHidden="0" w:uiPriority="72" w:unhideWhenUsed="0"/>
-    <w:lsdException w:name="Colorful Grid Accent 1" w:semiHidden="0" w:uiPriority="73" w:unhideWhenUsed="0"/>
-    <w:lsdException w:name="Light Shading Accent 2" w:semiHidden="0" w:uiPriority="60" w:unhideWhenUsed="0"/>
-    <w:lsdException w:name="Light List Accent 2" w:semiHidden="0" w:uiPriority="61" w:unhideWhenUsed="0"/>
-    <w:lsdException w:name="Light Grid Accent 2" w:semiHidden="0" w:uiPriority="62" w:unhideWhenUsed="0"/>
-    <w:lsdException w:name="Medium Shading 1 Accent 2" w:semiHidden="0" w:uiPriority="63" w:unhideWhenUsed="0"/>
-    <w:lsdException w:name="Medium Shading 2 Accent 2" w:semiHidden="0" w:uiPriority="64" w:unhideWhenUsed="0"/>
-    <w:lsdException w:name="Medium List 1 Accent 2" w:semiHidden="0" w:uiPriority="65" w:unhideWhenUsed="0"/>
-    <w:lsdException w:name="Medium List 2 Accent 2" w:semiHidden="0" w:uiPriority="66" w:unhideWhenUsed="0"/>
-    <w:lsdException w:name="Medium Grid 1 Accent 2" w:semiHidden="0" w:uiPriority="67" w:unhideWhenUsed="0"/>
-    <w:lsdException w:name="Medium Grid 2 Accent 2" w:semiHidden="0" w:uiPriority="68" w:unhideWhenUsed="0"/>
-    <w:lsdException w:name="Medium Grid 3 Accent 2" w:semiHidden="0" w:uiPriority="69" w:unhideWhenUsed="0"/>
-    <w:lsdException w:name="Dark List Accent 2" w:semiHidden="0" w:uiPriority="70" w:unhideWhenUsed="0"/>
-    <w:lsdException w:name="Colorful Shading Accent 2" w:semiHidden="0" w:uiPriority="71" w:unhideWhenUsed="0"/>
-    <w:lsdException w:name="Colorful List Accent 2" w:semiHidden="0" w:uiPriority="72" w:unhideWhenUsed="0"/>
-    <w:lsdException w:name="Colorful Grid Accent 2" w:semiHidden="0" w:uiPriority="73" w:unhideWhenUsed="0"/>
-    <w:lsdException w:name="Light Shading Accent 3" w:semiHidden="0" w:uiPriority="60" w:unhideWhenUsed="0"/>
-    <w:lsdException w:name="Light List Accent 3" w:semiHidden="0" w:uiPriority="61" w:unhideWhenUsed="0"/>
-    <w:lsdException w:name="Light Grid Accent 3" w:semiHidden="0" w:uiPriority="62" w:unhideWhenUsed="0"/>
-    <w:lsdException w:name="Medium Shading 1 Accent 3" w:semiHidden="0" w:uiPriority="63" w:unhideWhenUsed="0"/>
-    <w:lsdException w:name="Medium Shading 2 Accent 3" w:semiHidden="0" w:uiPriority="64" w:unhideWhenUsed="0"/>
-    <w:lsdException w:name="Medium List 1 Accent 3" w:semiHidden="0" w:uiPriority="65" w:unhideWhenUsed="0"/>
-    <w:lsdException w:name="Medium List 2 Accent 3" w:semiHidden="0" w:uiPriority="66" w:unhideWhenUsed="0"/>
-    <w:lsdException w:name="Medium Grid 1 Accent 3" w:semiHidden="0" w:uiPriority="67" w:unhideWhenUsed="0"/>
-    <w:lsdException w:name="Medium Grid 2 Accent 3" w:semiHidden="0" w:uiPriority="68" w:unhideWhenUsed="0"/>
-    <w:lsdException w:name="Medium Grid 3 Accent 3" w:semiHidden="0" w:uiPriority="69" w:unhideWhenUsed="0"/>
-    <w:lsdException w:name="Dark List Accent 3" w:semiHidden="0" w:uiPriority="70" w:unhideWhenUsed="0"/>
-    <w:lsdException w:name="Colorful Shading Accent 3" w:semiHidden="0" w:uiPriority="71" w:unhideWhenUsed="0"/>
-    <w:lsdException w:name="Colorful List Accent 3" w:semiHidden="0" w:uiPriority="72" w:unhideWhenUsed="0"/>
-    <w:lsdException w:name="Colorful Grid Accent 3" w:semiHidden="0" w:uiPriority="73" w:unhideWhenUsed="0"/>
-    <w:lsdException w:name="Light Shading Accent 4" w:semiHidden="0" w:uiPriority="60" w:unhideWhenUsed="0"/>
-    <w:lsdException w:name="Light List Accent 4" w:semiHidden="0" w:uiPriority="61" w:unhideWhenUsed="0"/>
-    <w:lsdException w:name="Light Grid Accent 4" w:semiHidden="0" w:uiPriority="62" w:unhideWhenUsed="0"/>
-    <w:lsdException w:name="Medium Shading 1 Accent 4" w:semiHidden="0" w:uiPriority="63" w:unhideWhenUsed="0"/>
-    <w:lsdException w:name="Medium Shading 2 Accent 4" w:semiHidden="0" w:uiPriority="64" w:unhideWhenUsed="0"/>
-    <w:lsdException w:name="Medium List 1 Accent 4" w:semiHidden="0" w:uiPriority="65" w:unhideWhenUsed="0"/>
-    <w:lsdException w:name="Medium List 2 Accent 4" w:semiHidden="0" w:uiPriority="66" w:unhideWhenUsed="0"/>
-    <w:lsdException w:name="Medium Grid 1 Accent 4" w:semiHidden="0" w:uiPriority="67" w:unhideWhenUsed="0"/>
-    <w:lsdException w:name="Medium Grid 2 Accent 4" w:semiHidden="0" w:uiPriority="68" w:unhideWhenUsed="0"/>
-    <w:lsdException w:name="Medium Grid 3 Accent 4" w:semiHidden="0" w:uiPriority="69" w:unhideWhenUsed="0"/>
-    <w:lsdException w:name="Dark List Accent 4" w:semiHidden="0" w:uiPriority="70" w:unhideWhenUsed="0"/>
-    <w:lsdException w:name="Colorful Shading Accent 4" w:semiHidden="0" w:uiPriority="71" w:unhideWhenUsed="0"/>
-    <w:lsdException w:name="Colorful List Accent 4" w:semiHidden="0" w:uiPriority="72" w:unhideWhenUsed="0"/>
-    <w:lsdException w:name="Colorful Grid Accent 4" w:semiHidden="0" w:uiPriority="73" w:unhideWhenUsed="0"/>
-    <w:lsdException w:name="Light Shading Accent 5" w:semiHidden="0" w:uiPriority="60" w:unhideWhenUsed="0"/>
-    <w:lsdException w:name="Light List Accent 5" w:semiHidden="0" w:uiPriority="61" w:unhideWhenUsed="0"/>
-    <w:lsdException w:name="Light Grid Accent 5" w:semiHidden="0" w:uiPriority="62" w:unhideWhenUsed="0"/>
-    <w:lsdException w:name="Medium Shading 1 Accent 5" w:semiHidden="0" w:uiPriority="63" w:unhideWhenUsed="0"/>
-    <w:lsdException w:name="Medium Shading 2 Accent 5" w:semiHidden="0" w:uiPriority="64" w:unhideWhenUsed="0"/>
-    <w:lsdException w:name="Medium List 1 Accent 5" w:semiHidden="0" w:uiPriority="65" w:unhideWhenUsed="0"/>
-    <w:lsdException w:name="Medium List 2 Accent 5" w:semiHidden="0" w:uiPriority="66" w:unhideWhenUsed="0"/>
-    <w:lsdException w:name="Medium Grid 1 Accent 5" w:semiHidden="0" w:uiPriority="67" w:unhideWhenUsed="0"/>
-    <w:lsdException w:name="Medium Grid 2 Accent 5" w:semiHidden="0" w:uiPriority="68" w:unhideWhenUsed="0"/>
-    <w:lsdException w:name="Medium Grid 3 Accent 5" w:semiHidden="0" w:uiPriority="69" w:unhideWhenUsed="0"/>
-    <w:lsdException w:name="Dark List Accent 5" w:semiHidden="0" w:uiPriority="70" w:unhideWhenUsed="0"/>
-    <w:lsdException w:name="Colorful Shading Accent 5" w:semiHidden="0" w:uiPriority="71" w:unhideWhenUsed="0"/>
-    <w:lsdException w:name="Colorful List Accent 5" w:semiHidden="0" w:uiPriority="72" w:unhideWhenUsed="0"/>
-    <w:lsdException w:name="Colorful Grid Accent 5" w:semiHidden="0" w:uiPriority="73" w:unhideWhenUsed="0"/>
-    <w:lsdException w:name="Light Shading Accent 6" w:semiHidden="0" w:uiPriority="60" w:unhideWhenUsed="0"/>
-    <w:lsdException w:name="Light List Accent 6" w:semiHidden="0" w:uiPriority="61" w:unhideWhenUsed="0"/>
-    <w:lsdException w:name="Light Grid Accent 6" w:semiHidden="0" w:uiPriority="62" w:unhideWhenUsed="0"/>
-    <w:lsdException w:name="Medium Shading 1 Accent 6" w:semiHidden="0" w:uiPriority="63" w:unhideWhenUsed="0"/>
-    <w:lsdException w:name="Medium Shading 2 Accent 6" w:semiHidden="0" w:uiPriority="64" w:unhideWhenUsed="0"/>
-    <w:lsdException w:name="Medium List 1 Accent 6" w:semiHidden="0" w:uiPriority="65" w:unhideWhenUsed="0"/>
-    <w:lsdException w:name="Medium List 2 Accent 6" w:semiHidden="0" w:uiPriority="66" w:unhideWhenUsed="0"/>
-    <w:lsdException w:name="Medium Grid 1 Accent 6" w:semiHidden="0" w:uiPriority="67" w:unhideWhenUsed="0"/>
-    <w:lsdException w:name="Medium Grid 2 Accent 6" w:semiHidden="0" w:uiPriority="68" w:unhideWhenUsed="0"/>
-    <w:lsdException w:name="Medium Grid 3 Accent 6" w:semiHidden="0" w:uiPriority="69" w:unhideWhenUsed="0"/>
-    <w:lsdException w:name="Dark List Accent 6" w:semiHidden="0" w:uiPriority="70" w:unhideWhenUsed="0"/>
-    <w:lsdException w:name="Colorful Shading Accent 6" w:semiHidden="0" w:uiPriority="71" w:unhideWhenUsed="0"/>
-    <w:lsdException w:name="Colorful List Accent 6" w:semiHidden="0" w:uiPriority="72" w:unhideWhenUsed="0"/>
-    <w:lsdException w:name="Colorful Grid Accent 6" w:semiHidden="0" w:uiPriority="73" w:unhideWhenUsed="0"/>
-    <w:lsdException w:name="Subtle Emphasis" w:semiHidden="0" w:uiPriority="19" w:unhideWhenUsed="0"/>
-    <w:lsdException w:name="Intense Emphasis" w:semiHidden="0" w:uiPriority="21" w:unhideWhenUsed="0"/>
-    <w:lsdException w:name="Subtle Reference" w:semiHidden="0" w:uiPriority="31" w:unhideWhenUsed="0"/>
-    <w:lsdException w:name="Intense Reference" w:semiHidden="0" w:uiPriority="32" w:unhideWhenUsed="0"/>
-    <w:lsdException w:name="Book Title" w:semiHidden="0" w:uiPriority="33" w:unhideWhenUsed="0"/>
-    <w:lsdException w:name="Bibliography" w:uiPriority="37"/>
-    <w:lsdException w:name="TOC Heading" w:uiPriority="39" w:qFormat="1"/>
+  <w:latentStyles w:defLockedState="0" w:defUIPriority="0" w:defSemiHidden="0" w:defUnhideWhenUsed="0" w:defQFormat="0" w:count="376">
+    <w:lsdException w:name="Normal" w:locked="1" w:qFormat="1"/>
+    <w:lsdException w:name="heading 1" w:locked="1" w:uiPriority="99" w:qFormat="1"/>
+    <w:lsdException w:name="heading 2" w:locked="1" w:semiHidden="1" w:uiPriority="9" w:unhideWhenUsed="1" w:qFormat="1"/>
+    <w:lsdException w:name="heading 3" w:locked="1" w:semiHidden="1" w:uiPriority="9" w:unhideWhenUsed="1" w:qFormat="1"/>
+    <w:lsdException w:name="heading 4" w:locked="1" w:semiHidden="1" w:uiPriority="9" w:unhideWhenUsed="1"/>
+    <w:lsdException w:name="heading 5" w:locked="1" w:semiHidden="1" w:uiPriority="9" w:unhideWhenUsed="1"/>
+    <w:lsdException w:name="heading 6" w:locked="1" w:semiHidden="1" w:unhideWhenUsed="1"/>
+    <w:lsdException w:name="heading 7" w:locked="1" w:semiHidden="1" w:unhideWhenUsed="1"/>
+    <w:lsdException w:name="heading 8" w:locked="1" w:semiHidden="1" w:unhideWhenUsed="1"/>
+    <w:lsdException w:name="heading 9" w:locked="1" w:semiHidden="1" w:unhideWhenUsed="1"/>
+    <w:lsdException w:name="index 1" w:semiHidden="1" w:unhideWhenUsed="1"/>
+    <w:lsdException w:name="index 2" w:semiHidden="1" w:unhideWhenUsed="1"/>
+    <w:lsdException w:name="index 3" w:semiHidden="1" w:unhideWhenUsed="1"/>
+    <w:lsdException w:name="index 4" w:semiHidden="1" w:unhideWhenUsed="1"/>
+    <w:lsdException w:name="index 5" w:semiHidden="1" w:unhideWhenUsed="1"/>
+    <w:lsdException w:name="index 6" w:semiHidden="1" w:unhideWhenUsed="1"/>
+    <w:lsdException w:name="index 7" w:semiHidden="1" w:unhideWhenUsed="1"/>
+    <w:lsdException w:name="index 8" w:semiHidden="1" w:unhideWhenUsed="1"/>
+    <w:lsdException w:name="index 9" w:semiHidden="1" w:unhideWhenUsed="1"/>
+    <w:lsdException w:name="toc 1" w:locked="1" w:semiHidden="1" w:uiPriority="39" w:unhideWhenUsed="1"/>
+    <w:lsdException w:name="toc 2" w:locked="1" w:semiHidden="1" w:uiPriority="39" w:unhideWhenUsed="1"/>
+    <w:lsdException w:name="toc 3" w:locked="1" w:semiHidden="1" w:uiPriority="39" w:unhideWhenUsed="1"/>
+    <w:lsdException w:name="toc 4" w:locked="1" w:semiHidden="1" w:unhideWhenUsed="1"/>
+    <w:lsdException w:name="toc 5" w:locked="1" w:semiHidden="1" w:unhideWhenUsed="1"/>
+    <w:lsdException w:name="toc 6" w:locked="1" w:semiHidden="1" w:unhideWhenUsed="1"/>
+    <w:lsdException w:name="toc 7" w:locked="1" w:semiHidden="1" w:unhideWhenUsed="1"/>
+    <w:lsdException w:name="toc 8" w:locked="1" w:semiHidden="1" w:unhideWhenUsed="1"/>
+    <w:lsdException w:name="toc 9" w:locked="1" w:semiHidden="1" w:unhideWhenUsed="1"/>
+    <w:lsdException w:name="Normal Indent" w:semiHidden="1" w:unhideWhenUsed="1"/>
+    <w:lsdException w:name="footnote text" w:semiHidden="1" w:unhideWhenUsed="1"/>
+    <w:lsdException w:name="annotation text" w:semiHidden="1" w:uiPriority="99" w:unhideWhenUsed="1"/>
+    <w:lsdException w:name="header" w:locked="1" w:semiHidden="1" w:uiPriority="99" w:unhideWhenUsed="1"/>
+    <w:lsdException w:name="footer" w:semiHidden="1" w:uiPriority="99" w:unhideWhenUsed="1"/>
+    <w:lsdException w:name="index heading" w:semiHidden="1" w:unhideWhenUsed="1"/>
+    <w:lsdException w:name="caption" w:locked="1" w:semiHidden="1" w:unhideWhenUsed="1" w:qFormat="1"/>
+    <w:lsdException w:name="table of figures" w:semiHidden="1" w:unhideWhenUsed="1"/>
+    <w:lsdException w:name="envelope address" w:semiHidden="1" w:unhideWhenUsed="1"/>
+    <w:lsdException w:name="envelope return" w:semiHidden="1" w:unhideWhenUsed="1"/>
+    <w:lsdException w:name="footnote reference" w:semiHidden="1" w:uiPriority="99" w:unhideWhenUsed="1"/>
+    <w:lsdException w:name="annotation reference" w:semiHidden="1" w:uiPriority="99" w:unhideWhenUsed="1"/>
+    <w:lsdException w:name="line number" w:semiHidden="1" w:unhideWhenUsed="1"/>
+    <w:lsdException w:name="page number" w:semiHidden="1" w:unhideWhenUsed="1"/>
+    <w:lsdException w:name="endnote reference" w:semiHidden="1" w:unhideWhenUsed="1"/>
+    <w:lsdException w:name="endnote text" w:semiHidden="1" w:unhideWhenUsed="1"/>
+    <w:lsdException w:name="macro" w:semiHidden="1" w:unhideWhenUsed="1"/>
+    <w:lsdException w:name="toa heading" w:semiHidden="1" w:unhideWhenUsed="1"/>
+    <w:lsdException w:name="List Number" w:semiHidden="1" w:unhideWhenUsed="1"/>
+    <w:lsdException w:name="List 2" w:semiHidden="1" w:unhideWhenUsed="1"/>
+    <w:lsdException w:name="List 3" w:semiHidden="1" w:unhideWhenUsed="1"/>
+    <w:lsdException w:name="List 4" w:semiHidden="1" w:unhideWhenUsed="1"/>
+    <w:lsdException w:name="List 5" w:semiHidden="1" w:unhideWhenUsed="1"/>
+    <w:lsdException w:name="List Bullet 2" w:semiHidden="1" w:unhideWhenUsed="1"/>
+    <w:lsdException w:name="List Bullet 3" w:semiHidden="1" w:unhideWhenUsed="1"/>
+    <w:lsdException w:name="List Bullet 4" w:semiHidden="1" w:unhideWhenUsed="1"/>
+    <w:lsdException w:name="List Bullet 5" w:semiHidden="1" w:unhideWhenUsed="1"/>
+    <w:lsdException w:name="List Number 2" w:semiHidden="1" w:unhideWhenUsed="1"/>
+    <w:lsdException w:name="List Number 3" w:semiHidden="1" w:unhideWhenUsed="1"/>
+    <w:lsdException w:name="List Number 4" w:semiHidden="1" w:unhideWhenUsed="1"/>
+    <w:lsdException w:name="List Number 5" w:semiHidden="1" w:unhideWhenUsed="1"/>
+    <w:lsdException w:name="Title" w:locked="1" w:uiPriority="99"/>
+    <w:lsdException w:name="Closing" w:semiHidden="1" w:unhideWhenUsed="1"/>
+    <w:lsdException w:name="Signature" w:semiHidden="1" w:unhideWhenUsed="1"/>
+    <w:lsdException w:name="Default Paragraph Font" w:locked="1" w:semiHidden="1" w:unhideWhenUsed="1"/>
+    <w:lsdException w:name="Body Text" w:locked="1" w:semiHidden="1" w:uiPriority="1" w:unhideWhenUsed="1"/>
+    <w:lsdException w:name="Body Text Indent" w:semiHidden="1" w:unhideWhenUsed="1"/>
+    <w:lsdException w:name="List Continue" w:semiHidden="1" w:unhideWhenUsed="1"/>
+    <w:lsdException w:name="Message Header" w:semiHidden="1" w:unhideWhenUsed="1"/>
+    <w:lsdException w:name="Subtitle" w:locked="1"/>
+    <w:lsdException w:name="Salutation" w:semiHidden="1" w:unhideWhenUsed="1"/>
+    <w:lsdException w:name="Date" w:semiHidden="1" w:unhideWhenUsed="1"/>
+    <w:lsdException w:name="Body Text First Indent" w:semiHidden="1" w:unhideWhenUsed="1"/>
+    <w:lsdException w:name="Body Text First Indent 2" w:semiHidden="1" w:unhideWhenUsed="1"/>
+    <w:lsdException w:name="Note Heading" w:semiHidden="1" w:unhideWhenUsed="1"/>
+    <w:lsdException w:name="Body Text 2" w:locked="1" w:semiHidden="1" w:unhideWhenUsed="1"/>
+    <w:lsdException w:name="Body Text 3" w:semiHidden="1" w:unhideWhenUsed="1"/>
+    <w:lsdException w:name="Body Text Indent 2" w:locked="1" w:semiHidden="1" w:unhideWhenUsed="1"/>
+    <w:lsdException w:name="Body Text Indent 3" w:semiHidden="1" w:unhideWhenUsed="1"/>
+    <w:lsdException w:name="Block Text" w:semiHidden="1" w:unhideWhenUsed="1"/>
+    <w:lsdException w:name="Hyperlink" w:semiHidden="1" w:uiPriority="99" w:unhideWhenUsed="1"/>
+    <w:lsdException w:name="FollowedHyperlink" w:semiHidden="1" w:uiPriority="99" w:unhideWhenUsed="1"/>
+    <w:lsdException w:name="Strong" w:locked="1"/>
+    <w:lsdException w:name="Emphasis" w:locked="1"/>
+    <w:lsdException w:name="Document Map" w:semiHidden="1" w:uiPriority="99" w:unhideWhenUsed="1"/>
+    <w:lsdException w:name="Plain Text" w:locked="1" w:semiHidden="1" w:unhideWhenUsed="1"/>
+    <w:lsdException w:name="E-mail Signature" w:semiHidden="1" w:unhideWhenUsed="1"/>
+    <w:lsdException w:name="HTML Top of Form" w:semiHidden="1" w:unhideWhenUsed="1"/>
+    <w:lsdException w:name="HTML Bottom of Form" w:semiHidden="1" w:unhideWhenUsed="1"/>
+    <w:lsdException w:name="Normal (Web)" w:semiHidden="1" w:uiPriority="99" w:unhideWhenUsed="1"/>
+    <w:lsdException w:name="HTML Acronym" w:semiHidden="1" w:unhideWhenUsed="1"/>
+    <w:lsdException w:name="HTML Address" w:semiHidden="1" w:unhideWhenUsed="1"/>
+    <w:lsdException w:name="HTML Cite" w:semiHidden="1" w:unhideWhenUsed="1"/>
+    <w:lsdException w:name="HTML Code" w:semiHidden="1" w:unhideWhenUsed="1"/>
+    <w:lsdException w:name="HTML Definition" w:semiHidden="1" w:unhideWhenUsed="1"/>
+    <w:lsdException w:name="HTML Keyboard" w:semiHidden="1" w:unhideWhenUsed="1"/>
+    <w:lsdException w:name="HTML Preformatted" w:semiHidden="1" w:unhideWhenUsed="1"/>
+    <w:lsdException w:name="HTML Sample" w:semiHidden="1" w:unhideWhenUsed="1"/>
+    <w:lsdException w:name="HTML Typewriter" w:semiHidden="1" w:unhideWhenUsed="1"/>
+    <w:lsdException w:name="HTML Variable" w:semiHidden="1" w:unhideWhenUsed="1"/>
+    <w:lsdException w:name="Normal Table" w:semiHidden="1" w:unhideWhenUsed="1"/>
+    <w:lsdException w:name="annotation subject" w:semiHidden="1" w:unhideWhenUsed="1"/>
+    <w:lsdException w:name="No List" w:semiHidden="1" w:uiPriority="99" w:unhideWhenUsed="1"/>
+    <w:lsdException w:name="Outline List 1" w:semiHidden="1" w:unhideWhenUsed="1"/>
+    <w:lsdException w:name="Outline List 2" w:semiHidden="1" w:unhideWhenUsed="1"/>
+    <w:lsdException w:name="Outline List 3" w:semiHidden="1" w:unhideWhenUsed="1"/>
+    <w:lsdException w:name="Table Simple 1" w:semiHidden="1" w:unhideWhenUsed="1"/>
+    <w:lsdException w:name="Table Simple 2" w:semiHidden="1" w:unhideWhenUsed="1"/>
+    <w:lsdException w:name="Table Simple 3" w:semiHidden="1" w:unhideWhenUsed="1"/>
+    <w:lsdException w:name="Table Classic 1" w:semiHidden="1" w:unhideWhenUsed="1"/>
+    <w:lsdException w:name="Table Classic 2" w:semiHidden="1" w:unhideWhenUsed="1"/>
+    <w:lsdException w:name="Table Classic 3" w:semiHidden="1" w:unhideWhenUsed="1"/>
+    <w:lsdException w:name="Table Classic 4" w:semiHidden="1" w:unhideWhenUsed="1"/>
+    <w:lsdException w:name="Table Colorful 1" w:semiHidden="1" w:unhideWhenUsed="1"/>
+    <w:lsdException w:name="Table Colorful 2" w:semiHidden="1" w:unhideWhenUsed="1"/>
+    <w:lsdException w:name="Table Colorful 3" w:semiHidden="1" w:unhideWhenUsed="1"/>
+    <w:lsdException w:name="Table Columns 1" w:semiHidden="1" w:unhideWhenUsed="1"/>
+    <w:lsdException w:name="Table Columns 2" w:semiHidden="1" w:unhideWhenUsed="1"/>
+    <w:lsdException w:name="Table Columns 3" w:semiHidden="1" w:unhideWhenUsed="1"/>
+    <w:lsdException w:name="Table Columns 4" w:semiHidden="1" w:unhideWhenUsed="1"/>
+    <w:lsdException w:name="Table Columns 5" w:semiHidden="1" w:unhideWhenUsed="1"/>
+    <w:lsdException w:name="Table Grid 1" w:semiHidden="1" w:unhideWhenUsed="1"/>
+    <w:lsdException w:name="Table Grid 2" w:semiHidden="1" w:unhideWhenUsed="1"/>
+    <w:lsdException w:name="Table Grid 3" w:semiHidden="1" w:unhideWhenUsed="1"/>
+    <w:lsdException w:name="Table Grid 4" w:semiHidden="1" w:unhideWhenUsed="1"/>
+    <w:lsdException w:name="Table Grid 5" w:semiHidden="1" w:unhideWhenUsed="1"/>
+    <w:lsdException w:name="Table Grid 6" w:semiHidden="1" w:unhideWhenUsed="1"/>
+    <w:lsdException w:name="Table Grid 7" w:semiHidden="1" w:unhideWhenUsed="1"/>
+    <w:lsdException w:name="Table Grid 8" w:semiHidden="1" w:unhideWhenUsed="1"/>
+    <w:lsdException w:name="Table List 1" w:semiHidden="1" w:unhideWhenUsed="1"/>
+    <w:lsdException w:name="Table List 2" w:semiHidden="1" w:unhideWhenUsed="1"/>
+    <w:lsdException w:name="Table List 3" w:semiHidden="1" w:unhideWhenUsed="1"/>
+    <w:lsdException w:name="Table List 4" w:semiHidden="1" w:unhideWhenUsed="1"/>
+    <w:lsdException w:name="Table List 5" w:semiHidden="1" w:unhideWhenUsed="1"/>
+    <w:lsdException w:name="Table List 6" w:semiHidden="1" w:unhideWhenUsed="1"/>
+    <w:lsdException w:name="Table List 7" w:semiHidden="1" w:unhideWhenUsed="1"/>
+    <w:lsdException w:name="Table List 8" w:semiHidden="1" w:unhideWhenUsed="1"/>
+    <w:lsdException w:name="Table 3D effects 1" w:semiHidden="1" w:unhideWhenUsed="1"/>
+    <w:lsdException w:name="Table 3D effects 2" w:semiHidden="1" w:unhideWhenUsed="1"/>
+    <w:lsdException w:name="Table 3D effects 3" w:semiHidden="1" w:unhideWhenUsed="1"/>
+    <w:lsdException w:name="Table Contemporary" w:semiHidden="1" w:unhideWhenUsed="1"/>
+    <w:lsdException w:name="Table Elegant" w:semiHidden="1" w:unhideWhenUsed="1"/>
+    <w:lsdException w:name="Table Professional" w:semiHidden="1" w:unhideWhenUsed="1"/>
+    <w:lsdException w:name="Table Subtle 1" w:semiHidden="1" w:unhideWhenUsed="1"/>
+    <w:lsdException w:name="Table Subtle 2" w:semiHidden="1" w:unhideWhenUsed="1"/>
+    <w:lsdException w:name="Table Web 1" w:semiHidden="1" w:unhideWhenUsed="1"/>
+    <w:lsdException w:name="Table Web 2" w:semiHidden="1" w:unhideWhenUsed="1"/>
+    <w:lsdException w:name="Table Web 3" w:semiHidden="1" w:unhideWhenUsed="1"/>
+    <w:lsdException w:name="Table Grid" w:locked="1" w:uiPriority="59"/>
+    <w:lsdException w:name="Table Theme" w:semiHidden="1" w:unhideWhenUsed="1"/>
+    <w:lsdException w:name="Placeholder Text" w:semiHidden="1" w:uiPriority="99"/>
+    <w:lsdException w:name="No Spacing" w:uiPriority="1" w:qFormat="1"/>
+    <w:lsdException w:name="Light Shading" w:uiPriority="60"/>
+    <w:lsdException w:name="Light List" w:uiPriority="61"/>
+    <w:lsdException w:name="Light Grid" w:uiPriority="62"/>
+    <w:lsdException w:name="Medium Shading 1" w:uiPriority="63"/>
+    <w:lsdException w:name="Medium Shading 2" w:uiPriority="64"/>
+    <w:lsdException w:name="Medium List 1" w:uiPriority="65"/>
+    <w:lsdException w:name="Medium List 2" w:uiPriority="66"/>
+    <w:lsdException w:name="Medium Grid 1" w:uiPriority="67"/>
+    <w:lsdException w:name="Medium Grid 2" w:uiPriority="68"/>
+    <w:lsdException w:name="Medium Grid 3" w:uiPriority="69"/>
+    <w:lsdException w:name="Dark List" w:uiPriority="70"/>
+    <w:lsdException w:name="Colorful Shading" w:uiPriority="71"/>
+    <w:lsdException w:name="Colorful List" w:uiPriority="72"/>
+    <w:lsdException w:name="Colorful Grid" w:uiPriority="73"/>
+    <w:lsdException w:name="Light Shading Accent 1" w:uiPriority="60"/>
+    <w:lsdException w:name="Light List Accent 1" w:uiPriority="61"/>
+    <w:lsdException w:name="Light Grid Accent 1" w:uiPriority="62"/>
+    <w:lsdException w:name="Medium Shading 1 Accent 1" w:uiPriority="63"/>
+    <w:lsdException w:name="Medium Shading 2 Accent 1" w:uiPriority="64"/>
+    <w:lsdException w:name="Medium List 1 Accent 1" w:uiPriority="65"/>
+    <w:lsdException w:name="Revision" w:semiHidden="1" w:uiPriority="99"/>
+    <w:lsdException w:name="List Paragraph" w:uiPriority="34" w:qFormat="1"/>
+    <w:lsdException w:name="Quote" w:uiPriority="29"/>
+    <w:lsdException w:name="Intense Quote" w:uiPriority="30"/>
+    <w:lsdException w:name="Medium List 2 Accent 1" w:uiPriority="66"/>
+    <w:lsdException w:name="Medium Grid 1 Accent 1" w:uiPriority="67"/>
+    <w:lsdException w:name="Medium Grid 2 Accent 1" w:uiPriority="68"/>
+    <w:lsdException w:name="Medium Grid 3 Accent 1" w:uiPriority="69"/>
+    <w:lsdException w:name="Dark List Accent 1" w:uiPriority="70"/>
+    <w:lsdException w:name="Colorful Shading Accent 1" w:uiPriority="71"/>
+    <w:lsdException w:name="Colorful List Accent 1" w:uiPriority="72"/>
+    <w:lsdException w:name="Colorful Grid Accent 1" w:uiPriority="73"/>
+    <w:lsdException w:name="Light Shading Accent 2" w:uiPriority="60"/>
+    <w:lsdException w:name="Light List Accent 2" w:uiPriority="61"/>
+    <w:lsdException w:name="Light Grid Accent 2" w:uiPriority="62"/>
+    <w:lsdException w:name="Medium Shading 1 Accent 2" w:uiPriority="63"/>
+    <w:lsdException w:name="Medium Shading 2 Accent 2" w:uiPriority="64"/>
+    <w:lsdException w:name="Medium List 1 Accent 2" w:uiPriority="65"/>
+    <w:lsdException w:name="Medium List 2 Accent 2" w:uiPriority="66"/>
+    <w:lsdException w:name="Medium Grid 1 Accent 2" w:uiPriority="67"/>
+    <w:lsdException w:name="Medium Grid 2 Accent 2" w:uiPriority="68"/>
+    <w:lsdException w:name="Medium Grid 3 Accent 2" w:uiPriority="69"/>
+    <w:lsdException w:name="Dark List Accent 2" w:uiPriority="70"/>
+    <w:lsdException w:name="Colorful Shading Accent 2" w:uiPriority="71"/>
+    <w:lsdException w:name="Colorful List Accent 2" w:uiPriority="72"/>
+    <w:lsdException w:name="Colorful Grid Accent 2" w:uiPriority="73"/>
+    <w:lsdException w:name="Light Shading Accent 3" w:uiPriority="60"/>
+    <w:lsdException w:name="Light List Accent 3" w:uiPriority="61"/>
+    <w:lsdException w:name="Light Grid Accent 3" w:uiPriority="62"/>
+    <w:lsdException w:name="Medium Shading 1 Accent 3" w:uiPriority="63"/>
+    <w:lsdException w:name="Medium Shading 2 Accent 3" w:uiPriority="64"/>
+    <w:lsdException w:name="Medium List 1 Accent 3" w:uiPriority="65"/>
+    <w:lsdException w:name="Medium List 2 Accent 3" w:uiPriority="66"/>
+    <w:lsdException w:name="Medium Grid 1 Accent 3" w:uiPriority="67"/>
+    <w:lsdException w:name="Medium Grid 2 Accent 3" w:uiPriority="68"/>
+    <w:lsdException w:name="Medium Grid 3 Accent 3" w:uiPriority="69"/>
+    <w:lsdException w:name="Dark List Accent 3" w:uiPriority="70"/>
+    <w:lsdException w:name="Colorful Shading Accent 3" w:uiPriority="71"/>
+    <w:lsdException w:name="Colorful List Accent 3" w:uiPriority="72"/>
+    <w:lsdException w:name="Colorful Grid Accent 3" w:uiPriority="73"/>
+    <w:lsdException w:name="Light Shading Accent 4" w:uiPriority="60"/>
+    <w:lsdException w:name="Light List Accent 4" w:uiPriority="61"/>
+    <w:lsdException w:name="Light Grid Accent 4" w:uiPriority="62"/>
+    <w:lsdException w:name="Medium Shading 1 Accent 4" w:uiPriority="63"/>
+    <w:lsdException w:name="Medium Shading 2 Accent 4" w:uiPriority="64"/>
+    <w:lsdException w:name="Medium List 1 Accent 4" w:uiPriority="65"/>
+    <w:lsdException w:name="Medium List 2 Accent 4" w:uiPriority="66"/>
+    <w:lsdException w:name="Medium Grid 1 Accent 4" w:uiPriority="67"/>
+    <w:lsdException w:name="Medium Grid 2 Accent 4" w:uiPriority="68"/>
+    <w:lsdException w:name="Medium Grid 3 Accent 4" w:uiPriority="69"/>
+    <w:lsdException w:name="Dark List Accent 4" w:uiPriority="70"/>
+    <w:lsdException w:name="Colorful Shading Accent 4" w:uiPriority="71"/>
+    <w:lsdException w:name="Colorful List Accent 4" w:uiPriority="72"/>
+    <w:lsdException w:name="Colorful Grid Accent 4" w:uiPriority="73"/>
+    <w:lsdException w:name="Light Shading Accent 5" w:uiPriority="60"/>
+    <w:lsdException w:name="Light List Accent 5" w:uiPriority="61"/>
+    <w:lsdException w:name="Light Grid Accent 5" w:uiPriority="62"/>
+    <w:lsdException w:name="Medium Shading 1 Accent 5" w:uiPriority="63"/>
+    <w:lsdException w:name="Medium Shading 2 Accent 5" w:uiPriority="64"/>
+    <w:lsdException w:name="Medium List 1 Accent 5" w:uiPriority="65"/>
+    <w:lsdException w:name="Medium List 2 Accent 5" w:uiPriority="66"/>
+    <w:lsdException w:name="Medium Grid 1 Accent 5" w:uiPriority="67"/>
+    <w:lsdException w:name="Medium Grid 2 Accent 5" w:uiPriority="68"/>
+    <w:lsdException w:name="Medium Grid 3 Accent 5" w:uiPriority="69"/>
+    <w:lsdException w:name="Dark List Accent 5" w:uiPriority="70"/>
+    <w:lsdException w:name="Colorful Shading Accent 5" w:uiPriority="71"/>
+    <w:lsdException w:name="Colorful List Accent 5" w:uiPriority="72"/>
+    <w:lsdException w:name="Colorful Grid Accent 5" w:uiPriority="73"/>
+    <w:lsdException w:name="Light Shading Accent 6" w:uiPriority="60"/>
+    <w:lsdException w:name="Light List Accent 6" w:uiPriority="61"/>
+    <w:lsdException w:name="Light Grid Accent 6" w:uiPriority="62"/>
+    <w:lsdException w:name="Medium Shading 1 Accent 6" w:uiPriority="63"/>
+    <w:lsdException w:name="Medium Shading 2 Accent 6" w:uiPriority="64"/>
+    <w:lsdException w:name="Medium List 1 Accent 6" w:uiPriority="65"/>
+    <w:lsdException w:name="Medium List 2 Accent 6" w:uiPriority="66"/>
+    <w:lsdException w:name="Medium Grid 1 Accent 6" w:uiPriority="67"/>
+    <w:lsdException w:name="Medium Grid 2 Accent 6" w:uiPriority="68"/>
+    <w:lsdException w:name="Medium Grid 3 Accent 6" w:uiPriority="69"/>
+    <w:lsdException w:name="Dark List Accent 6" w:uiPriority="70"/>
+    <w:lsdException w:name="Colorful Shading Accent 6" w:uiPriority="71"/>
+    <w:lsdException w:name="Colorful List Accent 6" w:uiPriority="72"/>
+    <w:lsdException w:name="Colorful Grid Accent 6" w:uiPriority="73"/>
+    <w:lsdException w:name="Subtle Emphasis" w:uiPriority="19"/>
+    <w:lsdException w:name="Intense Emphasis" w:uiPriority="21"/>
+    <w:lsdException w:name="Subtle Reference" w:uiPriority="31"/>
+    <w:lsdException w:name="Intense Reference" w:uiPriority="32"/>
+    <w:lsdException w:name="Book Title" w:uiPriority="33"/>
+    <w:lsdException w:name="Bibliography" w:semiHidden="1" w:uiPriority="37" w:unhideWhenUsed="1"/>
+    <w:lsdException w:name="TOC Heading" w:semiHidden="1" w:uiPriority="39" w:unhideWhenUsed="1" w:qFormat="1"/>
+    <w:lsdException w:name="Plain Table 1" w:uiPriority="41"/>
+    <w:lsdException w:name="Plain Table 2" w:uiPriority="42"/>
+    <w:lsdException w:name="Plain Table 3" w:uiPriority="43"/>
+    <w:lsdException w:name="Plain Table 4" w:uiPriority="44"/>
+    <w:lsdException w:name="Plain Table 5" w:uiPriority="45"/>
+    <w:lsdException w:name="Grid Table Light" w:uiPriority="40"/>
+    <w:lsdException w:name="Grid Table 1 Light" w:uiPriority="46"/>
+    <w:lsdException w:name="Grid Table 2" w:uiPriority="47"/>
+    <w:lsdException w:name="Grid Table 3" w:uiPriority="48"/>
+    <w:lsdException w:name="Grid Table 4" w:uiPriority="49"/>
+    <w:lsdException w:name="Grid Table 5 Dark" w:uiPriority="50"/>
+    <w:lsdException w:name="Grid Table 6 Colorful" w:uiPriority="51"/>
+    <w:lsdException w:name="Grid Table 7 Colorful" w:uiPriority="52"/>
+    <w:lsdException w:name="Grid Table 1 Light Accent 1" w:uiPriority="46"/>
+    <w:lsdException w:name="Grid Table 2 Accent 1" w:uiPriority="47"/>
+    <w:lsdException w:name="Grid Table 3 Accent 1" w:uiPriority="48"/>
+    <w:lsdException w:name="Grid Table 4 Accent 1" w:uiPriority="49"/>
+    <w:lsdException w:name="Grid Table 5 Dark Accent 1" w:uiPriority="50"/>
+    <w:lsdException w:name="Grid Table 6 Colorful Accent 1" w:uiPriority="51"/>
+    <w:lsdException w:name="Grid Table 7 Colorful Accent 1" w:uiPriority="52"/>
+    <w:lsdException w:name="Grid Table 1 Light Accent 2" w:uiPriority="46"/>
+    <w:lsdException w:name="Grid Table 2 Accent 2" w:uiPriority="47"/>
+    <w:lsdException w:name="Grid Table 3 Accent 2" w:uiPriority="48"/>
+    <w:lsdException w:name="Grid Table 4 Accent 2" w:uiPriority="49"/>
+    <w:lsdException w:name="Grid Table 5 Dark Accent 2" w:uiPriority="50"/>
+    <w:lsdException w:name="Grid Table 6 Colorful Accent 2" w:uiPriority="51"/>
+    <w:lsdException w:name="Grid Table 7 Colorful Accent 2" w:uiPriority="52"/>
+    <w:lsdException w:name="Grid Table 1 Light Accent 3" w:uiPriority="46"/>
+    <w:lsdException w:name="Grid Table 2 Accent 3" w:uiPriority="47"/>
+    <w:lsdException w:name="Grid Table 3 Accent 3" w:uiPriority="48"/>
+    <w:lsdException w:name="Grid Table 4 Accent 3" w:uiPriority="49"/>
+    <w:lsdException w:name="Grid Table 5 Dark Accent 3" w:uiPriority="50"/>
+    <w:lsdException w:name="Grid Table 6 Colorful Accent 3" w:uiPriority="51"/>
+    <w:lsdException w:name="Grid Table 7 Colorful Accent 3" w:uiPriority="52"/>
+    <w:lsdException w:name="Grid Table 1 Light Accent 4" w:uiPriority="46"/>
+    <w:lsdException w:name="Grid Table 2 Accent 4" w:uiPriority="47"/>
+    <w:lsdException w:name="Grid Table 3 Accent 4" w:uiPriority="48"/>
+    <w:lsdException w:name="Grid Table 4 Accent 4" w:uiPriority="49"/>
+    <w:lsdException w:name="Grid Table 5 Dark Accent 4" w:uiPriority="50"/>
+    <w:lsdException w:name="Grid Table 6 Colorful Accent 4" w:uiPriority="51"/>
+    <w:lsdException w:name="Grid Table 7 Colorful Accent 4" w:uiPriority="52"/>
+    <w:lsdException w:name="Grid Table 1 Light Accent 5" w:uiPriority="46"/>
+    <w:lsdException w:name="Grid Table 2 Accent 5" w:uiPriority="47"/>
+    <w:lsdException w:name="Grid Table 3 Accent 5" w:uiPriority="48"/>
+    <w:lsdException w:name="Grid Table 4 Accent 5" w:uiPriority="49"/>
+    <w:lsdException w:name="Grid Table 5 Dark Accent 5" w:uiPriority="50"/>
+    <w:lsdException w:name="Grid Table 6 Colorful Accent 5" w:uiPriority="51"/>
+    <w:lsdException w:name="Grid Table 7 Colorful Accent 5" w:uiPriority="52"/>
+    <w:lsdException w:name="Grid Table 1 Light Accent 6" w:uiPriority="46"/>
+    <w:lsdException w:name="Grid Table 2 Accent 6" w:uiPriority="47"/>
+    <w:lsdException w:name="Grid Table 3 Accent 6" w:uiPriority="48"/>
+    <w:lsdException w:name="Grid Table 4 Accent 6" w:uiPriority="49"/>
+    <w:lsdException w:name="Grid Table 5 Dark Accent 6" w:uiPriority="50"/>
+    <w:lsdException w:name="Grid Table 6 Colorful Accent 6" w:uiPriority="51"/>
+    <w:lsdException w:name="Grid Table 7 Colorful Accent 6" w:uiPriority="52"/>
+    <w:lsdException w:name="List Table 1 Light" w:uiPriority="46"/>
+    <w:lsdException w:name="List Table 2" w:uiPriority="47"/>
+    <w:lsdException w:name="List Table 3" w:uiPriority="48"/>
+    <w:lsdException w:name="List Table 4" w:uiPriority="49"/>
+    <w:lsdException w:name="List Table 5 Dark" w:uiPriority="50"/>
+    <w:lsdException w:name="List Table 6 Colorful" w:uiPriority="51"/>
+    <w:lsdException w:name="List Table 7 Colorful" w:uiPriority="52"/>
+    <w:lsdException w:name="List Table 1 Light Accent 1" w:uiPriority="46"/>
+    <w:lsdException w:name="List Table 2 Accent 1" w:uiPriority="47"/>
+    <w:lsdException w:name="List Table 3 Accent 1" w:uiPriority="48"/>
+    <w:lsdException w:name="List Table 4 Accent 1" w:uiPriority="49"/>
+    <w:lsdException w:name="List Table 5 Dark Accent 1" w:uiPriority="50"/>
+    <w:lsdException w:name="List Table 6 Colorful Accent 1" w:uiPriority="51"/>
+    <w:lsdException w:name="List Table 7 Colorful Accent 1" w:uiPriority="52"/>
+    <w:lsdException w:name="List Table 1 Light Accent 2" w:uiPriority="46"/>
+    <w:lsdException w:name="List Table 2 Accent 2" w:uiPriority="47"/>
+    <w:lsdException w:name="List Table 3 Accent 2" w:uiPriority="48"/>
+    <w:lsdException w:name="List Table 4 Accent 2" w:uiPriority="49"/>
+    <w:lsdException w:name="List Table 5 Dark Accent 2" w:uiPriority="50"/>
+    <w:lsdException w:name="List Table 6 Colorful Accent 2" w:uiPriority="51"/>
+    <w:lsdException w:name="List Table 7 Colorful Accent 2" w:uiPriority="52"/>
+    <w:lsdException w:name="List Table 1 Light Accent 3" w:uiPriority="46"/>
+    <w:lsdException w:name="List Table 2 Accent 3" w:uiPriority="47"/>
+    <w:lsdException w:name="List Table 3 Accent 3" w:uiPriority="48"/>
+    <w:lsdException w:name="List Table 4 Accent 3" w:uiPriority="49"/>
+    <w:lsdException w:name="List Table 5 Dark Accent 3" w:uiPriority="50"/>
+    <w:lsdException w:name="List Table 6 Colorful Accent 3" w:uiPriority="51"/>
+    <w:lsdException w:name="List Table 7 Colorful Accent 3" w:uiPriority="52"/>
+    <w:lsdException w:name="List Table 1 Light Accent 4" w:uiPriority="46"/>
+    <w:lsdException w:name="List Table 2 Accent 4" w:uiPriority="47"/>
+    <w:lsdException w:name="List Table 3 Accent 4" w:uiPriority="48"/>
+    <w:lsdException w:name="List Table 4 Accent 4" w:uiPriority="49"/>
+    <w:lsdException w:name="List Table 5 Dark Accent 4" w:uiPriority="50"/>
+    <w:lsdException w:name="List Table 6 Colorful Accent 4" w:uiPriority="51"/>
+    <w:lsdException w:name="List Table 7 Colorful Accent 4" w:uiPriority="52"/>
+    <w:lsdException w:name="List Table 1 Light Accent 5" w:uiPriority="46"/>
+    <w:lsdException w:name="List Table 2 Accent 5" w:uiPriority="47"/>
+    <w:lsdException w:name="List Table 3 Accent 5" w:uiPriority="48"/>
+    <w:lsdException w:name="List Table 4 Accent 5" w:uiPriority="49"/>
+    <w:lsdException w:name="List Table 5 Dark Accent 5" w:uiPriority="50"/>
+    <w:lsdException w:name="List Table 6 Colorful Accent 5" w:uiPriority="51"/>
+    <w:lsdException w:name="List Table 7 Colorful Accent 5" w:uiPriority="52"/>
+    <w:lsdException w:name="List Table 1 Light Accent 6" w:uiPriority="46"/>
+    <w:lsdException w:name="List Table 2 Accent 6" w:uiPriority="47"/>
+    <w:lsdException w:name="List Table 3 Accent 6" w:uiPriority="48"/>
+    <w:lsdException w:name="List Table 4 Accent 6" w:uiPriority="49"/>
+    <w:lsdException w:name="List Table 5 Dark Accent 6" w:uiPriority="50"/>
+    <w:lsdException w:name="List Table 6 Colorful Accent 6" w:uiPriority="51"/>
+    <w:lsdException w:name="List Table 7 Colorful Accent 6" w:uiPriority="52"/>
+    <w:lsdException w:name="Mention" w:semiHidden="1" w:uiPriority="99" w:unhideWhenUsed="1"/>
+    <w:lsdException w:name="Smart Hyperlink" w:semiHidden="1" w:uiPriority="99" w:unhideWhenUsed="1"/>
+    <w:lsdException w:name="Hashtag" w:semiHidden="1" w:uiPriority="99" w:unhideWhenUsed="1"/>
+    <w:lsdException w:name="Unresolved Mention" w:semiHidden="1" w:uiPriority="99" w:unhideWhenUsed="1"/>
+    <w:lsdException w:name="Smart Link" w:semiHidden="1" w:uiPriority="99" w:unhideWhenUsed="1"/>
   </w:latentStyles>
-  <w:style w:type="paragraph" w:default="1" w:styleId="a0">
+  <w:style w:type="paragraph" w:default="1" w:styleId="Normal">
     <w:name w:val="Normal"/>
     <w:qFormat/>
     <w:rsid w:val="00DF29FE"/>
@@ -3264,11 +6901,11 @@
       <w:szCs w:val="22"/>
     </w:rPr>
   </w:style>
-  <w:style w:type="paragraph" w:styleId="1">
+  <w:style w:type="paragraph" w:styleId="Heading1">
     <w:name w:val="heading 1"/>
-    <w:basedOn w:val="2"/>
-    <w:next w:val="a0"/>
-    <w:link w:val="10"/>
+    <w:basedOn w:val="Heading2"/>
+    <w:next w:val="Normal"/>
+    <w:link w:val="Heading1Char"/>
     <w:uiPriority w:val="99"/>
     <w:qFormat/>
     <w:rsid w:val="008A6485"/>
@@ -3277,11 +6914,11 @@
       <w:outlineLvl w:val="0"/>
     </w:pPr>
   </w:style>
-  <w:style w:type="paragraph" w:styleId="2">
+  <w:style w:type="paragraph" w:styleId="Heading2">
     <w:name w:val="heading 2"/>
-    <w:basedOn w:val="a0"/>
-    <w:next w:val="a0"/>
-    <w:link w:val="20"/>
+    <w:basedOn w:val="Normal"/>
+    <w:next w:val="Normal"/>
+    <w:link w:val="Heading2Char"/>
     <w:uiPriority w:val="9"/>
     <w:qFormat/>
     <w:rsid w:val="001B7B9F"/>
@@ -3294,11 +6931,11 @@
       <w:bCs/>
     </w:rPr>
   </w:style>
-  <w:style w:type="paragraph" w:styleId="3">
+  <w:style w:type="paragraph" w:styleId="Heading3">
     <w:name w:val="heading 3"/>
-    <w:basedOn w:val="a0"/>
-    <w:next w:val="a0"/>
-    <w:link w:val="30"/>
+    <w:basedOn w:val="Normal"/>
+    <w:next w:val="Normal"/>
+    <w:link w:val="Heading3Char"/>
     <w:uiPriority w:val="9"/>
     <w:qFormat/>
     <w:rsid w:val="00E3343E"/>
@@ -3309,11 +6946,11 @@
       <w:b/>
     </w:rPr>
   </w:style>
-  <w:style w:type="paragraph" w:styleId="4">
+  <w:style w:type="paragraph" w:styleId="Heading4">
     <w:name w:val="heading 4"/>
-    <w:basedOn w:val="a0"/>
-    <w:next w:val="a0"/>
-    <w:link w:val="40"/>
+    <w:basedOn w:val="Normal"/>
+    <w:next w:val="Normal"/>
+    <w:link w:val="Heading4Char"/>
     <w:uiPriority w:val="9"/>
     <w:rsid w:val="00055272"/>
     <w:pPr>
@@ -3330,11 +6967,11 @@
       <w:szCs w:val="20"/>
     </w:rPr>
   </w:style>
-  <w:style w:type="paragraph" w:styleId="5">
+  <w:style w:type="paragraph" w:styleId="Heading5">
     <w:name w:val="heading 5"/>
-    <w:basedOn w:val="a0"/>
-    <w:next w:val="a0"/>
-    <w:link w:val="50"/>
+    <w:basedOn w:val="Normal"/>
+    <w:next w:val="Normal"/>
+    <w:link w:val="Heading5Char"/>
     <w:uiPriority w:val="9"/>
     <w:rsid w:val="00055272"/>
     <w:pPr>
@@ -3352,11 +6989,11 @@
       <w:szCs w:val="20"/>
     </w:rPr>
   </w:style>
-  <w:style w:type="paragraph" w:styleId="6">
+  <w:style w:type="paragraph" w:styleId="Heading6">
     <w:name w:val="heading 6"/>
-    <w:basedOn w:val="a0"/>
-    <w:next w:val="a0"/>
-    <w:link w:val="60"/>
+    <w:basedOn w:val="Normal"/>
+    <w:next w:val="Normal"/>
+    <w:link w:val="Heading6Char"/>
     <w:rsid w:val="00055272"/>
     <w:pPr>
       <w:numPr>
@@ -3373,11 +7010,11 @@
       <w:szCs w:val="20"/>
     </w:rPr>
   </w:style>
-  <w:style w:type="paragraph" w:styleId="7">
+  <w:style w:type="paragraph" w:styleId="Heading7">
     <w:name w:val="heading 7"/>
-    <w:basedOn w:val="a0"/>
-    <w:next w:val="a0"/>
-    <w:link w:val="70"/>
+    <w:basedOn w:val="Normal"/>
+    <w:next w:val="Normal"/>
+    <w:link w:val="Heading7Char"/>
     <w:rsid w:val="00055272"/>
     <w:pPr>
       <w:numPr>
@@ -3394,11 +7031,11 @@
       <w:szCs w:val="20"/>
     </w:rPr>
   </w:style>
-  <w:style w:type="paragraph" w:styleId="8">
+  <w:style w:type="paragraph" w:styleId="Heading8">
     <w:name w:val="heading 8"/>
-    <w:basedOn w:val="a0"/>
-    <w:next w:val="a0"/>
-    <w:link w:val="80"/>
+    <w:basedOn w:val="Normal"/>
+    <w:next w:val="Normal"/>
+    <w:link w:val="Heading8Char"/>
     <w:rsid w:val="00055272"/>
     <w:pPr>
       <w:numPr>
@@ -3416,11 +7053,11 @@
       <w:szCs w:val="20"/>
     </w:rPr>
   </w:style>
-  <w:style w:type="paragraph" w:styleId="9">
+  <w:style w:type="paragraph" w:styleId="Heading9">
     <w:name w:val="heading 9"/>
-    <w:basedOn w:val="a0"/>
-    <w:next w:val="a0"/>
-    <w:link w:val="90"/>
+    <w:basedOn w:val="Normal"/>
+    <w:next w:val="Normal"/>
+    <w:link w:val="Heading9Char"/>
     <w:rsid w:val="00055272"/>
     <w:pPr>
       <w:numPr>
@@ -3439,17 +7076,17 @@
       <w:szCs w:val="20"/>
     </w:rPr>
   </w:style>
-  <w:style w:type="character" w:default="1" w:styleId="a1">
+  <w:style w:type="character" w:default="1" w:styleId="DefaultParagraphFont">
     <w:name w:val="Default Paragraph Font"/>
     <w:uiPriority w:val="1"/>
+    <w:semiHidden/>
     <w:unhideWhenUsed/>
   </w:style>
-  <w:style w:type="table" w:default="1" w:styleId="a2">
+  <w:style w:type="table" w:default="1" w:styleId="TableNormal">
     <w:name w:val="Normal Table"/>
     <w:uiPriority w:val="99"/>
     <w:semiHidden/>
     <w:unhideWhenUsed/>
-    <w:qFormat/>
     <w:tblPr>
       <w:tblInd w:w="0" w:type="dxa"/>
       <w:tblCellMar>
@@ -3460,13 +7097,13 @@
       </w:tblCellMar>
     </w:tblPr>
   </w:style>
-  <w:style w:type="numbering" w:default="1" w:styleId="a3">
+  <w:style w:type="numbering" w:default="1" w:styleId="NoList">
     <w:name w:val="No List"/>
     <w:uiPriority w:val="99"/>
     <w:semiHidden/>
     <w:unhideWhenUsed/>
   </w:style>
-  <w:style w:type="paragraph" w:customStyle="1" w:styleId="11">
+  <w:style w:type="paragraph" w:customStyle="1" w:styleId="1">
     <w:name w:val="Без интервала1"/>
     <w:rsid w:val="00E6269A"/>
     <w:rPr>
@@ -3476,9 +7113,9 @@
       <w:lang w:eastAsia="en-US"/>
     </w:rPr>
   </w:style>
-  <w:style w:type="paragraph" w:customStyle="1" w:styleId="12">
+  <w:style w:type="paragraph" w:customStyle="1" w:styleId="10">
     <w:name w:val="Абзац списка1"/>
-    <w:basedOn w:val="a0"/>
+    <w:basedOn w:val="Normal"/>
     <w:link w:val="ListParagraphChar"/>
     <w:rsid w:val="00006B96"/>
     <w:pPr>
@@ -3488,9 +7125,9 @@
       <w:szCs w:val="20"/>
     </w:rPr>
   </w:style>
-  <w:style w:type="character" w:customStyle="1" w:styleId="10">
-    <w:name w:val="Заголовок 1 Знак"/>
-    <w:link w:val="1"/>
+  <w:style w:type="character" w:customStyle="1" w:styleId="Heading1Char">
+    <w:name w:val="Heading 1 Char"/>
+    <w:link w:val="Heading1"/>
     <w:uiPriority w:val="99"/>
     <w:locked/>
     <w:rsid w:val="008A6485"/>
@@ -3502,9 +7139,9 @@
       <w:szCs w:val="22"/>
     </w:rPr>
   </w:style>
-  <w:style w:type="character" w:customStyle="1" w:styleId="20">
-    <w:name w:val="Заголовок 2 Знак"/>
-    <w:link w:val="2"/>
+  <w:style w:type="character" w:customStyle="1" w:styleId="Heading2Char">
+    <w:name w:val="Heading 2 Char"/>
+    <w:link w:val="Heading2"/>
     <w:uiPriority w:val="9"/>
     <w:locked/>
     <w:rsid w:val="001B7B9F"/>
@@ -3516,9 +7153,9 @@
       <w:szCs w:val="22"/>
     </w:rPr>
   </w:style>
-  <w:style w:type="character" w:customStyle="1" w:styleId="30">
-    <w:name w:val="Заголовок 3 Знак"/>
-    <w:link w:val="3"/>
+  <w:style w:type="character" w:customStyle="1" w:styleId="Heading3Char">
+    <w:name w:val="Heading 3 Char"/>
+    <w:link w:val="Heading3"/>
     <w:uiPriority w:val="9"/>
     <w:locked/>
     <w:rsid w:val="00E3343E"/>
@@ -3529,9 +7166,9 @@
       <w:szCs w:val="22"/>
     </w:rPr>
   </w:style>
-  <w:style w:type="character" w:customStyle="1" w:styleId="40">
-    <w:name w:val="Заголовок 4 Знак"/>
-    <w:link w:val="4"/>
+  <w:style w:type="character" w:customStyle="1" w:styleId="Heading4Char">
+    <w:name w:val="Heading 4 Char"/>
+    <w:link w:val="Heading4"/>
     <w:uiPriority w:val="9"/>
     <w:locked/>
     <w:rsid w:val="00055272"/>
@@ -3541,9 +7178,9 @@
       <w:sz w:val="28"/>
     </w:rPr>
   </w:style>
-  <w:style w:type="character" w:customStyle="1" w:styleId="50">
-    <w:name w:val="Заголовок 5 Знак"/>
-    <w:link w:val="5"/>
+  <w:style w:type="character" w:customStyle="1" w:styleId="Heading5Char">
+    <w:name w:val="Heading 5 Char"/>
+    <w:link w:val="Heading5"/>
     <w:uiPriority w:val="9"/>
     <w:locked/>
     <w:rsid w:val="00055272"/>
@@ -3552,9 +7189,9 @@
       <w:noProof/>
     </w:rPr>
   </w:style>
-  <w:style w:type="character" w:customStyle="1" w:styleId="60">
-    <w:name w:val="Заголовок 6 Знак"/>
-    <w:link w:val="6"/>
+  <w:style w:type="character" w:customStyle="1" w:styleId="Heading6Char">
+    <w:name w:val="Heading 6 Char"/>
+    <w:link w:val="Heading6"/>
     <w:locked/>
     <w:rsid w:val="00055272"/>
     <w:rPr>
@@ -3563,9 +7200,9 @@
       <w:noProof/>
     </w:rPr>
   </w:style>
-  <w:style w:type="character" w:customStyle="1" w:styleId="70">
-    <w:name w:val="Заголовок 7 Знак"/>
-    <w:link w:val="7"/>
+  <w:style w:type="character" w:customStyle="1" w:styleId="Heading7Char">
+    <w:name w:val="Heading 7 Char"/>
+    <w:link w:val="Heading7"/>
     <w:locked/>
     <w:rsid w:val="00055272"/>
     <w:rPr>
@@ -3573,9 +7210,9 @@
       <w:noProof/>
     </w:rPr>
   </w:style>
-  <w:style w:type="character" w:customStyle="1" w:styleId="80">
-    <w:name w:val="Заголовок 8 Знак"/>
-    <w:link w:val="8"/>
+  <w:style w:type="character" w:customStyle="1" w:styleId="Heading8Char">
+    <w:name w:val="Heading 8 Char"/>
+    <w:link w:val="Heading8"/>
     <w:locked/>
     <w:rsid w:val="00055272"/>
     <w:rPr>
@@ -3584,9 +7221,9 @@
       <w:noProof/>
     </w:rPr>
   </w:style>
-  <w:style w:type="character" w:customStyle="1" w:styleId="90">
-    <w:name w:val="Заголовок 9 Знак"/>
-    <w:link w:val="9"/>
+  <w:style w:type="character" w:customStyle="1" w:styleId="Heading9Char">
+    <w:name w:val="Heading 9 Char"/>
+    <w:link w:val="Heading9"/>
     <w:locked/>
     <w:rsid w:val="00055272"/>
     <w:rPr>
@@ -3597,10 +7234,10 @@
       <w:sz w:val="18"/>
     </w:rPr>
   </w:style>
-  <w:style w:type="paragraph" w:styleId="21">
+  <w:style w:type="paragraph" w:styleId="BodyTextIndent2">
     <w:name w:val="Body Text Indent 2"/>
-    <w:basedOn w:val="a0"/>
-    <w:link w:val="22"/>
+    <w:basedOn w:val="Normal"/>
+    <w:link w:val="BodyTextIndent2Char"/>
     <w:rsid w:val="00055272"/>
     <w:pPr>
       <w:spacing w:line="480" w:lineRule="auto"/>
@@ -3611,9 +7248,9 @@
       <w:szCs w:val="20"/>
     </w:rPr>
   </w:style>
-  <w:style w:type="character" w:customStyle="1" w:styleId="22">
-    <w:name w:val="Основной текст с отступом 2 Знак"/>
-    <w:link w:val="21"/>
+  <w:style w:type="character" w:customStyle="1" w:styleId="BodyTextIndent2Char">
+    <w:name w:val="Body Text Indent 2 Char"/>
+    <w:link w:val="BodyTextIndent2"/>
     <w:locked/>
     <w:rsid w:val="00055272"/>
     <w:rPr>
@@ -3624,7 +7261,7 @@
   </w:style>
   <w:style w:type="character" w:customStyle="1" w:styleId="ListParagraphChar">
     <w:name w:val="List Paragraph Char"/>
-    <w:link w:val="12"/>
+    <w:link w:val="10"/>
     <w:locked/>
     <w:rsid w:val="00055272"/>
     <w:rPr>
@@ -3642,19 +7279,19 @@
       <w:sz w:val="28"/>
     </w:rPr>
   </w:style>
-  <w:style w:type="paragraph" w:styleId="a4">
+  <w:style w:type="paragraph" w:styleId="BodyText">
     <w:name w:val="Body Text"/>
-    <w:basedOn w:val="a0"/>
-    <w:link w:val="a5"/>
+    <w:basedOn w:val="Normal"/>
+    <w:link w:val="BodyTextChar"/>
     <w:uiPriority w:val="1"/>
     <w:rsid w:val="002A1E21"/>
     <w:rPr>
       <w:szCs w:val="20"/>
     </w:rPr>
   </w:style>
-  <w:style w:type="character" w:customStyle="1" w:styleId="a5">
-    <w:name w:val="Основной текст Знак"/>
-    <w:link w:val="a4"/>
+  <w:style w:type="character" w:customStyle="1" w:styleId="BodyTextChar">
+    <w:name w:val="Body Text Char"/>
+    <w:link w:val="BodyText"/>
     <w:uiPriority w:val="1"/>
     <w:locked/>
     <w:rsid w:val="002A1E21"/>
@@ -3671,17 +7308,17 @@
       <w:rFonts w:cs="Times New Roman"/>
     </w:rPr>
   </w:style>
-  <w:style w:type="character" w:styleId="a6">
+  <w:style w:type="character" w:styleId="Emphasis">
     <w:name w:val="Emphasis"/>
     <w:rsid w:val="00906030"/>
     <w:rPr>
       <w:i/>
     </w:rPr>
   </w:style>
-  <w:style w:type="paragraph" w:styleId="a7">
+  <w:style w:type="paragraph" w:styleId="BalloonText">
     <w:name w:val="Balloon Text"/>
-    <w:basedOn w:val="a0"/>
-    <w:link w:val="a8"/>
+    <w:basedOn w:val="Normal"/>
+    <w:link w:val="BalloonTextChar"/>
     <w:semiHidden/>
     <w:rsid w:val="00906030"/>
     <w:rPr>
@@ -3690,9 +7327,9 @@
       <w:szCs w:val="20"/>
     </w:rPr>
   </w:style>
-  <w:style w:type="character" w:customStyle="1" w:styleId="a8">
-    <w:name w:val="Текст выноски Знак"/>
-    <w:link w:val="a7"/>
+  <w:style w:type="character" w:customStyle="1" w:styleId="BalloonTextChar">
+    <w:name w:val="Balloon Text Char"/>
+    <w:link w:val="BalloonText"/>
     <w:semiHidden/>
     <w:locked/>
     <w:rsid w:val="00906030"/>
@@ -3702,13 +7339,255 @@
       <w:lang w:eastAsia="ru-RU"/>
     </w:rPr>
   </w:style>
-  <w:style w:type="table" w:styleId="a9">
+  <w:style w:type="table" w:styleId="TableGrid">
     <w:name w:val="Table Grid"/>
-    <w:basedOn w:val="a2"/>
+    <w:basedOn w:val="TableNormal"/>
     <w:uiPriority w:val="59"/>
     <w:rsid w:val="00E3195B"/>
     <w:rPr>
       <w:rFonts w:eastAsia="Times New Roman"/>
+    </w:rPr>
+    <w:tblPr>
+      <w:tblBorders>
+        <w:top w:val="single" w:sz="4" w:space="0" w:color="auto"/>
+        <w:left w:val="single" w:sz="4" w:space="0" w:color="auto"/>
+        <w:bottom w:val="single" w:sz="4" w:space="0" w:color="auto"/>
+        <w:right w:val="single" w:sz="4" w:space="0" w:color="auto"/>
+        <w:insideH w:val="single" w:sz="4" w:space="0" w:color="auto"/>
+        <w:insideV w:val="single" w:sz="4" w:space="0" w:color="auto"/>
+      </w:tblBorders>
+    </w:tblPr>
+  </w:style>
+  <w:style w:type="paragraph" w:styleId="Header">
+    <w:name w:val="header"/>
+    <w:aliases w:val=" Знак Знак,h,Знак Знак"/>
+    <w:basedOn w:val="Normal"/>
+    <w:link w:val="HeaderChar"/>
+    <w:uiPriority w:val="99"/>
+    <w:rsid w:val="00F84D1E"/>
+    <w:pPr>
+      <w:tabs>
+        <w:tab w:val="center" w:pos="4677"/>
+        <w:tab w:val="right" w:pos="9355"/>
+      </w:tabs>
+    </w:pPr>
+    <w:rPr>
+      <w:szCs w:val="20"/>
+    </w:rPr>
+  </w:style>
+  <w:style w:type="character" w:customStyle="1" w:styleId="HeaderChar">
+    <w:name w:val="Header Char"/>
+    <w:aliases w:val=" Знак Знак Char,h Char,Знак Знак Char"/>
+    <w:link w:val="Header"/>
+    <w:uiPriority w:val="99"/>
+    <w:locked/>
+    <w:rsid w:val="00F84D1E"/>
+    <w:rPr>
+      <w:rFonts w:ascii="Times New Roman" w:hAnsi="Times New Roman"/>
+      <w:sz w:val="24"/>
+      <w:lang w:eastAsia="ru-RU"/>
+    </w:rPr>
+  </w:style>
+  <w:style w:type="paragraph" w:styleId="Footer">
+    <w:name w:val="footer"/>
+    <w:basedOn w:val="Normal"/>
+    <w:link w:val="FooterChar"/>
+    <w:uiPriority w:val="99"/>
+    <w:rsid w:val="00F84D1E"/>
+    <w:pPr>
+      <w:tabs>
+        <w:tab w:val="center" w:pos="4677"/>
+        <w:tab w:val="right" w:pos="9355"/>
+      </w:tabs>
+    </w:pPr>
+    <w:rPr>
+      <w:szCs w:val="20"/>
+    </w:rPr>
+  </w:style>
+  <w:style w:type="character" w:customStyle="1" w:styleId="FooterChar">
+    <w:name w:val="Footer Char"/>
+    <w:link w:val="Footer"/>
+    <w:uiPriority w:val="99"/>
+    <w:locked/>
+    <w:rsid w:val="00F84D1E"/>
+    <w:rPr>
+      <w:rFonts w:ascii="Times New Roman" w:hAnsi="Times New Roman"/>
+      <w:sz w:val="24"/>
+      <w:lang w:eastAsia="ru-RU"/>
+    </w:rPr>
+  </w:style>
+  <w:style w:type="paragraph" w:customStyle="1" w:styleId="11">
+    <w:name w:val="Обычный (веб)1"/>
+    <w:basedOn w:val="Normal"/>
+    <w:uiPriority w:val="99"/>
+    <w:rsid w:val="001204F5"/>
+    <w:pPr>
+      <w:spacing w:before="100" w:beforeAutospacing="1" w:after="100" w:afterAutospacing="1"/>
+    </w:pPr>
+  </w:style>
+  <w:style w:type="character" w:styleId="Hyperlink">
+    <w:name w:val="Hyperlink"/>
+    <w:uiPriority w:val="99"/>
+    <w:rsid w:val="00263715"/>
+    <w:rPr>
+      <w:color w:val="0000FF"/>
+      <w:u w:val="single"/>
+    </w:rPr>
+  </w:style>
+  <w:style w:type="character" w:styleId="Strong">
+    <w:name w:val="Strong"/>
+    <w:rsid w:val="00994510"/>
+    <w:rPr>
+      <w:b/>
+    </w:rPr>
+  </w:style>
+  <w:style w:type="character" w:customStyle="1" w:styleId="c10">
+    <w:name w:val="c10"/>
+    <w:rsid w:val="003B40F4"/>
+    <w:rPr>
+      <w:rFonts w:cs="Times New Roman"/>
+    </w:rPr>
+  </w:style>
+  <w:style w:type="character" w:customStyle="1" w:styleId="w">
+    <w:name w:val="w"/>
+    <w:rsid w:val="0076448D"/>
+    <w:rPr>
+      <w:rFonts w:cs="Times New Roman"/>
+    </w:rPr>
+  </w:style>
+  <w:style w:type="paragraph" w:styleId="BodyTextIndent">
+    <w:name w:val="Body Text Indent"/>
+    <w:basedOn w:val="Normal"/>
+    <w:link w:val="BodyTextIndentChar"/>
+    <w:rsid w:val="00B33018"/>
+    <w:pPr>
+      <w:ind w:left="283"/>
+    </w:pPr>
+    <w:rPr>
+      <w:szCs w:val="20"/>
+    </w:rPr>
+  </w:style>
+  <w:style w:type="character" w:customStyle="1" w:styleId="BodyTextIndentChar">
+    <w:name w:val="Body Text Indent Char"/>
+    <w:link w:val="BodyTextIndent"/>
+    <w:locked/>
+    <w:rsid w:val="00B33018"/>
+    <w:rPr>
+      <w:rFonts w:ascii="Times New Roman" w:hAnsi="Times New Roman"/>
+      <w:sz w:val="24"/>
+      <w:lang w:eastAsia="ru-RU"/>
+    </w:rPr>
+  </w:style>
+  <w:style w:type="paragraph" w:customStyle="1" w:styleId="2">
+    <w:name w:val="Уровень 2"/>
+    <w:basedOn w:val="Normal"/>
+    <w:rsid w:val="00C11772"/>
+    <w:pPr>
+      <w:widowControl w:val="0"/>
+      <w:tabs>
+        <w:tab w:val="num" w:pos="1440"/>
+      </w:tabs>
+      <w:autoSpaceDE w:val="0"/>
+      <w:autoSpaceDN w:val="0"/>
+      <w:adjustRightInd w:val="0"/>
+      <w:ind w:left="1440" w:hanging="360"/>
+    </w:pPr>
+    <w:rPr>
+      <w:spacing w:val="10"/>
+      <w:szCs w:val="20"/>
+    </w:rPr>
+  </w:style>
+  <w:style w:type="paragraph" w:styleId="Subtitle">
+    <w:name w:val="Subtitle"/>
+    <w:basedOn w:val="Normal"/>
+    <w:link w:val="SubtitleChar"/>
+    <w:rsid w:val="00C11772"/>
+    <w:pPr>
+      <w:jc w:val="center"/>
+    </w:pPr>
+    <w:rPr>
+      <w:b/>
+      <w:sz w:val="32"/>
+      <w:szCs w:val="20"/>
+    </w:rPr>
+  </w:style>
+  <w:style w:type="character" w:customStyle="1" w:styleId="SubtitleChar">
+    <w:name w:val="Subtitle Char"/>
+    <w:link w:val="Subtitle"/>
+    <w:locked/>
+    <w:rsid w:val="00C11772"/>
+    <w:rPr>
+      <w:rFonts w:ascii="Times New Roman" w:hAnsi="Times New Roman"/>
+      <w:b/>
+      <w:sz w:val="32"/>
+    </w:rPr>
+  </w:style>
+  <w:style w:type="paragraph" w:customStyle="1" w:styleId="20">
+    <w:name w:val="Без интервала2"/>
+    <w:rsid w:val="00C11772"/>
+    <w:pPr>
+      <w:jc w:val="both"/>
+    </w:pPr>
+    <w:rPr>
+      <w:rFonts w:ascii="Times New Roman CYR" w:hAnsi="Times New Roman CYR"/>
+      <w:sz w:val="28"/>
+    </w:rPr>
+  </w:style>
+  <w:style w:type="paragraph" w:styleId="BodyText2">
+    <w:name w:val="Body Text 2"/>
+    <w:basedOn w:val="Normal"/>
+    <w:link w:val="BodyText2Char"/>
+    <w:rsid w:val="00283251"/>
+    <w:pPr>
+      <w:spacing w:line="480" w:lineRule="auto"/>
+    </w:pPr>
+  </w:style>
+  <w:style w:type="character" w:customStyle="1" w:styleId="BodyText2Char">
+    <w:name w:val="Body Text 2 Char"/>
+    <w:link w:val="BodyText2"/>
+    <w:locked/>
+    <w:rsid w:val="00283251"/>
+    <w:rPr>
+      <w:rFonts w:ascii="Times New Roman" w:hAnsi="Times New Roman" w:cs="Times New Roman"/>
+      <w:sz w:val="24"/>
+      <w:szCs w:val="24"/>
+    </w:rPr>
+  </w:style>
+  <w:style w:type="paragraph" w:styleId="PlainText">
+    <w:name w:val="Plain Text"/>
+    <w:basedOn w:val="Normal"/>
+    <w:link w:val="PlainTextChar"/>
+    <w:semiHidden/>
+    <w:rsid w:val="00283251"/>
+    <w:rPr>
+      <w:rFonts w:ascii="Courier New" w:hAnsi="Courier New"/>
+      <w:spacing w:val="-8"/>
+      <w:sz w:val="20"/>
+      <w:szCs w:val="20"/>
+    </w:rPr>
+  </w:style>
+  <w:style w:type="character" w:customStyle="1" w:styleId="PlainTextChar">
+    <w:name w:val="Plain Text Char"/>
+    <w:link w:val="PlainText"/>
+    <w:semiHidden/>
+    <w:locked/>
+    <w:rsid w:val="00283251"/>
+    <w:rPr>
+      <w:rFonts w:ascii="Courier New" w:hAnsi="Courier New" w:cs="Times New Roman"/>
+      <w:spacing w:val="-8"/>
+    </w:rPr>
+  </w:style>
+  <w:style w:type="table" w:customStyle="1" w:styleId="12">
+    <w:name w:val="Сетка таблицы1"/>
+    <w:rsid w:val="00D47D55"/>
+    <w:pPr>
+      <w:jc w:val="both"/>
+    </w:pPr>
+    <w:rPr>
+      <w:rFonts w:ascii="Times New Roman" w:eastAsia="Times New Roman" w:hAnsi="Times New Roman"/>
+      <w:sz w:val="28"/>
+      <w:szCs w:val="22"/>
+      <w:lang w:eastAsia="en-US"/>
     </w:rPr>
     <w:tblPr>
       <w:tblInd w:w="0" w:type="dxa"/>
@@ -3728,255 +7607,6 @@
       </w:tblCellMar>
     </w:tblPr>
   </w:style>
-  <w:style w:type="paragraph" w:styleId="aa">
-    <w:name w:val="header"/>
-    <w:aliases w:val=" Знак Знак,h,Знак Знак"/>
-    <w:basedOn w:val="a0"/>
-    <w:link w:val="ab"/>
-    <w:uiPriority w:val="99"/>
-    <w:rsid w:val="00F84D1E"/>
-    <w:pPr>
-      <w:tabs>
-        <w:tab w:val="center" w:pos="4677"/>
-        <w:tab w:val="right" w:pos="9355"/>
-      </w:tabs>
-    </w:pPr>
-    <w:rPr>
-      <w:szCs w:val="20"/>
-    </w:rPr>
-  </w:style>
-  <w:style w:type="character" w:customStyle="1" w:styleId="ab">
-    <w:name w:val="Верхний колонтитул Знак"/>
-    <w:aliases w:val=" Знак Знак Знак,h Знак,Знак Знак Знак"/>
-    <w:link w:val="aa"/>
-    <w:uiPriority w:val="99"/>
-    <w:locked/>
-    <w:rsid w:val="00F84D1E"/>
-    <w:rPr>
-      <w:rFonts w:ascii="Times New Roman" w:hAnsi="Times New Roman"/>
-      <w:sz w:val="24"/>
-      <w:lang w:eastAsia="ru-RU"/>
-    </w:rPr>
-  </w:style>
-  <w:style w:type="paragraph" w:styleId="ac">
-    <w:name w:val="footer"/>
-    <w:basedOn w:val="a0"/>
-    <w:link w:val="ad"/>
-    <w:uiPriority w:val="99"/>
-    <w:rsid w:val="00F84D1E"/>
-    <w:pPr>
-      <w:tabs>
-        <w:tab w:val="center" w:pos="4677"/>
-        <w:tab w:val="right" w:pos="9355"/>
-      </w:tabs>
-    </w:pPr>
-    <w:rPr>
-      <w:szCs w:val="20"/>
-    </w:rPr>
-  </w:style>
-  <w:style w:type="character" w:customStyle="1" w:styleId="ad">
-    <w:name w:val="Нижний колонтитул Знак"/>
-    <w:link w:val="ac"/>
-    <w:uiPriority w:val="99"/>
-    <w:locked/>
-    <w:rsid w:val="00F84D1E"/>
-    <w:rPr>
-      <w:rFonts w:ascii="Times New Roman" w:hAnsi="Times New Roman"/>
-      <w:sz w:val="24"/>
-      <w:lang w:eastAsia="ru-RU"/>
-    </w:rPr>
-  </w:style>
-  <w:style w:type="paragraph" w:customStyle="1" w:styleId="13">
-    <w:name w:val="Обычный (веб)1"/>
-    <w:basedOn w:val="a0"/>
-    <w:uiPriority w:val="99"/>
-    <w:rsid w:val="001204F5"/>
-    <w:pPr>
-      <w:spacing w:before="100" w:beforeAutospacing="1" w:after="100" w:afterAutospacing="1"/>
-    </w:pPr>
-  </w:style>
-  <w:style w:type="character" w:styleId="ae">
-    <w:name w:val="Hyperlink"/>
-    <w:uiPriority w:val="99"/>
-    <w:rsid w:val="00263715"/>
-    <w:rPr>
-      <w:color w:val="0000FF"/>
-      <w:u w:val="single"/>
-    </w:rPr>
-  </w:style>
-  <w:style w:type="character" w:styleId="af">
-    <w:name w:val="Strong"/>
-    <w:rsid w:val="00994510"/>
-    <w:rPr>
-      <w:b/>
-    </w:rPr>
-  </w:style>
-  <w:style w:type="character" w:customStyle="1" w:styleId="c10">
-    <w:name w:val="c10"/>
-    <w:rsid w:val="003B40F4"/>
-    <w:rPr>
-      <w:rFonts w:cs="Times New Roman"/>
-    </w:rPr>
-  </w:style>
-  <w:style w:type="character" w:customStyle="1" w:styleId="w">
-    <w:name w:val="w"/>
-    <w:rsid w:val="0076448D"/>
-    <w:rPr>
-      <w:rFonts w:cs="Times New Roman"/>
-    </w:rPr>
-  </w:style>
-  <w:style w:type="paragraph" w:styleId="af0">
-    <w:name w:val="Body Text Indent"/>
-    <w:basedOn w:val="a0"/>
-    <w:link w:val="af1"/>
-    <w:rsid w:val="00B33018"/>
-    <w:pPr>
-      <w:ind w:left="283"/>
-    </w:pPr>
-    <w:rPr>
-      <w:szCs w:val="20"/>
-    </w:rPr>
-  </w:style>
-  <w:style w:type="character" w:customStyle="1" w:styleId="af1">
-    <w:name w:val="Основной текст с отступом Знак"/>
-    <w:link w:val="af0"/>
-    <w:locked/>
-    <w:rsid w:val="00B33018"/>
-    <w:rPr>
-      <w:rFonts w:ascii="Times New Roman" w:hAnsi="Times New Roman"/>
-      <w:sz w:val="24"/>
-      <w:lang w:eastAsia="ru-RU"/>
-    </w:rPr>
-  </w:style>
-  <w:style w:type="paragraph" w:customStyle="1" w:styleId="23">
-    <w:name w:val="Уровень 2"/>
-    <w:basedOn w:val="a0"/>
-    <w:rsid w:val="00C11772"/>
-    <w:pPr>
-      <w:widowControl w:val="0"/>
-      <w:tabs>
-        <w:tab w:val="num" w:pos="1440"/>
-      </w:tabs>
-      <w:autoSpaceDE w:val="0"/>
-      <w:autoSpaceDN w:val="0"/>
-      <w:adjustRightInd w:val="0"/>
-      <w:ind w:left="1440" w:hanging="360"/>
-    </w:pPr>
-    <w:rPr>
-      <w:spacing w:val="10"/>
-      <w:szCs w:val="20"/>
-    </w:rPr>
-  </w:style>
-  <w:style w:type="paragraph" w:styleId="af2">
-    <w:name w:val="Subtitle"/>
-    <w:basedOn w:val="a0"/>
-    <w:link w:val="af3"/>
-    <w:rsid w:val="00C11772"/>
-    <w:pPr>
-      <w:jc w:val="center"/>
-    </w:pPr>
-    <w:rPr>
-      <w:b/>
-      <w:sz w:val="32"/>
-      <w:szCs w:val="20"/>
-    </w:rPr>
-  </w:style>
-  <w:style w:type="character" w:customStyle="1" w:styleId="af3">
-    <w:name w:val="Подзаголовок Знак"/>
-    <w:link w:val="af2"/>
-    <w:locked/>
-    <w:rsid w:val="00C11772"/>
-    <w:rPr>
-      <w:rFonts w:ascii="Times New Roman" w:hAnsi="Times New Roman"/>
-      <w:b/>
-      <w:sz w:val="32"/>
-    </w:rPr>
-  </w:style>
-  <w:style w:type="paragraph" w:customStyle="1" w:styleId="24">
-    <w:name w:val="Без интервала2"/>
-    <w:rsid w:val="00C11772"/>
-    <w:pPr>
-      <w:jc w:val="both"/>
-    </w:pPr>
-    <w:rPr>
-      <w:rFonts w:ascii="Times New Roman CYR" w:hAnsi="Times New Roman CYR"/>
-      <w:sz w:val="28"/>
-    </w:rPr>
-  </w:style>
-  <w:style w:type="paragraph" w:styleId="25">
-    <w:name w:val="Body Text 2"/>
-    <w:basedOn w:val="a0"/>
-    <w:link w:val="26"/>
-    <w:rsid w:val="00283251"/>
-    <w:pPr>
-      <w:spacing w:line="480" w:lineRule="auto"/>
-    </w:pPr>
-  </w:style>
-  <w:style w:type="character" w:customStyle="1" w:styleId="26">
-    <w:name w:val="Основной текст 2 Знак"/>
-    <w:link w:val="25"/>
-    <w:locked/>
-    <w:rsid w:val="00283251"/>
-    <w:rPr>
-      <w:rFonts w:ascii="Times New Roman" w:hAnsi="Times New Roman" w:cs="Times New Roman"/>
-      <w:sz w:val="24"/>
-      <w:szCs w:val="24"/>
-    </w:rPr>
-  </w:style>
-  <w:style w:type="paragraph" w:styleId="af4">
-    <w:name w:val="Plain Text"/>
-    <w:basedOn w:val="a0"/>
-    <w:link w:val="af5"/>
-    <w:semiHidden/>
-    <w:rsid w:val="00283251"/>
-    <w:rPr>
-      <w:rFonts w:ascii="Courier New" w:hAnsi="Courier New"/>
-      <w:spacing w:val="-8"/>
-      <w:sz w:val="20"/>
-      <w:szCs w:val="20"/>
-    </w:rPr>
-  </w:style>
-  <w:style w:type="character" w:customStyle="1" w:styleId="af5">
-    <w:name w:val="Текст Знак"/>
-    <w:link w:val="af4"/>
-    <w:semiHidden/>
-    <w:locked/>
-    <w:rsid w:val="00283251"/>
-    <w:rPr>
-      <w:rFonts w:ascii="Courier New" w:hAnsi="Courier New" w:cs="Times New Roman"/>
-      <w:spacing w:val="-8"/>
-    </w:rPr>
-  </w:style>
-  <w:style w:type="table" w:customStyle="1" w:styleId="14">
-    <w:name w:val="Сетка таблицы1"/>
-    <w:rsid w:val="00D47D55"/>
-    <w:pPr>
-      <w:jc w:val="both"/>
-    </w:pPr>
-    <w:rPr>
-      <w:rFonts w:ascii="Times New Roman" w:eastAsia="Times New Roman" w:hAnsi="Times New Roman"/>
-      <w:sz w:val="28"/>
-      <w:szCs w:val="22"/>
-      <w:lang w:eastAsia="en-US"/>
-    </w:rPr>
-    <w:tblPr>
-      <w:tblInd w:w="0" w:type="dxa"/>
-      <w:tblBorders>
-        <w:top w:val="single" w:sz="4" w:space="0" w:color="auto"/>
-        <w:left w:val="single" w:sz="4" w:space="0" w:color="auto"/>
-        <w:bottom w:val="single" w:sz="4" w:space="0" w:color="auto"/>
-        <w:right w:val="single" w:sz="4" w:space="0" w:color="auto"/>
-        <w:insideH w:val="single" w:sz="4" w:space="0" w:color="auto"/>
-        <w:insideV w:val="single" w:sz="4" w:space="0" w:color="auto"/>
-      </w:tblBorders>
-      <w:tblCellMar>
-        <w:top w:w="0" w:type="dxa"/>
-        <w:left w:w="108" w:type="dxa"/>
-        <w:bottom w:w="0" w:type="dxa"/>
-        <w:right w:w="108" w:type="dxa"/>
-      </w:tblCellMar>
-    </w:tblPr>
-  </w:style>
   <w:style w:type="paragraph" w:customStyle="1" w:styleId="Default">
     <w:name w:val="Default"/>
     <w:rsid w:val="00B768F5"/>
@@ -3992,7 +7622,7 @@
       <w:szCs w:val="24"/>
     </w:rPr>
   </w:style>
-  <w:style w:type="character" w:styleId="af6">
+  <w:style w:type="character" w:styleId="CommentReference">
     <w:name w:val="annotation reference"/>
     <w:uiPriority w:val="99"/>
     <w:rsid w:val="00FC7445"/>
@@ -4001,10 +7631,10 @@
       <w:szCs w:val="16"/>
     </w:rPr>
   </w:style>
-  <w:style w:type="paragraph" w:styleId="af7">
+  <w:style w:type="paragraph" w:styleId="CommentText">
     <w:name w:val="annotation text"/>
-    <w:basedOn w:val="a0"/>
-    <w:link w:val="af8"/>
+    <w:basedOn w:val="Normal"/>
+    <w:link w:val="CommentTextChar"/>
     <w:uiPriority w:val="99"/>
     <w:rsid w:val="00FC7445"/>
     <w:rPr>
@@ -4012,29 +7642,29 @@
       <w:szCs w:val="20"/>
     </w:rPr>
   </w:style>
-  <w:style w:type="character" w:customStyle="1" w:styleId="af8">
-    <w:name w:val="Текст примечания Знак"/>
-    <w:link w:val="af7"/>
+  <w:style w:type="character" w:customStyle="1" w:styleId="CommentTextChar">
+    <w:name w:val="Comment Text Char"/>
+    <w:link w:val="CommentText"/>
     <w:uiPriority w:val="99"/>
     <w:rsid w:val="00FC7445"/>
     <w:rPr>
       <w:rFonts w:ascii="Times New Roman" w:hAnsi="Times New Roman"/>
     </w:rPr>
   </w:style>
-  <w:style w:type="paragraph" w:styleId="af9">
+  <w:style w:type="paragraph" w:styleId="CommentSubject">
     <w:name w:val="annotation subject"/>
-    <w:basedOn w:val="af7"/>
-    <w:next w:val="af7"/>
-    <w:link w:val="afa"/>
+    <w:basedOn w:val="CommentText"/>
+    <w:next w:val="CommentText"/>
+    <w:link w:val="CommentSubjectChar"/>
     <w:rsid w:val="00FC7445"/>
     <w:rPr>
       <w:b/>
       <w:bCs/>
     </w:rPr>
   </w:style>
-  <w:style w:type="character" w:customStyle="1" w:styleId="afa">
-    <w:name w:val="Тема примечания Знак"/>
-    <w:link w:val="af9"/>
+  <w:style w:type="character" w:customStyle="1" w:styleId="CommentSubjectChar">
+    <w:name w:val="Comment Subject Char"/>
+    <w:link w:val="CommentSubject"/>
     <w:rsid w:val="00FC7445"/>
     <w:rPr>
       <w:rFonts w:ascii="Times New Roman" w:hAnsi="Times New Roman"/>
@@ -4042,11 +7672,11 @@
       <w:bCs/>
     </w:rPr>
   </w:style>
-  <w:style w:type="paragraph" w:styleId="a">
+  <w:style w:type="paragraph" w:styleId="ListParagraph">
     <w:name w:val="List Paragraph"/>
     <w:aliases w:val="Спис-Циф"/>
-    <w:basedOn w:val="a0"/>
-    <w:link w:val="afb"/>
+    <w:basedOn w:val="Normal"/>
+    <w:link w:val="ListParagraphChar1"/>
     <w:uiPriority w:val="34"/>
     <w:qFormat/>
     <w:rsid w:val="008C2FE0"/>
@@ -4057,9 +7687,9 @@
       <w:spacing w:before="0" w:after="0"/>
     </w:pPr>
   </w:style>
-  <w:style w:type="paragraph" w:customStyle="1" w:styleId="27">
+  <w:style w:type="paragraph" w:customStyle="1" w:styleId="21">
     <w:name w:val="Абзац списка2"/>
-    <w:basedOn w:val="a0"/>
+    <w:basedOn w:val="Normal"/>
     <w:rsid w:val="00A25B4D"/>
     <w:pPr>
       <w:ind w:left="720"/>
@@ -4082,10 +7712,10 @@
   </w:style>
   <w:style w:type="character" w:customStyle="1" w:styleId="extended-textfull">
     <w:name w:val="extended-text__full"/>
-    <w:basedOn w:val="a1"/>
+    <w:basedOn w:val="DefaultParagraphFont"/>
     <w:rsid w:val="000A4617"/>
   </w:style>
-  <w:style w:type="paragraph" w:styleId="afc">
+  <w:style w:type="paragraph" w:styleId="NoSpacing">
     <w:name w:val="No Spacing"/>
     <w:uiPriority w:val="1"/>
     <w:qFormat/>
@@ -4100,10 +7730,10 @@
       <w:szCs w:val="22"/>
     </w:rPr>
   </w:style>
-  <w:style w:type="paragraph" w:customStyle="1" w:styleId="15">
+  <w:style w:type="paragraph" w:customStyle="1" w:styleId="13">
     <w:name w:val="Стиль1"/>
-    <w:basedOn w:val="a0"/>
-    <w:link w:val="16"/>
+    <w:basedOn w:val="Normal"/>
+    <w:link w:val="14"/>
     <w:rsid w:val="00137D45"/>
     <w:pPr>
       <w:suppressAutoHyphens/>
@@ -4114,9 +7744,9 @@
       <w:color w:val="002060"/>
     </w:rPr>
   </w:style>
-  <w:style w:type="character" w:customStyle="1" w:styleId="16">
+  <w:style w:type="character" w:customStyle="1" w:styleId="14">
     <w:name w:val="Стиль1 Знак"/>
-    <w:link w:val="15"/>
+    <w:link w:val="13"/>
     <w:rsid w:val="00137D45"/>
     <w:rPr>
       <w:rFonts w:ascii="Times New Roman" w:hAnsi="Times New Roman"/>
@@ -4126,9 +7756,9 @@
       <w:szCs w:val="22"/>
     </w:rPr>
   </w:style>
-  <w:style w:type="paragraph" w:customStyle="1" w:styleId="afd">
+  <w:style w:type="paragraph" w:customStyle="1" w:styleId="a">
     <w:name w:val="ммм"/>
-    <w:basedOn w:val="a0"/>
+    <w:basedOn w:val="Normal"/>
     <w:rsid w:val="00137D45"/>
     <w:pPr>
       <w:autoSpaceDE w:val="0"/>
@@ -4141,10 +7771,10 @@
       <w:szCs w:val="28"/>
     </w:rPr>
   </w:style>
-  <w:style w:type="paragraph" w:customStyle="1" w:styleId="afe">
+  <w:style w:type="paragraph" w:customStyle="1" w:styleId="a0">
     <w:name w:val="для МУ осн."/>
-    <w:basedOn w:val="a0"/>
-    <w:link w:val="aff"/>
+    <w:basedOn w:val="Normal"/>
+    <w:link w:val="a1"/>
     <w:rsid w:val="00B80EA3"/>
     <w:pPr>
       <w:shd w:val="clear" w:color="auto" w:fill="FFFFFF"/>
@@ -4154,9 +7784,9 @@
       <w:szCs w:val="20"/>
     </w:rPr>
   </w:style>
-  <w:style w:type="character" w:customStyle="1" w:styleId="aff">
+  <w:style w:type="character" w:customStyle="1" w:styleId="a1">
     <w:name w:val="для МУ осн. Знак"/>
-    <w:link w:val="afe"/>
+    <w:link w:val="a0"/>
     <w:rsid w:val="00B80EA3"/>
     <w:rPr>
       <w:rFonts w:ascii="Times New Roman" w:eastAsia="Times New Roman" w:hAnsi="Times New Roman"/>
@@ -4164,15 +7794,15 @@
       <w:shd w:val="clear" w:color="auto" w:fill="FFFFFF"/>
     </w:rPr>
   </w:style>
-  <w:style w:type="numbering" w:customStyle="1" w:styleId="17">
+  <w:style w:type="numbering" w:customStyle="1" w:styleId="15">
     <w:name w:val="Нет списка1"/>
-    <w:next w:val="a3"/>
+    <w:next w:val="NoList"/>
     <w:semiHidden/>
     <w:rsid w:val="009114E5"/>
   </w:style>
-  <w:style w:type="paragraph" w:customStyle="1" w:styleId="31">
+  <w:style w:type="paragraph" w:customStyle="1" w:styleId="3">
     <w:name w:val="Абзац списка3"/>
-    <w:basedOn w:val="a0"/>
+    <w:basedOn w:val="Normal"/>
     <w:rsid w:val="009114E5"/>
     <w:pPr>
       <w:ind w:left="720" w:firstLine="652"/>
@@ -4181,16 +7811,16 @@
       <w:szCs w:val="20"/>
     </w:rPr>
   </w:style>
-  <w:style w:type="paragraph" w:customStyle="1" w:styleId="aff0">
-    <w:basedOn w:val="a0"/>
-    <w:next w:val="13"/>
+  <w:style w:type="paragraph" w:customStyle="1" w:styleId="a2">
+    <w:basedOn w:val="Normal"/>
+    <w:next w:val="11"/>
     <w:rsid w:val="009114E5"/>
     <w:pPr>
       <w:spacing w:before="100" w:beforeAutospacing="1" w:after="100" w:afterAutospacing="1"/>
       <w:ind w:firstLine="652"/>
     </w:pPr>
   </w:style>
-  <w:style w:type="paragraph" w:customStyle="1" w:styleId="32">
+  <w:style w:type="paragraph" w:customStyle="1" w:styleId="30">
     <w:name w:val="Без интервала3"/>
     <w:rsid w:val="009114E5"/>
     <w:pPr>
@@ -4217,9 +7847,9 @@
       <w:lang w:val="ru-RU" w:eastAsia="ru-RU" w:bidi="ru-RU"/>
     </w:rPr>
   </w:style>
-  <w:style w:type="paragraph" w:customStyle="1" w:styleId="aff1">
+  <w:style w:type="paragraph" w:customStyle="1" w:styleId="a3">
     <w:name w:val="текст сноски"/>
-    <w:basedOn w:val="a0"/>
+    <w:basedOn w:val="Normal"/>
     <w:rsid w:val="009114E5"/>
     <w:pPr>
       <w:ind w:firstLine="652"/>
@@ -4230,10 +7860,10 @@
       <w:szCs w:val="20"/>
     </w:rPr>
   </w:style>
-  <w:style w:type="paragraph" w:styleId="aff2">
+  <w:style w:type="paragraph" w:styleId="FootnoteText">
     <w:name w:val="footnote text"/>
-    <w:basedOn w:val="a0"/>
-    <w:link w:val="aff3"/>
+    <w:basedOn w:val="Normal"/>
+    <w:link w:val="FootnoteTextChar"/>
     <w:rsid w:val="009114E5"/>
     <w:pPr>
       <w:ind w:firstLine="652"/>
@@ -4244,16 +7874,16 @@
       <w:szCs w:val="20"/>
     </w:rPr>
   </w:style>
-  <w:style w:type="character" w:customStyle="1" w:styleId="aff3">
-    <w:name w:val="Текст сноски Знак"/>
-    <w:link w:val="aff2"/>
+  <w:style w:type="character" w:customStyle="1" w:styleId="FootnoteTextChar">
+    <w:name w:val="Footnote Text Char"/>
+    <w:link w:val="FootnoteText"/>
     <w:rsid w:val="009114E5"/>
     <w:rPr>
       <w:rFonts w:ascii="Times New Roman" w:eastAsia="Times New Roman" w:hAnsi="Times New Roman"/>
       <w:sz w:val="28"/>
     </w:rPr>
   </w:style>
-  <w:style w:type="character" w:styleId="aff4">
+  <w:style w:type="character" w:styleId="FootnoteReference">
     <w:name w:val="footnote reference"/>
     <w:uiPriority w:val="99"/>
     <w:rsid w:val="009114E5"/>
@@ -4262,10 +7892,10 @@
       <w:vertAlign w:val="superscript"/>
     </w:rPr>
   </w:style>
-  <w:style w:type="paragraph" w:styleId="18">
+  <w:style w:type="paragraph" w:styleId="TOC1">
     <w:name w:val="toc 1"/>
-    <w:basedOn w:val="a0"/>
-    <w:next w:val="a0"/>
+    <w:basedOn w:val="Normal"/>
+    <w:next w:val="Normal"/>
     <w:autoRedefine/>
     <w:uiPriority w:val="39"/>
     <w:locked/>
@@ -4282,10 +7912,10 @@
       <w:szCs w:val="20"/>
     </w:rPr>
   </w:style>
-  <w:style w:type="paragraph" w:styleId="28">
+  <w:style w:type="paragraph" w:styleId="TOC2">
     <w:name w:val="toc 2"/>
-    <w:basedOn w:val="a0"/>
-    <w:next w:val="a0"/>
+    <w:basedOn w:val="Normal"/>
+    <w:next w:val="Normal"/>
     <w:autoRedefine/>
     <w:uiPriority w:val="39"/>
     <w:locked/>
@@ -4301,10 +7931,10 @@
       <w:szCs w:val="20"/>
     </w:rPr>
   </w:style>
-  <w:style w:type="paragraph" w:styleId="33">
+  <w:style w:type="paragraph" w:styleId="TOC3">
     <w:name w:val="toc 3"/>
-    <w:basedOn w:val="a0"/>
-    <w:next w:val="a0"/>
+    <w:basedOn w:val="Normal"/>
+    <w:next w:val="Normal"/>
     <w:autoRedefine/>
     <w:uiPriority w:val="39"/>
     <w:locked/>
@@ -4318,10 +7948,10 @@
       <w:szCs w:val="20"/>
     </w:rPr>
   </w:style>
-  <w:style w:type="paragraph" w:styleId="41">
+  <w:style w:type="paragraph" w:styleId="TOC4">
     <w:name w:val="toc 4"/>
-    <w:basedOn w:val="a0"/>
-    <w:next w:val="a0"/>
+    <w:basedOn w:val="Normal"/>
+    <w:next w:val="Normal"/>
     <w:autoRedefine/>
     <w:locked/>
     <w:rsid w:val="009114E5"/>
@@ -4334,10 +7964,10 @@
       <w:szCs w:val="20"/>
     </w:rPr>
   </w:style>
-  <w:style w:type="paragraph" w:styleId="51">
+  <w:style w:type="paragraph" w:styleId="TOC5">
     <w:name w:val="toc 5"/>
-    <w:basedOn w:val="a0"/>
-    <w:next w:val="a0"/>
+    <w:basedOn w:val="Normal"/>
+    <w:next w:val="Normal"/>
     <w:autoRedefine/>
     <w:locked/>
     <w:rsid w:val="009114E5"/>
@@ -4350,10 +7980,10 @@
       <w:szCs w:val="20"/>
     </w:rPr>
   </w:style>
-  <w:style w:type="paragraph" w:styleId="61">
+  <w:style w:type="paragraph" w:styleId="TOC6">
     <w:name w:val="toc 6"/>
-    <w:basedOn w:val="a0"/>
-    <w:next w:val="a0"/>
+    <w:basedOn w:val="Normal"/>
+    <w:next w:val="Normal"/>
     <w:autoRedefine/>
     <w:locked/>
     <w:rsid w:val="009114E5"/>
@@ -4366,10 +7996,10 @@
       <w:szCs w:val="20"/>
     </w:rPr>
   </w:style>
-  <w:style w:type="paragraph" w:styleId="71">
+  <w:style w:type="paragraph" w:styleId="TOC7">
     <w:name w:val="toc 7"/>
-    <w:basedOn w:val="a0"/>
-    <w:next w:val="a0"/>
+    <w:basedOn w:val="Normal"/>
+    <w:next w:val="Normal"/>
     <w:autoRedefine/>
     <w:locked/>
     <w:rsid w:val="009114E5"/>
@@ -4382,10 +8012,10 @@
       <w:szCs w:val="20"/>
     </w:rPr>
   </w:style>
-  <w:style w:type="paragraph" w:styleId="81">
+  <w:style w:type="paragraph" w:styleId="TOC8">
     <w:name w:val="toc 8"/>
-    <w:basedOn w:val="a0"/>
-    <w:next w:val="a0"/>
+    <w:basedOn w:val="Normal"/>
+    <w:next w:val="Normal"/>
     <w:autoRedefine/>
     <w:locked/>
     <w:rsid w:val="009114E5"/>
@@ -4398,10 +8028,10 @@
       <w:szCs w:val="20"/>
     </w:rPr>
   </w:style>
-  <w:style w:type="paragraph" w:styleId="91">
+  <w:style w:type="paragraph" w:styleId="TOC9">
     <w:name w:val="toc 9"/>
-    <w:basedOn w:val="a0"/>
-    <w:next w:val="a0"/>
+    <w:basedOn w:val="Normal"/>
+    <w:next w:val="Normal"/>
     <w:autoRedefine/>
     <w:locked/>
     <w:rsid w:val="009114E5"/>
@@ -4414,10 +8044,10 @@
       <w:szCs w:val="20"/>
     </w:rPr>
   </w:style>
-  <w:style w:type="paragraph" w:styleId="aff5">
+  <w:style w:type="paragraph" w:styleId="TOCHeading">
     <w:name w:val="TOC Heading"/>
-    <w:basedOn w:val="1"/>
-    <w:next w:val="a0"/>
+    <w:basedOn w:val="Heading1"/>
+    <w:next w:val="Normal"/>
     <w:uiPriority w:val="39"/>
     <w:unhideWhenUsed/>
     <w:qFormat/>
@@ -4434,11 +8064,11 @@
       <w:szCs w:val="32"/>
     </w:rPr>
   </w:style>
-  <w:style w:type="paragraph" w:customStyle="1" w:styleId="19">
+  <w:style w:type="paragraph" w:customStyle="1" w:styleId="16">
     <w:name w:val="Название1"/>
-    <w:basedOn w:val="a0"/>
-    <w:next w:val="a0"/>
-    <w:link w:val="aff6"/>
+    <w:basedOn w:val="Normal"/>
+    <w:next w:val="Normal"/>
+    <w:link w:val="a4"/>
     <w:uiPriority w:val="99"/>
     <w:locked/>
     <w:rsid w:val="009114E5"/>
@@ -4452,9 +8082,9 @@
       <w:b/>
     </w:rPr>
   </w:style>
-  <w:style w:type="character" w:customStyle="1" w:styleId="aff6">
+  <w:style w:type="character" w:customStyle="1" w:styleId="a4">
     <w:name w:val="Название Знак"/>
-    <w:link w:val="19"/>
+    <w:link w:val="16"/>
     <w:uiPriority w:val="99"/>
     <w:rsid w:val="009114E5"/>
     <w:rPr>
@@ -4464,7 +8094,7 @@
       <w:szCs w:val="22"/>
     </w:rPr>
   </w:style>
-  <w:style w:type="character" w:customStyle="1" w:styleId="1a">
+  <w:style w:type="character" w:customStyle="1" w:styleId="17">
     <w:name w:val="Неразрешенное упоминание1"/>
     <w:uiPriority w:val="99"/>
     <w:semiHidden/>
@@ -4477,7 +8107,7 @@
   </w:style>
   <w:style w:type="paragraph" w:customStyle="1" w:styleId="c7">
     <w:name w:val="c7"/>
-    <w:basedOn w:val="a0"/>
+    <w:basedOn w:val="Normal"/>
     <w:rsid w:val="002174E2"/>
     <w:pPr>
       <w:spacing w:before="100" w:beforeAutospacing="1" w:after="100" w:afterAutospacing="1"/>
@@ -4488,12 +8118,12 @@
   </w:style>
   <w:style w:type="character" w:customStyle="1" w:styleId="c0">
     <w:name w:val="c0"/>
-    <w:basedOn w:val="a1"/>
+    <w:basedOn w:val="DefaultParagraphFont"/>
     <w:rsid w:val="002174E2"/>
   </w:style>
-  <w:style w:type="character" w:customStyle="1" w:styleId="29">
+  <w:style w:type="character" w:customStyle="1" w:styleId="22">
     <w:name w:val="Основной текст (2)_"/>
-    <w:link w:val="2a"/>
+    <w:link w:val="23"/>
     <w:rsid w:val="00AE4AC5"/>
     <w:rPr>
       <w:rFonts w:ascii="Times New Roman" w:eastAsia="Times New Roman" w:hAnsi="Times New Roman"/>
@@ -4502,10 +8132,10 @@
       <w:shd w:val="clear" w:color="auto" w:fill="FFFFFF"/>
     </w:rPr>
   </w:style>
-  <w:style w:type="paragraph" w:customStyle="1" w:styleId="2a">
+  <w:style w:type="paragraph" w:customStyle="1" w:styleId="23">
     <w:name w:val="Основной текст (2)"/>
-    <w:basedOn w:val="a0"/>
-    <w:link w:val="29"/>
+    <w:basedOn w:val="Normal"/>
+    <w:link w:val="22"/>
     <w:rsid w:val="00AE4AC5"/>
     <w:pPr>
       <w:widowControl w:val="0"/>
@@ -4517,9 +8147,9 @@
       <w:rFonts w:eastAsia="Times New Roman"/>
     </w:rPr>
   </w:style>
-  <w:style w:type="character" w:customStyle="1" w:styleId="34">
+  <w:style w:type="character" w:customStyle="1" w:styleId="31">
     <w:name w:val="Основной текст (3)_"/>
-    <w:link w:val="35"/>
+    <w:link w:val="32"/>
     <w:rsid w:val="00AE4AC5"/>
     <w:rPr>
       <w:rFonts w:ascii="Times New Roman" w:eastAsia="Times New Roman" w:hAnsi="Times New Roman"/>
@@ -4530,7 +8160,7 @@
       <w:shd w:val="clear" w:color="auto" w:fill="FFFFFF"/>
     </w:rPr>
   </w:style>
-  <w:style w:type="character" w:customStyle="1" w:styleId="36">
+  <w:style w:type="character" w:customStyle="1" w:styleId="33">
     <w:name w:val="Основной текст (3) + Не курсив"/>
     <w:rsid w:val="00AE4AC5"/>
     <w:rPr>
@@ -4547,7 +8177,7 @@
       <w:lang w:val="ru-RU" w:eastAsia="ru-RU" w:bidi="ru-RU"/>
     </w:rPr>
   </w:style>
-  <w:style w:type="character" w:customStyle="1" w:styleId="2b">
+  <w:style w:type="character" w:customStyle="1" w:styleId="24">
     <w:name w:val="Основной текст (2) + Курсив"/>
     <w:rsid w:val="00AE4AC5"/>
     <w:rPr>
@@ -4569,7 +8199,7 @@
       <w:lang w:val="ru-RU" w:eastAsia="ru-RU" w:bidi="ru-RU"/>
     </w:rPr>
   </w:style>
-  <w:style w:type="character" w:customStyle="1" w:styleId="2c">
+  <w:style w:type="character" w:customStyle="1" w:styleId="25">
     <w:name w:val="Основной текст (2) + Полужирный"/>
     <w:rsid w:val="00AE4AC5"/>
     <w:rPr>
@@ -4591,7 +8221,7 @@
       <w:lang w:val="ru-RU" w:eastAsia="ru-RU" w:bidi="ru-RU"/>
     </w:rPr>
   </w:style>
-  <w:style w:type="character" w:customStyle="1" w:styleId="37">
+  <w:style w:type="character" w:customStyle="1" w:styleId="34">
     <w:name w:val="Основной текст (3) + Полужирный;Не курсив"/>
     <w:rsid w:val="00AE4AC5"/>
     <w:rPr>
@@ -4610,10 +8240,10 @@
       <w:lang w:val="ru-RU" w:eastAsia="ru-RU" w:bidi="ru-RU"/>
     </w:rPr>
   </w:style>
-  <w:style w:type="paragraph" w:customStyle="1" w:styleId="35">
+  <w:style w:type="paragraph" w:customStyle="1" w:styleId="32">
     <w:name w:val="Основной текст (3)"/>
-    <w:basedOn w:val="a0"/>
-    <w:link w:val="34"/>
+    <w:basedOn w:val="Normal"/>
+    <w:link w:val="31"/>
     <w:rsid w:val="00AE4AC5"/>
     <w:pPr>
       <w:widowControl w:val="0"/>
@@ -4627,9 +8257,9 @@
       <w:iCs/>
     </w:rPr>
   </w:style>
-  <w:style w:type="paragraph" w:customStyle="1" w:styleId="aff7">
-    <w:basedOn w:val="a0"/>
-    <w:next w:val="13"/>
+  <w:style w:type="paragraph" w:customStyle="1" w:styleId="a5">
+    <w:basedOn w:val="Normal"/>
+    <w:next w:val="11"/>
     <w:rsid w:val="00395C96"/>
     <w:pPr>
       <w:spacing w:before="100" w:beforeAutospacing="1" w:after="100" w:afterAutospacing="1"/>
@@ -4638,7 +8268,7 @@
       <w:rFonts w:eastAsia="Times New Roman"/>
     </w:rPr>
   </w:style>
-  <w:style w:type="paragraph" w:customStyle="1" w:styleId="42">
+  <w:style w:type="paragraph" w:customStyle="1" w:styleId="4">
     <w:name w:val="Без интервала4"/>
     <w:rsid w:val="00395C96"/>
     <w:pPr>
@@ -4649,10 +8279,10 @@
       <w:sz w:val="28"/>
     </w:rPr>
   </w:style>
-  <w:style w:type="character" w:customStyle="1" w:styleId="afb">
-    <w:name w:val="Абзац списка Знак"/>
-    <w:aliases w:val="Спис-Циф Знак"/>
-    <w:link w:val="a"/>
+  <w:style w:type="character" w:customStyle="1" w:styleId="ListParagraphChar1">
+    <w:name w:val="List Paragraph Char1"/>
+    <w:aliases w:val="Спис-Циф Char"/>
+    <w:link w:val="ListParagraph"/>
     <w:uiPriority w:val="34"/>
     <w:locked/>
     <w:rsid w:val="008C2FE0"/>
@@ -4662,9 +8292,9 @@
       <w:szCs w:val="22"/>
     </w:rPr>
   </w:style>
-  <w:style w:type="character" w:customStyle="1" w:styleId="52">
+  <w:style w:type="character" w:customStyle="1" w:styleId="5">
     <w:name w:val="Основной текст (5)_"/>
-    <w:link w:val="53"/>
+    <w:link w:val="50"/>
     <w:rsid w:val="0047019D"/>
     <w:rPr>
       <w:rFonts w:ascii="Times New Roman" w:eastAsia="Times New Roman" w:hAnsi="Times New Roman"/>
@@ -4673,7 +8303,7 @@
       <w:shd w:val="clear" w:color="auto" w:fill="FFFFFF"/>
     </w:rPr>
   </w:style>
-  <w:style w:type="character" w:customStyle="1" w:styleId="54">
+  <w:style w:type="character" w:customStyle="1" w:styleId="51">
     <w:name w:val="Основной текст (5) + Полужирный"/>
     <w:rsid w:val="0047019D"/>
     <w:rPr>
@@ -4690,10 +8320,10 @@
       <w:lang w:val="ru-RU" w:eastAsia="ru-RU" w:bidi="ru-RU"/>
     </w:rPr>
   </w:style>
-  <w:style w:type="paragraph" w:customStyle="1" w:styleId="53">
+  <w:style w:type="paragraph" w:customStyle="1" w:styleId="50">
     <w:name w:val="Основной текст (5)"/>
-    <w:basedOn w:val="a0"/>
-    <w:link w:val="52"/>
+    <w:basedOn w:val="Normal"/>
+    <w:link w:val="5"/>
     <w:rsid w:val="0047019D"/>
     <w:pPr>
       <w:widowControl w:val="0"/>
@@ -4709,7 +8339,7 @@
   </w:style>
   <w:style w:type="paragraph" w:customStyle="1" w:styleId="c3">
     <w:name w:val="c3"/>
-    <w:basedOn w:val="a0"/>
+    <w:basedOn w:val="Normal"/>
     <w:rsid w:val="0047019D"/>
     <w:pPr>
       <w:spacing w:before="100" w:beforeAutospacing="1" w:after="100" w:afterAutospacing="1"/>
@@ -4720,11 +8350,11 @@
   </w:style>
   <w:style w:type="character" w:customStyle="1" w:styleId="c2">
     <w:name w:val="c2"/>
-    <w:basedOn w:val="a1"/>
+    <w:basedOn w:val="DefaultParagraphFont"/>
     <w:rsid w:val="0047019D"/>
   </w:style>
-  <w:style w:type="table" w:customStyle="1" w:styleId="TableNormal">
-    <w:name w:val="Table Normal"/>
+  <w:style w:type="table" w:customStyle="1" w:styleId="TableNormal1">
+    <w:name w:val="Table Normal1"/>
     <w:uiPriority w:val="2"/>
     <w:semiHidden/>
     <w:unhideWhenUsed/>
@@ -4752,7 +8382,7 @@
   </w:style>
   <w:style w:type="paragraph" w:customStyle="1" w:styleId="TableParagraph">
     <w:name w:val="Table Paragraph"/>
-    <w:basedOn w:val="a0"/>
+    <w:basedOn w:val="Normal"/>
     <w:uiPriority w:val="1"/>
     <w:qFormat/>
     <w:rsid w:val="00231D94"/>
@@ -4769,7 +8399,7 @@
       <w:lang w:bidi="ru-RU"/>
     </w:rPr>
   </w:style>
-  <w:style w:type="character" w:styleId="aff8">
+  <w:style w:type="character" w:styleId="FollowedHyperlink">
     <w:name w:val="FollowedHyperlink"/>
     <w:uiPriority w:val="99"/>
     <w:semiHidden/>
@@ -4782,27 +8412,27 @@
   </w:style>
   <w:style w:type="character" w:customStyle="1" w:styleId="c1">
     <w:name w:val="c1"/>
-    <w:basedOn w:val="a1"/>
+    <w:basedOn w:val="DefaultParagraphFont"/>
     <w:rsid w:val="00413CFB"/>
   </w:style>
   <w:style w:type="character" w:customStyle="1" w:styleId="c6">
     <w:name w:val="c6"/>
-    <w:basedOn w:val="a1"/>
+    <w:basedOn w:val="DefaultParagraphFont"/>
     <w:rsid w:val="00413CFB"/>
   </w:style>
   <w:style w:type="character" w:customStyle="1" w:styleId="c5">
     <w:name w:val="c5"/>
-    <w:basedOn w:val="a1"/>
+    <w:basedOn w:val="DefaultParagraphFont"/>
     <w:rsid w:val="00413CFB"/>
   </w:style>
   <w:style w:type="character" w:customStyle="1" w:styleId="c8">
     <w:name w:val="c8"/>
-    <w:basedOn w:val="a1"/>
+    <w:basedOn w:val="DefaultParagraphFont"/>
     <w:rsid w:val="00413CFB"/>
   </w:style>
-  <w:style w:type="character" w:customStyle="1" w:styleId="UnresolvedMention">
-    <w:name w:val="Unresolved Mention"/>
-    <w:basedOn w:val="a1"/>
+  <w:style w:type="character" w:customStyle="1" w:styleId="UnresolvedMention1">
+    <w:name w:val="Unresolved Mention1"/>
+    <w:basedOn w:val="DefaultParagraphFont"/>
     <w:uiPriority w:val="99"/>
     <w:semiHidden/>
     <w:unhideWhenUsed/>
@@ -4812,7 +8442,7 @@
       <w:shd w:val="clear" w:color="auto" w:fill="E1DFDD"/>
     </w:rPr>
   </w:style>
-  <w:style w:type="character" w:customStyle="1" w:styleId="1b">
+  <w:style w:type="character" w:customStyle="1" w:styleId="18">
     <w:name w:val="Абзац списка Знак1"/>
     <w:aliases w:val="Bullet_IRAO Знак1,Заголовок_3 Знак,Подпись рисунка Знак,ПКФ Список Знак,Абзац списка5 Знак,асз.Списка Знак,Список нумерованный цифры Знак,Абзац нумерованного списка Знак,ТЗОТ Текст 2 уровня. Без оглавления Знак,Table-Normal Знак"/>
     <w:uiPriority w:val="34"/>
@@ -4825,7 +8455,7 @@
   </w:style>
   <w:style w:type="paragraph" w:customStyle="1" w:styleId="-">
     <w:name w:val="Спис-Дисц"/>
-    <w:basedOn w:val="a0"/>
+    <w:basedOn w:val="Normal"/>
     <w:qFormat/>
     <w:rsid w:val="00247082"/>
     <w:pPr>
@@ -4842,10 +8472,10 @@
       <w:lang w:eastAsia="en-US"/>
     </w:rPr>
   </w:style>
-  <w:style w:type="paragraph" w:styleId="aff9">
+  <w:style w:type="paragraph" w:styleId="DocumentMap">
     <w:name w:val="Document Map"/>
-    <w:basedOn w:val="a0"/>
-    <w:link w:val="affa"/>
+    <w:basedOn w:val="Normal"/>
+    <w:link w:val="DocumentMapChar"/>
     <w:uiPriority w:val="99"/>
     <w:semiHidden/>
     <w:unhideWhenUsed/>
@@ -4856,10 +8486,10 @@
       <w:szCs w:val="16"/>
     </w:rPr>
   </w:style>
-  <w:style w:type="character" w:customStyle="1" w:styleId="affa">
-    <w:name w:val="Схема документа Знак"/>
-    <w:basedOn w:val="a1"/>
-    <w:link w:val="aff9"/>
+  <w:style w:type="character" w:customStyle="1" w:styleId="DocumentMapChar">
+    <w:name w:val="Document Map Char"/>
+    <w:basedOn w:val="DefaultParagraphFont"/>
+    <w:link w:val="DocumentMap"/>
     <w:uiPriority w:val="99"/>
     <w:semiHidden/>
     <w:rsid w:val="001169BE"/>
@@ -4871,7 +8501,7 @@
   </w:style>
   <w:style w:type="paragraph" w:customStyle="1" w:styleId="-0">
     <w:name w:val="Обыч-жир"/>
-    <w:basedOn w:val="a0"/>
+    <w:basedOn w:val="Normal"/>
     <w:qFormat/>
     <w:rsid w:val="004B62FF"/>
     <w:pPr>
@@ -4908,9 +8538,9 @@
       <w:sz w:val="22"/>
     </w:rPr>
   </w:style>
-  <w:style w:type="paragraph" w:customStyle="1" w:styleId="Heading1">
-    <w:name w:val="Heading 1"/>
-    <w:basedOn w:val="a0"/>
+  <w:style w:type="paragraph" w:customStyle="1" w:styleId="Heading11">
+    <w:name w:val="Heading 11"/>
+    <w:basedOn w:val="Normal"/>
     <w:uiPriority w:val="1"/>
     <w:rsid w:val="00EB6DEC"/>
     <w:pPr>
@@ -4929,7 +8559,7 @@
       <w:lang w:val="en-US" w:eastAsia="en-US"/>
     </w:rPr>
   </w:style>
-  <w:style w:type="character" w:customStyle="1" w:styleId="affb">
+  <w:style w:type="character" w:customStyle="1" w:styleId="a6">
     <w:name w:val="Цветовое выделение"/>
     <w:uiPriority w:val="99"/>
     <w:rsid w:val="00183DA5"/>
@@ -4939,19 +8569,21 @@
       <w:color w:val="26282F"/>
     </w:rPr>
   </w:style>
-  <w:style w:type="character" w:customStyle="1" w:styleId="affc">
+  <w:style w:type="character" w:customStyle="1" w:styleId="a7">
     <w:name w:val="Гипертекстовая ссылка"/>
-    <w:basedOn w:val="affb"/>
+    <w:basedOn w:val="a6"/>
     <w:uiPriority w:val="99"/>
     <w:rsid w:val="00183DA5"/>
     <w:rPr>
+      <w:b/>
+      <w:bCs/>
       <w:color w:val="106BBE"/>
     </w:rPr>
   </w:style>
-  <w:style w:type="paragraph" w:customStyle="1" w:styleId="affd">
+  <w:style w:type="paragraph" w:customStyle="1" w:styleId="a8">
     <w:name w:val="Текст (справка)"/>
-    <w:basedOn w:val="a0"/>
-    <w:next w:val="a0"/>
+    <w:basedOn w:val="Normal"/>
+    <w:next w:val="Normal"/>
     <w:uiPriority w:val="99"/>
     <w:rsid w:val="00183DA5"/>
     <w:pPr>
@@ -4969,10 +8601,10 @@
       <w:szCs w:val="24"/>
     </w:rPr>
   </w:style>
-  <w:style w:type="paragraph" w:customStyle="1" w:styleId="affe">
+  <w:style w:type="paragraph" w:customStyle="1" w:styleId="a9">
     <w:name w:val="Комментарий"/>
-    <w:basedOn w:val="affd"/>
-    <w:next w:val="a0"/>
+    <w:basedOn w:val="a8"/>
+    <w:next w:val="Normal"/>
     <w:uiPriority w:val="99"/>
     <w:rsid w:val="00183DA5"/>
     <w:pPr>
@@ -4984,10 +8616,10 @@
       <w:color w:val="353842"/>
     </w:rPr>
   </w:style>
-  <w:style w:type="paragraph" w:customStyle="1" w:styleId="afff">
+  <w:style w:type="paragraph" w:customStyle="1" w:styleId="aa">
     <w:name w:val="Информация о версии"/>
-    <w:basedOn w:val="affe"/>
-    <w:next w:val="a0"/>
+    <w:basedOn w:val="a9"/>
+    <w:next w:val="Normal"/>
     <w:uiPriority w:val="99"/>
     <w:rsid w:val="00183DA5"/>
     <w:rPr>
@@ -4995,10 +8627,10 @@
       <w:iCs/>
     </w:rPr>
   </w:style>
-  <w:style w:type="paragraph" w:customStyle="1" w:styleId="afff0">
+  <w:style w:type="paragraph" w:customStyle="1" w:styleId="ab">
     <w:name w:val="Текст информации об изменениях"/>
-    <w:basedOn w:val="a0"/>
-    <w:next w:val="a0"/>
+    <w:basedOn w:val="Normal"/>
+    <w:next w:val="Normal"/>
     <w:uiPriority w:val="99"/>
     <w:rsid w:val="00183DA5"/>
     <w:pPr>
@@ -5017,10 +8649,10 @@
       <w:szCs w:val="20"/>
     </w:rPr>
   </w:style>
-  <w:style w:type="paragraph" w:customStyle="1" w:styleId="afff1">
+  <w:style w:type="paragraph" w:customStyle="1" w:styleId="ac">
     <w:name w:val="Информация об изменениях"/>
-    <w:basedOn w:val="afff0"/>
-    <w:next w:val="a0"/>
+    <w:basedOn w:val="ab"/>
+    <w:next w:val="Normal"/>
     <w:uiPriority w:val="99"/>
     <w:rsid w:val="00183DA5"/>
     <w:pPr>
@@ -5028,10 +8660,10 @@
       <w:ind w:left="360" w:right="360" w:firstLine="0"/>
     </w:pPr>
   </w:style>
-  <w:style w:type="paragraph" w:customStyle="1" w:styleId="afff2">
+  <w:style w:type="paragraph" w:customStyle="1" w:styleId="ad">
     <w:name w:val="Нормальный (таблица)"/>
-    <w:basedOn w:val="a0"/>
-    <w:next w:val="a0"/>
+    <w:basedOn w:val="Normal"/>
+    <w:next w:val="Normal"/>
     <w:uiPriority w:val="99"/>
     <w:rsid w:val="00183DA5"/>
     <w:pPr>
@@ -5048,10 +8680,10 @@
       <w:szCs w:val="24"/>
     </w:rPr>
   </w:style>
-  <w:style w:type="paragraph" w:customStyle="1" w:styleId="afff3">
+  <w:style w:type="paragraph" w:customStyle="1" w:styleId="ae">
     <w:name w:val="Подзаголовок для информации об изменениях"/>
-    <w:basedOn w:val="afff0"/>
-    <w:next w:val="a0"/>
+    <w:basedOn w:val="ab"/>
+    <w:next w:val="Normal"/>
     <w:uiPriority w:val="99"/>
     <w:rsid w:val="00183DA5"/>
     <w:rPr>
@@ -5059,10 +8691,10 @@
       <w:bCs/>
     </w:rPr>
   </w:style>
-  <w:style w:type="paragraph" w:customStyle="1" w:styleId="afff4">
+  <w:style w:type="paragraph" w:customStyle="1" w:styleId="af">
     <w:name w:val="Прижатый влево"/>
-    <w:basedOn w:val="a0"/>
-    <w:next w:val="a0"/>
+    <w:basedOn w:val="Normal"/>
+    <w:next w:val="Normal"/>
     <w:uiPriority w:val="99"/>
     <w:rsid w:val="00183DA5"/>
     <w:pPr>
@@ -5080,7 +8712,7 @@
       <w:szCs w:val="24"/>
     </w:rPr>
   </w:style>
-  <w:style w:type="character" w:customStyle="1" w:styleId="afff5">
+  <w:style w:type="character" w:customStyle="1" w:styleId="af0">
     <w:name w:val="Цветовое выделение для Текст"/>
     <w:uiPriority w:val="99"/>
     <w:rsid w:val="00183DA5"/>
@@ -5088,9 +8720,9 @@
       <w:rFonts w:ascii="Times New Roman CYR" w:hAnsi="Times New Roman CYR" w:cs="Times New Roman CYR"/>
     </w:rPr>
   </w:style>
-  <w:style w:type="paragraph" w:styleId="afff6">
+  <w:style w:type="paragraph" w:styleId="NormalWeb">
     <w:name w:val="Normal (Web)"/>
-    <w:basedOn w:val="a0"/>
+    <w:basedOn w:val="Normal"/>
     <w:uiPriority w:val="99"/>
     <w:unhideWhenUsed/>
     <w:rsid w:val="00425904"/>
@@ -5397,7 +9029,7 @@
   <a:extraClrSchemeLst/>
   <a:extLst>
     <a:ext uri="{05A4C25C-085E-4340-85A3-A5531E510DB2}">
-      <thm15:themeFamily xmlns:thm15="http://schemas.microsoft.com/office/thememl/2012/main" xmlns="" name="Office Theme" id="{62F939B6-93AF-4DB8-9C6B-D6C7DFDC589F}" vid="{4A3C46E8-61CC-4603-A589-7422A47A8E4A}"/>
+      <thm15:themeFamily xmlns:thm15="http://schemas.microsoft.com/office/thememl/2012/main" name="Office Theme" id="{62F939B6-93AF-4DB8-9C6B-D6C7DFDC589F}" vid="{4A3C46E8-61CC-4603-A589-7422A47A8E4A}"/>
     </a:ext>
   </a:extLst>
 </a:theme>
